--- a/4assignment_Sandeep_roll_12.docx
+++ b/4assignment_Sandeep_roll_12.docx
@@ -2,6 +2,723 @@
 <file path=word/document.xml><?xml version="1.0" encoding="utf-8"?>
 <w:document xmlns:wpc="http://schemas.microsoft.com/office/word/2010/wordprocessingCanvas" xmlns:cx="http://schemas.microsoft.com/office/drawing/2014/chartex" xmlns:cx1="http://schemas.microsoft.com/office/drawing/2015/9/8/chartex" xmlns:cx2="http://schemas.microsoft.com/office/drawing/2015/10/21/chartex" xmlns:cx3="http://schemas.microsoft.com/office/drawing/2016/5/9/chartex" xmlns:cx4="http://schemas.microsoft.com/office/drawing/2016/5/10/chartex" xmlns:cx5="http://schemas.microsoft.com/office/drawing/2016/5/11/chartex" xmlns:cx6="http://schemas.microsoft.com/office/drawing/2016/5/12/chartex" xmlns:cx7="http://schemas.microsoft.com/office/drawing/2016/5/13/chartex" xmlns:cx8="http://schemas.microsoft.com/office/drawing/2016/5/14/chartex" xmlns:mc="http://schemas.openxmlformats.org/markup-compatibility/2006" xmlns:aink="http://schemas.microsoft.com/office/drawing/2016/ink" xmlns:am3d="http://schemas.microsoft.com/office/drawing/2017/model3d" xmlns:o="urn:schemas-microsoft-com:office:office" xmlns:oel="http://schemas.microsoft.com/office/2019/extlst" xmlns:r="http://schemas.openxmlformats.org/officeDocument/2006/relationships" xmlns:m="http://schemas.openxmlformats.org/officeDocument/2006/math" xmlns:v="urn:schemas-microsoft-com:vml" xmlns:wp14="http://schemas.microsoft.com/office/word/2010/wordprocessingDrawing" xmlns:wp="http://schemas.openxmlformats.org/drawingml/2006/wordprocessingDrawing" xmlns:w10="urn:schemas-microsoft-com:office:word" xmlns:w="http://schemas.openxmlformats.org/wordprocessingml/2006/main" xmlns:w14="http://schemas.microsoft.com/office/word/2010/wordml" xmlns:w15="http://schemas.microsoft.com/office/word/2012/wordml" xmlns:w16cex="http://schemas.microsoft.com/office/word/2018/wordml/cex" xmlns:w16cid="http://schemas.microsoft.com/office/word/2016/wordml/cid" xmlns:w16="http://schemas.microsoft.com/office/word/2018/wordml" xmlns:w16sdtdh="http://schemas.microsoft.com/office/word/2020/wordml/sdtdatahash" xmlns:w16se="http://schemas.microsoft.com/office/word/2015/wordml/symex" xmlns:wpg="http://schemas.microsoft.com/office/word/2010/wordprocessingGroup" xmlns:wpi="http://schemas.microsoft.com/office/word/2010/wordprocessingInk" xmlns:wne="http://schemas.microsoft.com/office/word/2006/wordml" xmlns:wps="http://schemas.microsoft.com/office/word/2010/wordprocessingShape" mc:Ignorable="w14 w15 w16se w16cid w16 w16cex w16sdtdh wp14">
   <w:body>
+    <w:p>
+      <w:pPr>
+        <w:jc w:val="both"/>
+        <w:rPr>
+          <w:rFonts w:cstheme="minorHAnsi"/>
+          <w:sz w:val="18"/>
+          <w:szCs w:val="18"/>
+        </w:rPr>
+      </w:pPr>
+      <w:r>
+        <w:rPr>
+          <w:rFonts w:cstheme="minorHAnsi"/>
+          <w:sz w:val="18"/>
+          <w:szCs w:val="18"/>
+        </w:rPr>
+        <w:t>Assignment 4:</w:t>
+      </w:r>
+    </w:p>
+    <w:p>
+      <w:pPr>
+        <w:spacing w:after="0"/>
+        <w:jc w:val="both"/>
+        <w:rPr>
+          <w:rStyle w:val="normaltextrun"/>
+          <w:rFonts w:cstheme="minorHAnsi"/>
+          <w:color w:val="FF0000"/>
+          <w:sz w:val="18"/>
+          <w:szCs w:val="18"/>
+          <w:bdr w:val="none" w:sz="0" w:space="0" w:color="auto" w:frame="1"/>
+        </w:rPr>
+      </w:pPr>
+      <w:r>
+        <w:rPr>
+          <w:rStyle w:val="normaltextrun"/>
+          <w:rFonts w:cstheme="minorHAnsi"/>
+          <w:color w:val="FF0000"/>
+          <w:sz w:val="18"/>
+          <w:szCs w:val="18"/>
+          <w:bdr w:val="none" w:sz="0" w:space="0" w:color="auto" w:frame="1"/>
+        </w:rPr>
+        <w:t>Set-up highly available, fault-tolerant, elastic and scalable architecture using cloud services to deploy</w:t>
+      </w:r>
+      <w:r>
+        <w:rPr>
+          <w:rStyle w:val="normaltextrun"/>
+          <w:rFonts w:cstheme="minorHAnsi"/>
+          <w:color w:val="FF0000"/>
+          <w:sz w:val="18"/>
+          <w:szCs w:val="18"/>
+          <w:bdr w:val="none" w:sz="0" w:space="0" w:color="auto" w:frame="1"/>
+        </w:rPr>
+        <w:t xml:space="preserve"> </w:t>
+      </w:r>
+      <w:r>
+        <w:rPr>
+          <w:rStyle w:val="normaltextrun"/>
+          <w:rFonts w:cstheme="minorHAnsi"/>
+          <w:color w:val="FF0000"/>
+          <w:sz w:val="18"/>
+          <w:szCs w:val="18"/>
+          <w:bdr w:val="none" w:sz="0" w:space="0" w:color="auto" w:frame="1"/>
+        </w:rPr>
+        <w:t>web application which reactively scale-in or scale-out based on the demand.</w:t>
+      </w:r>
+    </w:p>
+    <w:p>
+      <w:pPr>
+        <w:ind w:left="720" w:hanging="360"/>
+        <w:jc w:val="both"/>
+        <w:rPr>
+          <w:rStyle w:val="normaltextrun"/>
+          <w:rFonts w:cstheme="minorHAnsi"/>
+          <w:color w:val="FF0000"/>
+          <w:sz w:val="18"/>
+          <w:szCs w:val="18"/>
+          <w:bdr w:val="none" w:sz="0" w:space="0" w:color="auto" w:frame="1"/>
+        </w:rPr>
+      </w:pPr>
+    </w:p>
+    <w:p>
+      <w:pPr>
+        <w:jc w:val="both"/>
+        <w:rPr>
+          <w:rStyle w:val="normaltextrun"/>
+          <w:rFonts w:cstheme="minorHAnsi"/>
+          <w:sz w:val="18"/>
+          <w:szCs w:val="18"/>
+          <w:bdr w:val="none" w:sz="0" w:space="0" w:color="auto" w:frame="1"/>
+        </w:rPr>
+      </w:pPr>
+      <w:r>
+        <w:rPr>
+          <w:rStyle w:val="normaltextrun"/>
+          <w:rFonts w:cstheme="minorHAnsi"/>
+          <w:sz w:val="18"/>
+          <w:szCs w:val="18"/>
+          <w:bdr w:val="none" w:sz="0" w:space="0" w:color="auto" w:frame="1"/>
+        </w:rPr>
+        <w:t>Below is the brief description about fault-tolerant and scalable architecture.</w:t>
+      </w:r>
+    </w:p>
+    <w:p>
+      <w:pPr>
+        <w:jc w:val="both"/>
+        <w:rPr>
+          <w:rFonts w:cstheme="minorHAnsi"/>
+          <w:b/>
+          <w:bCs/>
+          <w:sz w:val="20"/>
+          <w:szCs w:val="20"/>
+        </w:rPr>
+      </w:pPr>
+      <w:r>
+        <w:rPr>
+          <w:rFonts w:cstheme="minorHAnsi"/>
+          <w:b/>
+          <w:bCs/>
+          <w:sz w:val="20"/>
+          <w:szCs w:val="20"/>
+        </w:rPr>
+        <w:t>High Availability &amp; Fault Tolerance Architecture</w:t>
+      </w:r>
+    </w:p>
+    <w:p>
+      <w:pPr>
+        <w:pStyle w:val="ListParagraph"/>
+        <w:numPr>
+          <w:ilvl w:val="0"/>
+          <w:numId w:val="4"/>
+        </w:numPr>
+        <w:rPr>
+          <w:rFonts w:cstheme="minorHAnsi"/>
+          <w:sz w:val="18"/>
+          <w:szCs w:val="18"/>
+        </w:rPr>
+      </w:pPr>
+      <w:r>
+        <w:rPr>
+          <w:rFonts w:cstheme="minorHAnsi"/>
+          <w:sz w:val="18"/>
+          <w:szCs w:val="18"/>
+        </w:rPr>
+        <w:t xml:space="preserve">Amazon Web Services provides services and infrastructure to build reliable, fault-tolerant, and highly available systems in the cloud. </w:t>
+      </w:r>
+    </w:p>
+    <w:p>
+      <w:pPr>
+        <w:pStyle w:val="ListParagraph"/>
+        <w:numPr>
+          <w:ilvl w:val="0"/>
+          <w:numId w:val="4"/>
+        </w:numPr>
+        <w:rPr>
+          <w:rFonts w:cstheme="minorHAnsi"/>
+          <w:sz w:val="18"/>
+          <w:szCs w:val="18"/>
+        </w:rPr>
+      </w:pPr>
+      <w:r>
+        <w:rPr>
+          <w:rFonts w:cstheme="minorHAnsi"/>
+          <w:sz w:val="18"/>
+          <w:szCs w:val="18"/>
+        </w:rPr>
+        <w:t xml:space="preserve">Fault-tolerance defines the ability for a system to remain in operation even if some of the components used to build the system fail. </w:t>
+      </w:r>
+    </w:p>
+    <w:p>
+      <w:pPr>
+        <w:pStyle w:val="ListParagraph"/>
+        <w:numPr>
+          <w:ilvl w:val="0"/>
+          <w:numId w:val="4"/>
+        </w:numPr>
+        <w:rPr>
+          <w:rFonts w:cstheme="minorHAnsi"/>
+          <w:sz w:val="18"/>
+          <w:szCs w:val="18"/>
+        </w:rPr>
+      </w:pPr>
+      <w:r>
+        <w:rPr>
+          <w:rFonts w:cstheme="minorHAnsi"/>
+          <w:sz w:val="18"/>
+          <w:szCs w:val="18"/>
+        </w:rPr>
+        <w:t xml:space="preserve">Most of the higher-level services, such as S3, </w:t>
+      </w:r>
+      <w:proofErr w:type="spellStart"/>
+      <w:r>
+        <w:rPr>
+          <w:rFonts w:cstheme="minorHAnsi"/>
+          <w:sz w:val="18"/>
+          <w:szCs w:val="18"/>
+        </w:rPr>
+        <w:t>SimpleDB</w:t>
+      </w:r>
+      <w:proofErr w:type="spellEnd"/>
+      <w:r>
+        <w:rPr>
+          <w:rFonts w:cstheme="minorHAnsi"/>
+          <w:sz w:val="18"/>
+          <w:szCs w:val="18"/>
+        </w:rPr>
+        <w:t xml:space="preserve">, SQS, and ELB, have been built with fault tolerance and high availability in mind. </w:t>
+      </w:r>
+    </w:p>
+    <w:p>
+      <w:pPr>
+        <w:pStyle w:val="ListParagraph"/>
+        <w:numPr>
+          <w:ilvl w:val="0"/>
+          <w:numId w:val="4"/>
+        </w:numPr>
+        <w:rPr>
+          <w:rFonts w:cstheme="minorHAnsi"/>
+          <w:sz w:val="18"/>
+          <w:szCs w:val="18"/>
+        </w:rPr>
+      </w:pPr>
+      <w:r>
+        <w:rPr>
+          <w:rFonts w:cstheme="minorHAnsi"/>
+          <w:sz w:val="18"/>
+          <w:szCs w:val="18"/>
+        </w:rPr>
+        <w:t>Services that provide basic infrastructure, such as EC2 and EBS, provide specific features, such as availability zones, elastic IP addresses, and snapshots, that a fault-tolerant and highly available system must take advantage of and use correctly.</w:t>
+      </w:r>
+    </w:p>
+    <w:p>
+      <w:pPr>
+        <w:rPr>
+          <w:rFonts w:cstheme="minorHAnsi"/>
+          <w:sz w:val="18"/>
+          <w:szCs w:val="18"/>
+        </w:rPr>
+      </w:pPr>
+      <w:r>
+        <w:rPr>
+          <w:rFonts w:cstheme="minorHAnsi"/>
+          <w:sz w:val="18"/>
+          <w:szCs w:val="18"/>
+        </w:rPr>
+        <w:t>Example:</w:t>
+      </w:r>
+      <w:r>
+        <w:rPr>
+          <w:rFonts w:cstheme="minorHAnsi"/>
+          <w:sz w:val="18"/>
+          <w:szCs w:val="18"/>
+        </w:rPr>
+        <w:t xml:space="preserve"> </w:t>
+      </w:r>
+    </w:p>
+    <w:p>
+      <w:pPr>
+        <w:jc w:val="center"/>
+        <w:rPr>
+          <w:rFonts w:cstheme="minorHAnsi"/>
+          <w:sz w:val="18"/>
+          <w:szCs w:val="18"/>
+        </w:rPr>
+      </w:pPr>
+      <w:r>
+        <w:rPr>
+          <w:rFonts w:cstheme="minorHAnsi"/>
+          <w:noProof/>
+          <w:sz w:val="18"/>
+          <w:szCs w:val="18"/>
+        </w:rPr>
+        <w:drawing>
+          <wp:inline distT="0" distB="0" distL="0" distR="0" wp14:anchorId="6C6635CC" wp14:editId="3B679860">
+            <wp:extent cx="5702300" cy="4172548"/>
+            <wp:effectExtent l="19050" t="19050" r="12700" b="19050"/>
+            <wp:docPr id="18" name="Picture 18" descr="AWS High Availability and Fault Tolerance"/>
+            <wp:cNvGraphicFramePr>
+              <a:graphicFrameLocks xmlns:a="http://schemas.openxmlformats.org/drawingml/2006/main" noChangeAspect="1"/>
+            </wp:cNvGraphicFramePr>
+            <a:graphic xmlns:a="http://schemas.openxmlformats.org/drawingml/2006/main">
+              <a:graphicData uri="http://schemas.openxmlformats.org/drawingml/2006/picture">
+                <pic:pic xmlns:pic="http://schemas.openxmlformats.org/drawingml/2006/picture">
+                  <pic:nvPicPr>
+                    <pic:cNvPr id="0" name="Picture 1" descr="AWS High Availability and Fault Tolerance"/>
+                    <pic:cNvPicPr>
+                      <a:picLocks noChangeAspect="1" noChangeArrowheads="1"/>
+                    </pic:cNvPicPr>
+                  </pic:nvPicPr>
+                  <pic:blipFill>
+                    <a:blip r:embed="rId8" cstate="print">
+                      <a:extLst>
+                        <a:ext uri="{28A0092B-C50C-407E-A947-70E740481C1C}">
+                          <a14:useLocalDpi xmlns:a14="http://schemas.microsoft.com/office/drawing/2010/main" val="0"/>
+                        </a:ext>
+                      </a:extLst>
+                    </a:blip>
+                    <a:srcRect/>
+                    <a:stretch>
+                      <a:fillRect/>
+                    </a:stretch>
+                  </pic:blipFill>
+                  <pic:spPr bwMode="auto">
+                    <a:xfrm>
+                      <a:off x="0" y="0"/>
+                      <a:ext cx="5716017" cy="4182585"/>
+                    </a:xfrm>
+                    <a:prstGeom prst="rect">
+                      <a:avLst/>
+                    </a:prstGeom>
+                    <a:noFill/>
+                    <a:ln>
+                      <a:solidFill>
+                        <a:schemeClr val="accent6"/>
+                      </a:solidFill>
+                    </a:ln>
+                  </pic:spPr>
+                </pic:pic>
+              </a:graphicData>
+            </a:graphic>
+          </wp:inline>
+        </w:drawing>
+      </w:r>
+    </w:p>
+    <w:p>
+      <w:pPr>
+        <w:rPr>
+          <w:rFonts w:cstheme="minorHAnsi"/>
+          <w:sz w:val="18"/>
+          <w:szCs w:val="18"/>
+        </w:rPr>
+      </w:pPr>
+    </w:p>
+    <w:p>
+      <w:pPr>
+        <w:rPr>
+          <w:rFonts w:cstheme="minorHAnsi"/>
+          <w:sz w:val="18"/>
+          <w:szCs w:val="18"/>
+        </w:rPr>
+      </w:pPr>
+    </w:p>
+    <w:p>
+      <w:pPr>
+        <w:rPr>
+          <w:rFonts w:cstheme="minorHAnsi"/>
+          <w:sz w:val="18"/>
+          <w:szCs w:val="18"/>
+        </w:rPr>
+      </w:pPr>
+    </w:p>
+    <w:p>
+      <w:pPr>
+        <w:rPr>
+          <w:rFonts w:cstheme="minorHAnsi"/>
+          <w:sz w:val="18"/>
+          <w:szCs w:val="18"/>
+        </w:rPr>
+      </w:pPr>
+    </w:p>
+    <w:p>
+      <w:pPr>
+        <w:rPr>
+          <w:rFonts w:cstheme="minorHAnsi"/>
+          <w:sz w:val="18"/>
+          <w:szCs w:val="18"/>
+        </w:rPr>
+      </w:pPr>
+    </w:p>
+    <w:p>
+      <w:pPr>
+        <w:rPr>
+          <w:rFonts w:cstheme="minorHAnsi"/>
+          <w:b/>
+          <w:bCs/>
+        </w:rPr>
+      </w:pPr>
+      <w:r>
+        <w:rPr>
+          <w:rFonts w:cstheme="minorHAnsi"/>
+          <w:b/>
+          <w:bCs/>
+        </w:rPr>
+        <w:lastRenderedPageBreak/>
+        <w:t>Load balancer can be configured in different ways based on requirements.</w:t>
+      </w:r>
+    </w:p>
+    <w:p>
+      <w:pPr>
+        <w:rPr>
+          <w:rFonts w:cstheme="minorHAnsi"/>
+          <w:sz w:val="18"/>
+          <w:szCs w:val="18"/>
+        </w:rPr>
+      </w:pPr>
+      <w:r>
+        <w:rPr>
+          <w:rFonts w:cstheme="minorHAnsi"/>
+          <w:b/>
+          <w:bCs/>
+          <w:sz w:val="18"/>
+          <w:szCs w:val="18"/>
+        </w:rPr>
+        <w:t>Application</w:t>
+      </w:r>
+      <w:r>
+        <w:rPr>
+          <w:rFonts w:cstheme="minorHAnsi"/>
+          <w:sz w:val="18"/>
+          <w:szCs w:val="18"/>
+        </w:rPr>
+        <w:t xml:space="preserve"> load Balancer</w:t>
+      </w:r>
+    </w:p>
+    <w:p>
+      <w:pPr>
+        <w:rPr>
+          <w:rFonts w:cstheme="minorHAnsi"/>
+          <w:sz w:val="18"/>
+          <w:szCs w:val="18"/>
+        </w:rPr>
+      </w:pPr>
+      <w:r>
+        <w:rPr>
+          <w:noProof/>
+        </w:rPr>
+        <w:drawing>
+          <wp:inline distT="0" distB="0" distL="0" distR="0" wp14:anchorId="5D3EC84B" wp14:editId="071FF009">
+            <wp:extent cx="3816350" cy="1927744"/>
+            <wp:effectExtent l="0" t="0" r="0" b="0"/>
+            <wp:docPr id="43" name="Picture 43" descr="Table&#10;&#10;Description automatically generated"/>
+            <wp:cNvGraphicFramePr>
+              <a:graphicFrameLocks xmlns:a="http://schemas.openxmlformats.org/drawingml/2006/main" noChangeAspect="1"/>
+            </wp:cNvGraphicFramePr>
+            <a:graphic xmlns:a="http://schemas.openxmlformats.org/drawingml/2006/main">
+              <a:graphicData uri="http://schemas.openxmlformats.org/drawingml/2006/picture">
+                <pic:pic xmlns:pic="http://schemas.openxmlformats.org/drawingml/2006/picture">
+                  <pic:nvPicPr>
+                    <pic:cNvPr id="43" name="Picture 43" descr="Table&#10;&#10;Description automatically generated"/>
+                    <pic:cNvPicPr>
+                      <a:picLocks noChangeAspect="1" noChangeArrowheads="1"/>
+                    </pic:cNvPicPr>
+                  </pic:nvPicPr>
+                  <pic:blipFill>
+                    <a:blip r:embed="rId9" cstate="print">
+                      <a:extLst>
+                        <a:ext uri="{28A0092B-C50C-407E-A947-70E740481C1C}">
+                          <a14:useLocalDpi xmlns:a14="http://schemas.microsoft.com/office/drawing/2010/main" val="0"/>
+                        </a:ext>
+                      </a:extLst>
+                    </a:blip>
+                    <a:srcRect/>
+                    <a:stretch>
+                      <a:fillRect/>
+                    </a:stretch>
+                  </pic:blipFill>
+                  <pic:spPr bwMode="auto">
+                    <a:xfrm>
+                      <a:off x="0" y="0"/>
+                      <a:ext cx="3842434" cy="1940920"/>
+                    </a:xfrm>
+                    <a:prstGeom prst="rect">
+                      <a:avLst/>
+                    </a:prstGeom>
+                    <a:noFill/>
+                    <a:ln>
+                      <a:noFill/>
+                    </a:ln>
+                  </pic:spPr>
+                </pic:pic>
+              </a:graphicData>
+            </a:graphic>
+          </wp:inline>
+        </w:drawing>
+      </w:r>
+    </w:p>
+    <w:p>
+      <w:pPr>
+        <w:rPr>
+          <w:rFonts w:cstheme="minorHAnsi"/>
+          <w:sz w:val="18"/>
+          <w:szCs w:val="18"/>
+        </w:rPr>
+      </w:pPr>
+      <w:r>
+        <w:rPr>
+          <w:rFonts w:cstheme="minorHAnsi"/>
+          <w:b/>
+          <w:bCs/>
+          <w:sz w:val="18"/>
+          <w:szCs w:val="18"/>
+        </w:rPr>
+        <w:t>Gateway</w:t>
+      </w:r>
+      <w:r>
+        <w:rPr>
+          <w:rFonts w:cstheme="minorHAnsi"/>
+          <w:sz w:val="18"/>
+          <w:szCs w:val="18"/>
+        </w:rPr>
+        <w:t xml:space="preserve"> load balancer</w:t>
+      </w:r>
+    </w:p>
+    <w:p>
+      <w:pPr>
+        <w:rPr>
+          <w:rFonts w:cstheme="minorHAnsi"/>
+          <w:sz w:val="18"/>
+          <w:szCs w:val="18"/>
+        </w:rPr>
+      </w:pPr>
+      <w:r>
+        <w:rPr>
+          <w:noProof/>
+        </w:rPr>
+        <w:drawing>
+          <wp:inline distT="0" distB="0" distL="0" distR="0" wp14:anchorId="4E55BEDA" wp14:editId="67F71603">
+            <wp:extent cx="3797300" cy="1779782"/>
+            <wp:effectExtent l="0" t="0" r="0" b="0"/>
+            <wp:docPr id="45" name="Picture 45" descr="A picture containing table&#10;&#10;Description automatically generated"/>
+            <wp:cNvGraphicFramePr>
+              <a:graphicFrameLocks xmlns:a="http://schemas.openxmlformats.org/drawingml/2006/main" noChangeAspect="1"/>
+            </wp:cNvGraphicFramePr>
+            <a:graphic xmlns:a="http://schemas.openxmlformats.org/drawingml/2006/main">
+              <a:graphicData uri="http://schemas.openxmlformats.org/drawingml/2006/picture">
+                <pic:pic xmlns:pic="http://schemas.openxmlformats.org/drawingml/2006/picture">
+                  <pic:nvPicPr>
+                    <pic:cNvPr id="45" name="Picture 45" descr="A picture containing table&#10;&#10;Description automatically generated"/>
+                    <pic:cNvPicPr>
+                      <a:picLocks noChangeAspect="1" noChangeArrowheads="1"/>
+                    </pic:cNvPicPr>
+                  </pic:nvPicPr>
+                  <pic:blipFill>
+                    <a:blip r:embed="rId10" cstate="print">
+                      <a:extLst>
+                        <a:ext uri="{28A0092B-C50C-407E-A947-70E740481C1C}">
+                          <a14:useLocalDpi xmlns:a14="http://schemas.microsoft.com/office/drawing/2010/main" val="0"/>
+                        </a:ext>
+                      </a:extLst>
+                    </a:blip>
+                    <a:srcRect/>
+                    <a:stretch>
+                      <a:fillRect/>
+                    </a:stretch>
+                  </pic:blipFill>
+                  <pic:spPr bwMode="auto">
+                    <a:xfrm>
+                      <a:off x="0" y="0"/>
+                      <a:ext cx="3828478" cy="1794395"/>
+                    </a:xfrm>
+                    <a:prstGeom prst="rect">
+                      <a:avLst/>
+                    </a:prstGeom>
+                    <a:noFill/>
+                    <a:ln>
+                      <a:noFill/>
+                    </a:ln>
+                  </pic:spPr>
+                </pic:pic>
+              </a:graphicData>
+            </a:graphic>
+          </wp:inline>
+        </w:drawing>
+      </w:r>
+    </w:p>
+    <w:p>
+      <w:pPr>
+        <w:rPr>
+          <w:rFonts w:cstheme="minorHAnsi"/>
+          <w:sz w:val="18"/>
+          <w:szCs w:val="18"/>
+        </w:rPr>
+      </w:pPr>
+    </w:p>
+    <w:p>
+      <w:pPr>
+        <w:rPr>
+          <w:rFonts w:cstheme="minorHAnsi"/>
+          <w:sz w:val="18"/>
+          <w:szCs w:val="18"/>
+        </w:rPr>
+      </w:pPr>
+      <w:r>
+        <w:rPr>
+          <w:rFonts w:cstheme="minorHAnsi"/>
+          <w:b/>
+          <w:bCs/>
+          <w:sz w:val="18"/>
+          <w:szCs w:val="18"/>
+        </w:rPr>
+        <w:t>Network</w:t>
+      </w:r>
+      <w:r>
+        <w:rPr>
+          <w:rFonts w:cstheme="minorHAnsi"/>
+          <w:sz w:val="18"/>
+          <w:szCs w:val="18"/>
+        </w:rPr>
+        <w:t xml:space="preserve"> load balancer.</w:t>
+      </w:r>
+    </w:p>
+    <w:p>
+      <w:pPr>
+        <w:rPr>
+          <w:rFonts w:cstheme="minorHAnsi"/>
+          <w:sz w:val="18"/>
+          <w:szCs w:val="18"/>
+        </w:rPr>
+      </w:pPr>
+      <w:r>
+        <w:rPr>
+          <w:noProof/>
+        </w:rPr>
+        <w:drawing>
+          <wp:inline distT="0" distB="0" distL="0" distR="0" wp14:anchorId="4FB689DE" wp14:editId="178A8C71">
+            <wp:extent cx="3803650" cy="1843714"/>
+            <wp:effectExtent l="0" t="0" r="6350" b="4445"/>
+            <wp:docPr id="46" name="Picture 46"/>
+            <wp:cNvGraphicFramePr>
+              <a:graphicFrameLocks xmlns:a="http://schemas.openxmlformats.org/drawingml/2006/main" noChangeAspect="1"/>
+            </wp:cNvGraphicFramePr>
+            <a:graphic xmlns:a="http://schemas.openxmlformats.org/drawingml/2006/main">
+              <a:graphicData uri="http://schemas.openxmlformats.org/drawingml/2006/picture">
+                <pic:pic xmlns:pic="http://schemas.openxmlformats.org/drawingml/2006/picture">
+                  <pic:nvPicPr>
+                    <pic:cNvPr id="0" name="Picture 7"/>
+                    <pic:cNvPicPr>
+                      <a:picLocks noChangeAspect="1" noChangeArrowheads="1"/>
+                    </pic:cNvPicPr>
+                  </pic:nvPicPr>
+                  <pic:blipFill>
+                    <a:blip r:embed="rId11" cstate="print">
+                      <a:extLst>
+                        <a:ext uri="{28A0092B-C50C-407E-A947-70E740481C1C}">
+                          <a14:useLocalDpi xmlns:a14="http://schemas.microsoft.com/office/drawing/2010/main" val="0"/>
+                        </a:ext>
+                      </a:extLst>
+                    </a:blip>
+                    <a:srcRect/>
+                    <a:stretch>
+                      <a:fillRect/>
+                    </a:stretch>
+                  </pic:blipFill>
+                  <pic:spPr bwMode="auto">
+                    <a:xfrm>
+                      <a:off x="0" y="0"/>
+                      <a:ext cx="3827948" cy="1855492"/>
+                    </a:xfrm>
+                    <a:prstGeom prst="rect">
+                      <a:avLst/>
+                    </a:prstGeom>
+                    <a:noFill/>
+                    <a:ln>
+                      <a:noFill/>
+                    </a:ln>
+                  </pic:spPr>
+                </pic:pic>
+              </a:graphicData>
+            </a:graphic>
+          </wp:inline>
+        </w:drawing>
+      </w:r>
+    </w:p>
+    <w:p>
+      <w:pPr>
+        <w:rPr>
+          <w:rFonts w:cstheme="minorHAnsi"/>
+          <w:sz w:val="18"/>
+          <w:szCs w:val="18"/>
+        </w:rPr>
+      </w:pPr>
+    </w:p>
+    <w:p>
+      <w:pPr>
+        <w:rPr>
+          <w:rFonts w:cstheme="minorHAnsi"/>
+          <w:sz w:val="18"/>
+          <w:szCs w:val="18"/>
+        </w:rPr>
+      </w:pPr>
+    </w:p>
+    <w:p>
+      <w:pPr>
+        <w:rPr>
+          <w:rFonts w:cstheme="minorHAnsi"/>
+          <w:sz w:val="18"/>
+          <w:szCs w:val="18"/>
+        </w:rPr>
+      </w:pPr>
+    </w:p>
+    <w:p>
+      <w:pPr>
+        <w:rPr>
+          <w:rFonts w:cstheme="minorHAnsi"/>
+          <w:sz w:val="18"/>
+          <w:szCs w:val="18"/>
+        </w:rPr>
+      </w:pPr>
+    </w:p>
+    <w:p>
+      <w:pPr>
+        <w:jc w:val="center"/>
+        <w:rPr>
+          <w:rFonts w:cstheme="minorHAnsi"/>
+          <w:sz w:val="18"/>
+          <w:szCs w:val="18"/>
+        </w:rPr>
+      </w:pPr>
+    </w:p>
+    <w:p>
+      <w:pPr>
+        <w:pStyle w:val="ListParagraph"/>
+        <w:rPr>
+          <w:rFonts w:cstheme="minorHAnsi"/>
+          <w:sz w:val="18"/>
+          <w:szCs w:val="18"/>
+        </w:rPr>
+      </w:pPr>
+    </w:p>
     <w:p>
       <w:pPr>
         <w:pStyle w:val="ListParagraph"/>
@@ -9,45 +726,302 @@
           <w:ilvl w:val="0"/>
           <w:numId w:val="1"/>
         </w:numPr>
-      </w:pPr>
-      <w:r>
-        <w:t>Run a sample static web app on EC2 and save an AMI</w:t>
+        <w:rPr>
+          <w:rFonts w:cstheme="minorHAnsi"/>
+          <w:sz w:val="18"/>
+          <w:szCs w:val="18"/>
+        </w:rPr>
+      </w:pPr>
+      <w:r>
+        <w:rPr>
+          <w:rFonts w:cstheme="minorHAnsi"/>
+          <w:sz w:val="18"/>
+          <w:szCs w:val="18"/>
+        </w:rPr>
+        <w:lastRenderedPageBreak/>
+        <w:t>Create EC2 instance. Install Apache2 and other required software.</w:t>
       </w:r>
     </w:p>
     <w:p>
       <w:pPr>
         <w:pStyle w:val="ListParagraph"/>
-      </w:pPr>
-      <w:r>
-        <w:t xml:space="preserve">For </w:t>
-      </w:r>
-      <w:r>
-        <w:t>example,</w:t>
-      </w:r>
-      <w:r>
-        <w:t xml:space="preserve"> use folder from teams </w:t>
-      </w:r>
-      <w:r>
-        <w:t>“</w:t>
+        <w:numPr>
+          <w:ilvl w:val="0"/>
+          <w:numId w:val="1"/>
+        </w:numPr>
+        <w:rPr>
+          <w:rFonts w:cstheme="minorHAnsi"/>
+          <w:sz w:val="18"/>
+          <w:szCs w:val="18"/>
+        </w:rPr>
+      </w:pPr>
+      <w:r>
+        <w:rPr>
+          <w:rFonts w:cstheme="minorHAnsi"/>
+          <w:sz w:val="18"/>
+          <w:szCs w:val="18"/>
+        </w:rPr>
+        <w:t>Check if the installed software services are running fine and default apache2 page displays.</w:t>
+      </w:r>
+    </w:p>
+    <w:p>
+      <w:pPr>
+        <w:pStyle w:val="ListParagraph"/>
+        <w:numPr>
+          <w:ilvl w:val="0"/>
+          <w:numId w:val="1"/>
+        </w:numPr>
+        <w:rPr>
+          <w:rFonts w:cstheme="minorHAnsi"/>
+          <w:sz w:val="18"/>
+          <w:szCs w:val="18"/>
+        </w:rPr>
+      </w:pPr>
+      <w:r>
+        <w:rPr>
+          <w:rFonts w:cstheme="minorHAnsi"/>
+          <w:sz w:val="18"/>
+          <w:szCs w:val="18"/>
+        </w:rPr>
+        <w:t xml:space="preserve">Check if you have installed </w:t>
       </w:r>
       <w:proofErr w:type="spellStart"/>
       <w:r>
-        <w:t>High_Availabality_Scalabality_Elastic_App</w:t>
+        <w:rPr>
+          <w:rFonts w:cstheme="minorHAnsi"/>
+          <w:sz w:val="18"/>
+          <w:szCs w:val="18"/>
+        </w:rPr>
+        <w:t>mysql</w:t>
       </w:r>
       <w:proofErr w:type="spellEnd"/>
       <w:r>
-        <w:t>”</w:t>
-      </w:r>
-    </w:p>
-    <w:p>
-      <w:r>
-        <w:rPr>
+        <w:rPr>
+          <w:rFonts w:cstheme="minorHAnsi"/>
+          <w:sz w:val="18"/>
+          <w:szCs w:val="18"/>
+        </w:rPr>
+        <w:t xml:space="preserve"> and its running fine and will be able to connect.</w:t>
+      </w:r>
+    </w:p>
+    <w:p>
+      <w:pPr>
+        <w:pStyle w:val="ListParagraph"/>
+        <w:numPr>
+          <w:ilvl w:val="0"/>
+          <w:numId w:val="1"/>
+        </w:numPr>
+        <w:rPr>
+          <w:rFonts w:cstheme="minorHAnsi"/>
+          <w:sz w:val="18"/>
+          <w:szCs w:val="18"/>
+        </w:rPr>
+      </w:pPr>
+      <w:r>
+        <w:rPr>
+          <w:rFonts w:cstheme="minorHAnsi"/>
+          <w:sz w:val="18"/>
+          <w:szCs w:val="18"/>
+        </w:rPr>
+        <w:t xml:space="preserve">Run a sample static web app on EC2 </w:t>
+      </w:r>
+    </w:p>
+    <w:p>
+      <w:pPr>
+        <w:pStyle w:val="ListParagraph"/>
+        <w:numPr>
+          <w:ilvl w:val="0"/>
+          <w:numId w:val="1"/>
+        </w:numPr>
+        <w:rPr>
+          <w:rFonts w:cstheme="minorHAnsi"/>
+          <w:sz w:val="18"/>
+          <w:szCs w:val="18"/>
+        </w:rPr>
+      </w:pPr>
+      <w:r>
+        <w:rPr>
+          <w:rFonts w:cstheme="minorHAnsi"/>
+          <w:sz w:val="18"/>
+          <w:szCs w:val="18"/>
+        </w:rPr>
+        <w:t>Create</w:t>
+      </w:r>
+      <w:r>
+        <w:rPr>
+          <w:rFonts w:cstheme="minorHAnsi"/>
+          <w:sz w:val="18"/>
+          <w:szCs w:val="18"/>
+        </w:rPr>
+        <w:t xml:space="preserve"> an AMI</w:t>
+      </w:r>
+      <w:r>
+        <w:rPr>
+          <w:rFonts w:cstheme="minorHAnsi"/>
+          <w:sz w:val="18"/>
+          <w:szCs w:val="18"/>
+        </w:rPr>
+        <w:t xml:space="preserve"> from existing EC2</w:t>
+      </w:r>
+      <w:r>
+        <w:rPr>
+          <w:rFonts w:cstheme="minorHAnsi"/>
+          <w:sz w:val="18"/>
+          <w:szCs w:val="18"/>
+        </w:rPr>
+        <w:t xml:space="preserve">. </w:t>
+      </w:r>
+      <w:r>
+        <w:rPr>
+          <w:rFonts w:cstheme="minorHAnsi"/>
+          <w:sz w:val="18"/>
+          <w:szCs w:val="18"/>
+        </w:rPr>
+        <w:t>Amazon Machine Image (AMI) provides a Template that can be used to define the service instances</w:t>
+      </w:r>
+      <w:r>
+        <w:rPr>
+          <w:rFonts w:cstheme="minorHAnsi"/>
+          <w:sz w:val="18"/>
+          <w:szCs w:val="18"/>
+        </w:rPr>
+        <w:t>.</w:t>
+      </w:r>
+    </w:p>
+    <w:p>
+      <w:pPr>
+        <w:rPr>
+          <w:rFonts w:cstheme="minorHAnsi"/>
+          <w:sz w:val="18"/>
+          <w:szCs w:val="18"/>
+        </w:rPr>
+      </w:pPr>
+      <w:r>
+        <w:rPr>
+          <w:rFonts w:cstheme="minorHAnsi"/>
           <w:noProof/>
+          <w:sz w:val="18"/>
+          <w:szCs w:val="18"/>
+        </w:rPr>
+        <mc:AlternateContent>
+          <mc:Choice Requires="wpi">
+            <w:drawing>
+              <wp:anchor distT="0" distB="0" distL="114300" distR="114300" simplePos="0" relativeHeight="251660288" behindDoc="0" locked="0" layoutInCell="1" allowOverlap="1" wp14:anchorId="4471D065" wp14:editId="49BB183A">
+                <wp:simplePos x="0" y="0"/>
+                <wp:positionH relativeFrom="column">
+                  <wp:posOffset>4110780</wp:posOffset>
+                </wp:positionH>
+                <wp:positionV relativeFrom="paragraph">
+                  <wp:posOffset>696600</wp:posOffset>
+                </wp:positionV>
+                <wp:extent cx="1451520" cy="97200"/>
+                <wp:effectExtent l="57150" t="57150" r="15875" b="93345"/>
+                <wp:wrapNone/>
+                <wp:docPr id="33" name="Ink 33"/>
+                <wp:cNvGraphicFramePr/>
+                <a:graphic xmlns:a="http://schemas.openxmlformats.org/drawingml/2006/main">
+                  <a:graphicData uri="http://schemas.microsoft.com/office/word/2010/wordprocessingInk">
+                    <w14:contentPart bwMode="auto" r:id="rId12">
+                      <w14:nvContentPartPr>
+                        <w14:cNvContentPartPr/>
+                      </w14:nvContentPartPr>
+                      <w14:xfrm>
+                        <a:off x="0" y="0"/>
+                        <a:ext cx="1451520" cy="97200"/>
+                      </w14:xfrm>
+                    </w14:contentPart>
+                  </a:graphicData>
+                </a:graphic>
+              </wp:anchor>
+            </w:drawing>
+          </mc:Choice>
+          <mc:Fallback>
+            <w:pict>
+              <v:shapetype w14:anchorId="77AF4626" id="_x0000_t75" coordsize="21600,21600" o:spt="75" o:preferrelative="t" path="m@4@5l@4@11@9@11@9@5xe" filled="f" stroked="f">
+                <v:stroke joinstyle="miter"/>
+                <v:formulas>
+                  <v:f eqn="if lineDrawn pixelLineWidth 0"/>
+                  <v:f eqn="sum @0 1 0"/>
+                  <v:f eqn="sum 0 0 @1"/>
+                  <v:f eqn="prod @2 1 2"/>
+                  <v:f eqn="prod @3 21600 pixelWidth"/>
+                  <v:f eqn="prod @3 21600 pixelHeight"/>
+                  <v:f eqn="sum @0 0 1"/>
+                  <v:f eqn="prod @6 1 2"/>
+                  <v:f eqn="prod @7 21600 pixelWidth"/>
+                  <v:f eqn="sum @8 21600 0"/>
+                  <v:f eqn="prod @7 21600 pixelHeight"/>
+                  <v:f eqn="sum @10 21600 0"/>
+                </v:formulas>
+                <v:path o:extrusionok="f" gradientshapeok="t" o:connecttype="rect"/>
+                <o:lock v:ext="edit" aspectratio="t"/>
+              </v:shapetype>
+              <v:shape id="Ink 33" o:spid="_x0000_s1026" type="#_x0000_t75" style="position:absolute;margin-left:322.3pt;margin-top:52.05pt;width:117.15pt;height:13.3pt;z-index:251660288;visibility:visible;mso-wrap-style:square;mso-wrap-distance-left:9pt;mso-wrap-distance-top:0;mso-wrap-distance-right:9pt;mso-wrap-distance-bottom:0;mso-position-horizontal:absolute;mso-position-horizontal-relative:text;mso-position-vertical:absolute;mso-position-vertical-relative:text" o:gfxdata="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">
+                <v:imagedata r:id="rId13" o:title=""/>
+              </v:shape>
+            </w:pict>
+          </mc:Fallback>
+        </mc:AlternateContent>
+      </w:r>
+      <w:r>
+        <w:rPr>
+          <w:rFonts w:cstheme="minorHAnsi"/>
+          <w:noProof/>
+          <w:sz w:val="18"/>
+          <w:szCs w:val="18"/>
+        </w:rPr>
+        <mc:AlternateContent>
+          <mc:Choice Requires="wpi">
+            <w:drawing>
+              <wp:anchor distT="0" distB="0" distL="114300" distR="114300" simplePos="0" relativeHeight="251659264" behindDoc="0" locked="0" layoutInCell="1" allowOverlap="1" wp14:anchorId="252349F0" wp14:editId="19F46FFB">
+                <wp:simplePos x="0" y="0"/>
+                <wp:positionH relativeFrom="column">
+                  <wp:posOffset>868260</wp:posOffset>
+                </wp:positionH>
+                <wp:positionV relativeFrom="paragraph">
+                  <wp:posOffset>411120</wp:posOffset>
+                </wp:positionV>
+                <wp:extent cx="414360" cy="24840"/>
+                <wp:effectExtent l="57150" t="76200" r="62230" b="89535"/>
+                <wp:wrapNone/>
+                <wp:docPr id="29" name="Ink 29"/>
+                <wp:cNvGraphicFramePr/>
+                <a:graphic xmlns:a="http://schemas.openxmlformats.org/drawingml/2006/main">
+                  <a:graphicData uri="http://schemas.microsoft.com/office/word/2010/wordprocessingInk">
+                    <w14:contentPart bwMode="auto" r:id="rId14">
+                      <w14:nvContentPartPr>
+                        <w14:cNvContentPartPr/>
+                      </w14:nvContentPartPr>
+                      <w14:xfrm>
+                        <a:off x="0" y="0"/>
+                        <a:ext cx="414360" cy="24840"/>
+                      </w14:xfrm>
+                    </w14:contentPart>
+                  </a:graphicData>
+                </a:graphic>
+              </wp:anchor>
+            </w:drawing>
+          </mc:Choice>
+          <mc:Fallback>
+            <w:pict>
+              <v:shape w14:anchorId="6957FC3D" id="Ink 29" o:spid="_x0000_s1026" type="#_x0000_t75" style="position:absolute;margin-left:66.95pt;margin-top:29.55pt;width:35.5pt;height:7.6pt;z-index:251659264;visibility:visible;mso-wrap-style:square;mso-wrap-distance-left:9pt;mso-wrap-distance-top:0;mso-wrap-distance-right:9pt;mso-wrap-distance-bottom:0;mso-position-horizontal:absolute;mso-position-horizontal-relative:text;mso-position-vertical:absolute;mso-position-vertical-relative:text" o:gfxdata="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">
+                <v:imagedata r:id="rId15" o:title=""/>
+              </v:shape>
+            </w:pict>
+          </mc:Fallback>
+        </mc:AlternateContent>
+      </w:r>
+      <w:r>
+        <w:rPr>
+          <w:rFonts w:cstheme="minorHAnsi"/>
+          <w:noProof/>
+          <w:sz w:val="18"/>
+          <w:szCs w:val="18"/>
         </w:rPr>
         <w:drawing>
-          <wp:inline distT="0" distB="0" distL="0" distR="0" wp14:anchorId="756718B5" wp14:editId="32BF29B9">
+          <wp:inline distT="0" distB="0" distL="0" distR="0" wp14:anchorId="756718B5" wp14:editId="3421A0E0">
             <wp:extent cx="5943600" cy="1181100"/>
-            <wp:effectExtent l="0" t="0" r="0" b="0"/>
+            <wp:effectExtent l="19050" t="19050" r="19050" b="19050"/>
             <wp:docPr id="1" name="Picture 1"/>
             <wp:cNvGraphicFramePr>
               <a:graphicFrameLocks xmlns:a="http://schemas.openxmlformats.org/drawingml/2006/main" noChangeAspect="1"/>
@@ -60,7 +1034,7 @@
                     <pic:cNvPicPr/>
                   </pic:nvPicPr>
                   <pic:blipFill rotWithShape="1">
-                    <a:blip r:embed="rId7"/>
+                    <a:blip r:embed="rId16"/>
                     <a:srcRect t="14131" b="50542"/>
                     <a:stretch/>
                   </pic:blipFill>
@@ -73,7 +1047,9 @@
                       <a:avLst/>
                     </a:prstGeom>
                     <a:ln>
-                      <a:noFill/>
+                      <a:solidFill>
+                        <a:schemeClr val="bg2"/>
+                      </a:solidFill>
                     </a:ln>
                     <a:extLst>
                       <a:ext uri="{53640926-AAD7-44D8-BBD7-CCE9431645EC}">
@@ -88,565 +1064,80 @@
         </w:drawing>
       </w:r>
     </w:p>
-    <w:p/>
-    <w:p>
-      <w:r>
-        <w:rPr>
+    <w:p>
+      <w:pPr>
+        <w:rPr>
+          <w:rFonts w:cstheme="minorHAnsi"/>
+          <w:b/>
+          <w:bCs/>
+          <w:sz w:val="18"/>
+          <w:szCs w:val="18"/>
+        </w:rPr>
+      </w:pPr>
+      <w:r>
+        <w:rPr>
+          <w:rFonts w:cstheme="minorHAnsi"/>
+          <w:b/>
+          <w:bCs/>
+          <w:sz w:val="18"/>
+          <w:szCs w:val="18"/>
+        </w:rPr>
+        <w:t xml:space="preserve">Below is the list of </w:t>
+      </w:r>
+      <w:proofErr w:type="gramStart"/>
+      <w:r>
+        <w:rPr>
+          <w:rFonts w:cstheme="minorHAnsi"/>
+          <w:b/>
+          <w:bCs/>
+          <w:sz w:val="18"/>
+          <w:szCs w:val="18"/>
+        </w:rPr>
+        <w:t>AMI</w:t>
+      </w:r>
+      <w:proofErr w:type="gramEnd"/>
+      <w:r>
+        <w:rPr>
+          <w:rFonts w:cstheme="minorHAnsi"/>
+          <w:b/>
+          <w:bCs/>
+          <w:sz w:val="18"/>
+          <w:szCs w:val="18"/>
+        </w:rPr>
+        <w:t xml:space="preserve"> created</w:t>
+      </w:r>
+      <w:r>
+        <w:rPr>
+          <w:rFonts w:cstheme="minorHAnsi"/>
+          <w:b/>
+          <w:bCs/>
+          <w:sz w:val="18"/>
+          <w:szCs w:val="18"/>
+        </w:rPr>
+        <w:t>.</w:t>
+      </w:r>
+    </w:p>
+    <w:p>
+      <w:pPr>
+        <w:jc w:val="center"/>
+        <w:rPr>
+          <w:rFonts w:cstheme="minorHAnsi"/>
+          <w:sz w:val="18"/>
+          <w:szCs w:val="18"/>
+        </w:rPr>
+      </w:pPr>
+      <w:r>
+        <w:rPr>
+          <w:rFonts w:cstheme="minorHAnsi"/>
           <w:noProof/>
+          <w:sz w:val="18"/>
+          <w:szCs w:val="18"/>
         </w:rPr>
         <w:drawing>
-          <wp:inline distT="0" distB="0" distL="0" distR="0" wp14:anchorId="33F774DB" wp14:editId="44F86AA5">
+          <wp:inline distT="0" distB="0" distL="0" distR="0" wp14:anchorId="33F774DB" wp14:editId="1D789FD8">
             <wp:extent cx="5943600" cy="634365"/>
-            <wp:effectExtent l="0" t="0" r="0" b="0"/>
+            <wp:effectExtent l="19050" t="19050" r="19050" b="13335"/>
             <wp:docPr id="13" name="Picture 13"/>
-            <wp:cNvGraphicFramePr>
-              <a:graphicFrameLocks xmlns:a="http://schemas.openxmlformats.org/drawingml/2006/main" noChangeAspect="1"/>
-            </wp:cNvGraphicFramePr>
-            <a:graphic xmlns:a="http://schemas.openxmlformats.org/drawingml/2006/main">
-              <a:graphicData uri="http://schemas.openxmlformats.org/drawingml/2006/picture">
-                <pic:pic xmlns:pic="http://schemas.openxmlformats.org/drawingml/2006/picture">
-                  <pic:nvPicPr>
-                    <pic:cNvPr id="1" name=""/>
-                    <pic:cNvPicPr/>
-                  </pic:nvPicPr>
-                  <pic:blipFill>
-                    <a:blip r:embed="rId8"/>
-                    <a:stretch>
-                      <a:fillRect/>
-                    </a:stretch>
-                  </pic:blipFill>
-                  <pic:spPr>
-                    <a:xfrm>
-                      <a:off x="0" y="0"/>
-                      <a:ext cx="5943600" cy="634365"/>
-                    </a:xfrm>
-                    <a:prstGeom prst="rect">
-                      <a:avLst/>
-                    </a:prstGeom>
-                  </pic:spPr>
-                </pic:pic>
-              </a:graphicData>
-            </a:graphic>
-          </wp:inline>
-        </w:drawing>
-      </w:r>
-    </w:p>
-    <w:p>
-      <w:r>
-        <w:rPr>
-          <w:noProof/>
-        </w:rPr>
-        <w:drawing>
-          <wp:inline distT="0" distB="0" distL="0" distR="0" wp14:anchorId="31AC22EF" wp14:editId="36E546F6">
-            <wp:extent cx="5943600" cy="591185"/>
-            <wp:effectExtent l="0" t="0" r="0" b="0"/>
-            <wp:docPr id="14" name="Picture 14"/>
-            <wp:cNvGraphicFramePr>
-              <a:graphicFrameLocks xmlns:a="http://schemas.openxmlformats.org/drawingml/2006/main" noChangeAspect="1"/>
-            </wp:cNvGraphicFramePr>
-            <a:graphic xmlns:a="http://schemas.openxmlformats.org/drawingml/2006/main">
-              <a:graphicData uri="http://schemas.openxmlformats.org/drawingml/2006/picture">
-                <pic:pic xmlns:pic="http://schemas.openxmlformats.org/drawingml/2006/picture">
-                  <pic:nvPicPr>
-                    <pic:cNvPr id="1" name=""/>
-                    <pic:cNvPicPr/>
-                  </pic:nvPicPr>
-                  <pic:blipFill>
-                    <a:blip r:embed="rId9"/>
-                    <a:stretch>
-                      <a:fillRect/>
-                    </a:stretch>
-                  </pic:blipFill>
-                  <pic:spPr>
-                    <a:xfrm>
-                      <a:off x="0" y="0"/>
-                      <a:ext cx="5943600" cy="591185"/>
-                    </a:xfrm>
-                    <a:prstGeom prst="rect">
-                      <a:avLst/>
-                    </a:prstGeom>
-                  </pic:spPr>
-                </pic:pic>
-              </a:graphicData>
-            </a:graphic>
-          </wp:inline>
-        </w:drawing>
-      </w:r>
-    </w:p>
-    <w:p/>
-    <w:p>
-      <w:pPr>
-        <w:pStyle w:val="ListParagraph"/>
-        <w:numPr>
-          <w:ilvl w:val="0"/>
-          <w:numId w:val="1"/>
-        </w:numPr>
-      </w:pPr>
-      <w:r>
-        <w:t xml:space="preserve">Create </w:t>
-      </w:r>
-      <w:r>
-        <w:t>an instance from the saved AMI and confirm if its fine</w:t>
-      </w:r>
-      <w:r>
-        <w:t xml:space="preserve"> in browser</w:t>
-      </w:r>
-    </w:p>
-    <w:p>
-      <w:r>
-        <w:rPr>
-          <w:noProof/>
-        </w:rPr>
-        <w:drawing>
-          <wp:inline distT="0" distB="0" distL="0" distR="0" wp14:anchorId="154DBDE7" wp14:editId="75F43090">
-            <wp:extent cx="5943600" cy="852170"/>
-            <wp:effectExtent l="0" t="0" r="0" b="5080"/>
-            <wp:docPr id="15" name="Picture 15"/>
-            <wp:cNvGraphicFramePr>
-              <a:graphicFrameLocks xmlns:a="http://schemas.openxmlformats.org/drawingml/2006/main" noChangeAspect="1"/>
-            </wp:cNvGraphicFramePr>
-            <a:graphic xmlns:a="http://schemas.openxmlformats.org/drawingml/2006/main">
-              <a:graphicData uri="http://schemas.openxmlformats.org/drawingml/2006/picture">
-                <pic:pic xmlns:pic="http://schemas.openxmlformats.org/drawingml/2006/picture">
-                  <pic:nvPicPr>
-                    <pic:cNvPr id="1" name=""/>
-                    <pic:cNvPicPr/>
-                  </pic:nvPicPr>
-                  <pic:blipFill>
-                    <a:blip r:embed="rId10"/>
-                    <a:stretch>
-                      <a:fillRect/>
-                    </a:stretch>
-                  </pic:blipFill>
-                  <pic:spPr>
-                    <a:xfrm>
-                      <a:off x="0" y="0"/>
-                      <a:ext cx="5943600" cy="852170"/>
-                    </a:xfrm>
-                    <a:prstGeom prst="rect">
-                      <a:avLst/>
-                    </a:prstGeom>
-                  </pic:spPr>
-                </pic:pic>
-              </a:graphicData>
-            </a:graphic>
-          </wp:inline>
-        </w:drawing>
-      </w:r>
-      <w:r>
-        <w:rPr>
-          <w:noProof/>
-        </w:rPr>
-        <w:drawing>
-          <wp:inline distT="0" distB="0" distL="0" distR="0" wp14:anchorId="4276E9AA" wp14:editId="0DB47C2F">
-            <wp:extent cx="5943600" cy="3200400"/>
-            <wp:effectExtent l="0" t="0" r="0" b="0"/>
-            <wp:docPr id="16" name="Picture 16"/>
-            <wp:cNvGraphicFramePr>
-              <a:graphicFrameLocks xmlns:a="http://schemas.openxmlformats.org/drawingml/2006/main" noChangeAspect="1"/>
-            </wp:cNvGraphicFramePr>
-            <a:graphic xmlns:a="http://schemas.openxmlformats.org/drawingml/2006/main">
-              <a:graphicData uri="http://schemas.openxmlformats.org/drawingml/2006/picture">
-                <pic:pic xmlns:pic="http://schemas.openxmlformats.org/drawingml/2006/picture">
-                  <pic:nvPicPr>
-                    <pic:cNvPr id="1" name=""/>
-                    <pic:cNvPicPr/>
-                  </pic:nvPicPr>
-                  <pic:blipFill rotWithShape="1">
-                    <a:blip r:embed="rId11"/>
-                    <a:srcRect b="14140"/>
-                    <a:stretch/>
-                  </pic:blipFill>
-                  <pic:spPr bwMode="auto">
-                    <a:xfrm>
-                      <a:off x="0" y="0"/>
-                      <a:ext cx="5943600" cy="3200400"/>
-                    </a:xfrm>
-                    <a:prstGeom prst="rect">
-                      <a:avLst/>
-                    </a:prstGeom>
-                    <a:ln>
-                      <a:noFill/>
-                    </a:ln>
-                    <a:extLst>
-                      <a:ext uri="{53640926-AAD7-44D8-BBD7-CCE9431645EC}">
-                        <a14:shadowObscured xmlns:a14="http://schemas.microsoft.com/office/drawing/2010/main"/>
-                      </a:ext>
-                    </a:extLst>
-                  </pic:spPr>
-                </pic:pic>
-              </a:graphicData>
-            </a:graphic>
-          </wp:inline>
-        </w:drawing>
-      </w:r>
-    </w:p>
-    <w:p>
-      <w:pPr>
-        <w:rPr>
-          <w:b/>
-          <w:bCs/>
-        </w:rPr>
-      </w:pPr>
-      <w:r>
-        <w:rPr>
-          <w:b/>
-          <w:bCs/>
-        </w:rPr>
-        <w:t xml:space="preserve">Now we use the </w:t>
-      </w:r>
-      <w:r>
-        <w:rPr>
-          <w:b/>
-          <w:bCs/>
-        </w:rPr>
-        <w:t>AMI and</w:t>
-      </w:r>
-      <w:r>
-        <w:rPr>
-          <w:b/>
-          <w:bCs/>
-        </w:rPr>
-        <w:t xml:space="preserve"> start with creation of target group, ELB, Launch config and </w:t>
-      </w:r>
-      <w:r>
-        <w:rPr>
-          <w:b/>
-          <w:bCs/>
-        </w:rPr>
-        <w:t>finally ASG</w:t>
-      </w:r>
-    </w:p>
-    <w:p>
-      <w:pPr>
-        <w:pStyle w:val="ListParagraph"/>
-        <w:numPr>
-          <w:ilvl w:val="0"/>
-          <w:numId w:val="1"/>
-        </w:numPr>
-      </w:pPr>
-      <w:r>
-        <w:t xml:space="preserve">Create a VPC spanning across </w:t>
-      </w:r>
-      <w:r>
-        <w:t xml:space="preserve">2 AZs and should </w:t>
-      </w:r>
-      <w:r>
-        <w:t xml:space="preserve">be divided </w:t>
-      </w:r>
-      <w:r>
-        <w:t xml:space="preserve">into </w:t>
-      </w:r>
-      <w:r>
-        <w:t>2 public and 2 private subnets</w:t>
-      </w:r>
-    </w:p>
-    <w:p>
-      <w:pPr>
-        <w:pStyle w:val="ListParagraph"/>
-      </w:pPr>
-      <w:r>
-        <w:rPr>
-          <w:noProof/>
-        </w:rPr>
-        <w:drawing>
-          <wp:inline distT="0" distB="0" distL="0" distR="0" wp14:anchorId="60C1CC61" wp14:editId="65DA32E0">
-            <wp:extent cx="5943600" cy="1454785"/>
-            <wp:effectExtent l="0" t="0" r="0" b="0"/>
-            <wp:docPr id="4" name="Picture 4"/>
-            <wp:cNvGraphicFramePr>
-              <a:graphicFrameLocks xmlns:a="http://schemas.openxmlformats.org/drawingml/2006/main" noChangeAspect="1"/>
-            </wp:cNvGraphicFramePr>
-            <a:graphic xmlns:a="http://schemas.openxmlformats.org/drawingml/2006/main">
-              <a:graphicData uri="http://schemas.openxmlformats.org/drawingml/2006/picture">
-                <pic:pic xmlns:pic="http://schemas.openxmlformats.org/drawingml/2006/picture">
-                  <pic:nvPicPr>
-                    <pic:cNvPr id="1" name=""/>
-                    <pic:cNvPicPr/>
-                  </pic:nvPicPr>
-                  <pic:blipFill>
-                    <a:blip r:embed="rId12"/>
-                    <a:stretch>
-                      <a:fillRect/>
-                    </a:stretch>
-                  </pic:blipFill>
-                  <pic:spPr>
-                    <a:xfrm>
-                      <a:off x="0" y="0"/>
-                      <a:ext cx="5943600" cy="1454785"/>
-                    </a:xfrm>
-                    <a:prstGeom prst="rect">
-                      <a:avLst/>
-                    </a:prstGeom>
-                  </pic:spPr>
-                </pic:pic>
-              </a:graphicData>
-            </a:graphic>
-          </wp:inline>
-        </w:drawing>
-      </w:r>
-    </w:p>
-    <w:p>
-      <w:pPr>
-        <w:pStyle w:val="ListParagraph"/>
-      </w:pPr>
-    </w:p>
-    <w:p>
-      <w:pPr>
-        <w:pStyle w:val="ListParagraph"/>
-        <w:numPr>
-          <w:ilvl w:val="0"/>
-          <w:numId w:val="1"/>
-        </w:numPr>
-      </w:pPr>
-      <w:r>
-        <w:t>Create a Target group for the ELB</w:t>
-      </w:r>
-    </w:p>
-    <w:p>
-      <w:pPr>
-        <w:pStyle w:val="ListParagraph"/>
-      </w:pPr>
-      <w:r>
-        <w:rPr>
-          <w:noProof/>
-        </w:rPr>
-        <w:drawing>
-          <wp:inline distT="0" distB="0" distL="0" distR="0" wp14:anchorId="4DDE23A1" wp14:editId="08E3FE83">
-            <wp:extent cx="5943600" cy="4320540"/>
-            <wp:effectExtent l="0" t="0" r="0" b="3810"/>
-            <wp:docPr id="5" name="Picture 5"/>
-            <wp:cNvGraphicFramePr>
-              <a:graphicFrameLocks xmlns:a="http://schemas.openxmlformats.org/drawingml/2006/main" noChangeAspect="1"/>
-            </wp:cNvGraphicFramePr>
-            <a:graphic xmlns:a="http://schemas.openxmlformats.org/drawingml/2006/main">
-              <a:graphicData uri="http://schemas.openxmlformats.org/drawingml/2006/picture">
-                <pic:pic xmlns:pic="http://schemas.openxmlformats.org/drawingml/2006/picture">
-                  <pic:nvPicPr>
-                    <pic:cNvPr id="1" name=""/>
-                    <pic:cNvPicPr/>
-                  </pic:nvPicPr>
-                  <pic:blipFill>
-                    <a:blip r:embed="rId13"/>
-                    <a:stretch>
-                      <a:fillRect/>
-                    </a:stretch>
-                  </pic:blipFill>
-                  <pic:spPr>
-                    <a:xfrm>
-                      <a:off x="0" y="0"/>
-                      <a:ext cx="5943600" cy="4320540"/>
-                    </a:xfrm>
-                    <a:prstGeom prst="rect">
-                      <a:avLst/>
-                    </a:prstGeom>
-                  </pic:spPr>
-                </pic:pic>
-              </a:graphicData>
-            </a:graphic>
-          </wp:inline>
-        </w:drawing>
-      </w:r>
-    </w:p>
-    <w:p>
-      <w:pPr>
-        <w:pStyle w:val="ListParagraph"/>
-      </w:pPr>
-      <w:r>
-        <w:rPr>
-          <w:noProof/>
-        </w:rPr>
-        <w:drawing>
-          <wp:inline distT="0" distB="0" distL="0" distR="0" wp14:anchorId="6D8C7CA0" wp14:editId="17703C21">
-            <wp:extent cx="5943600" cy="6036945"/>
-            <wp:effectExtent l="0" t="0" r="0" b="1905"/>
-            <wp:docPr id="6" name="Picture 6"/>
-            <wp:cNvGraphicFramePr>
-              <a:graphicFrameLocks xmlns:a="http://schemas.openxmlformats.org/drawingml/2006/main" noChangeAspect="1"/>
-            </wp:cNvGraphicFramePr>
-            <a:graphic xmlns:a="http://schemas.openxmlformats.org/drawingml/2006/main">
-              <a:graphicData uri="http://schemas.openxmlformats.org/drawingml/2006/picture">
-                <pic:pic xmlns:pic="http://schemas.openxmlformats.org/drawingml/2006/picture">
-                  <pic:nvPicPr>
-                    <pic:cNvPr id="1" name=""/>
-                    <pic:cNvPicPr/>
-                  </pic:nvPicPr>
-                  <pic:blipFill>
-                    <a:blip r:embed="rId14"/>
-                    <a:stretch>
-                      <a:fillRect/>
-                    </a:stretch>
-                  </pic:blipFill>
-                  <pic:spPr>
-                    <a:xfrm>
-                      <a:off x="0" y="0"/>
-                      <a:ext cx="5943600" cy="6036945"/>
-                    </a:xfrm>
-                    <a:prstGeom prst="rect">
-                      <a:avLst/>
-                    </a:prstGeom>
-                  </pic:spPr>
-                </pic:pic>
-              </a:graphicData>
-            </a:graphic>
-          </wp:inline>
-        </w:drawing>
-      </w:r>
-    </w:p>
-    <w:p>
-      <w:pPr>
-        <w:pStyle w:val="ListParagraph"/>
-      </w:pPr>
-    </w:p>
-    <w:p>
-      <w:pPr>
-        <w:pStyle w:val="ListParagraph"/>
-      </w:pPr>
-      <w:r>
-        <w:rPr>
-          <w:noProof/>
-        </w:rPr>
-        <w:drawing>
-          <wp:inline distT="0" distB="0" distL="0" distR="0" wp14:anchorId="4523495B" wp14:editId="451EE70F">
-            <wp:extent cx="5943600" cy="930910"/>
-            <wp:effectExtent l="0" t="0" r="0" b="2540"/>
-            <wp:docPr id="7" name="Picture 7"/>
-            <wp:cNvGraphicFramePr>
-              <a:graphicFrameLocks xmlns:a="http://schemas.openxmlformats.org/drawingml/2006/main" noChangeAspect="1"/>
-            </wp:cNvGraphicFramePr>
-            <a:graphic xmlns:a="http://schemas.openxmlformats.org/drawingml/2006/main">
-              <a:graphicData uri="http://schemas.openxmlformats.org/drawingml/2006/picture">
-                <pic:pic xmlns:pic="http://schemas.openxmlformats.org/drawingml/2006/picture">
-                  <pic:nvPicPr>
-                    <pic:cNvPr id="1" name=""/>
-                    <pic:cNvPicPr/>
-                  </pic:nvPicPr>
-                  <pic:blipFill>
-                    <a:blip r:embed="rId15"/>
-                    <a:stretch>
-                      <a:fillRect/>
-                    </a:stretch>
-                  </pic:blipFill>
-                  <pic:spPr>
-                    <a:xfrm>
-                      <a:off x="0" y="0"/>
-                      <a:ext cx="5943600" cy="930910"/>
-                    </a:xfrm>
-                    <a:prstGeom prst="rect">
-                      <a:avLst/>
-                    </a:prstGeom>
-                  </pic:spPr>
-                </pic:pic>
-              </a:graphicData>
-            </a:graphic>
-          </wp:inline>
-        </w:drawing>
-      </w:r>
-    </w:p>
-    <w:p>
-      <w:pPr>
-        <w:pStyle w:val="ListParagraph"/>
-      </w:pPr>
-    </w:p>
-    <w:p>
-      <w:pPr>
-        <w:pStyle w:val="ListParagraph"/>
-      </w:pPr>
-    </w:p>
-    <w:p>
-      <w:pPr>
-        <w:pStyle w:val="ListParagraph"/>
-      </w:pPr>
-    </w:p>
-    <w:p>
-      <w:pPr>
-        <w:pStyle w:val="ListParagraph"/>
-      </w:pPr>
-    </w:p>
-    <w:p>
-      <w:pPr>
-        <w:pStyle w:val="ListParagraph"/>
-      </w:pPr>
-    </w:p>
-    <w:p>
-      <w:pPr>
-        <w:pStyle w:val="ListParagraph"/>
-        <w:numPr>
-          <w:ilvl w:val="0"/>
-          <w:numId w:val="1"/>
-        </w:numPr>
-      </w:pPr>
-      <w:r>
-        <w:t xml:space="preserve">Create </w:t>
-      </w:r>
-      <w:r>
-        <w:t xml:space="preserve">Load Balancer </w:t>
-      </w:r>
-      <w:r>
-        <w:t>ELB</w:t>
-      </w:r>
-      <w:r>
-        <w:t xml:space="preserve">, associate with </w:t>
-      </w:r>
-      <w:proofErr w:type="spellStart"/>
-      <w:r>
-        <w:t>TargetGroup</w:t>
-      </w:r>
-      <w:proofErr w:type="spellEnd"/>
-    </w:p>
-    <w:p>
-      <w:r>
-        <w:rPr>
-          <w:noProof/>
-        </w:rPr>
-        <w:drawing>
-          <wp:inline distT="0" distB="0" distL="0" distR="0" wp14:anchorId="19838F81" wp14:editId="7FEEB06B">
-            <wp:extent cx="5943600" cy="4017010"/>
-            <wp:effectExtent l="0" t="0" r="0" b="2540"/>
-            <wp:docPr id="8" name="Picture 8"/>
-            <wp:cNvGraphicFramePr>
-              <a:graphicFrameLocks xmlns:a="http://schemas.openxmlformats.org/drawingml/2006/main" noChangeAspect="1"/>
-            </wp:cNvGraphicFramePr>
-            <a:graphic xmlns:a="http://schemas.openxmlformats.org/drawingml/2006/main">
-              <a:graphicData uri="http://schemas.openxmlformats.org/drawingml/2006/picture">
-                <pic:pic xmlns:pic="http://schemas.openxmlformats.org/drawingml/2006/picture">
-                  <pic:nvPicPr>
-                    <pic:cNvPr id="1" name=""/>
-                    <pic:cNvPicPr/>
-                  </pic:nvPicPr>
-                  <pic:blipFill>
-                    <a:blip r:embed="rId16"/>
-                    <a:stretch>
-                      <a:fillRect/>
-                    </a:stretch>
-                  </pic:blipFill>
-                  <pic:spPr>
-                    <a:xfrm>
-                      <a:off x="0" y="0"/>
-                      <a:ext cx="5943600" cy="4017010"/>
-                    </a:xfrm>
-                    <a:prstGeom prst="rect">
-                      <a:avLst/>
-                    </a:prstGeom>
-                  </pic:spPr>
-                </pic:pic>
-              </a:graphicData>
-            </a:graphic>
-          </wp:inline>
-        </w:drawing>
-      </w:r>
-    </w:p>
-    <w:p/>
-    <w:p>
-      <w:r>
-        <w:rPr>
-          <w:noProof/>
-        </w:rPr>
-        <w:drawing>
-          <wp:inline distT="0" distB="0" distL="0" distR="0" wp14:anchorId="129C62C1" wp14:editId="1C764333">
-            <wp:extent cx="5943600" cy="4520565"/>
-            <wp:effectExtent l="0" t="0" r="0" b="0"/>
-            <wp:docPr id="9" name="Picture 9"/>
             <wp:cNvGraphicFramePr>
               <a:graphicFrameLocks xmlns:a="http://schemas.openxmlformats.org/drawingml/2006/main" noChangeAspect="1"/>
             </wp:cNvGraphicFramePr>
@@ -666,11 +1157,16 @@
                   <pic:spPr>
                     <a:xfrm>
                       <a:off x="0" y="0"/>
-                      <a:ext cx="5943600" cy="4520565"/>
+                      <a:ext cx="5943600" cy="634365"/>
                     </a:xfrm>
                     <a:prstGeom prst="rect">
                       <a:avLst/>
                     </a:prstGeom>
+                    <a:ln>
+                      <a:solidFill>
+                        <a:schemeClr val="bg2"/>
+                      </a:solidFill>
+                    </a:ln>
                   </pic:spPr>
                 </pic:pic>
               </a:graphicData>
@@ -681,17 +1177,65 @@
     </w:p>
     <w:p>
       <w:pPr>
-        <w:pStyle w:val="ListParagraph"/>
-      </w:pPr>
-      <w:r>
-        <w:rPr>
+        <w:rPr>
+          <w:rFonts w:cstheme="minorHAnsi"/>
+          <w:sz w:val="18"/>
+          <w:szCs w:val="18"/>
+        </w:rPr>
+      </w:pPr>
+    </w:p>
+    <w:p>
+      <w:pPr>
+        <w:rPr>
+          <w:rFonts w:cstheme="minorHAnsi"/>
+          <w:b/>
+          <w:bCs/>
+          <w:sz w:val="18"/>
+          <w:szCs w:val="18"/>
+        </w:rPr>
+      </w:pPr>
+      <w:r>
+        <w:rPr>
+          <w:rFonts w:cstheme="minorHAnsi"/>
+          <w:b/>
+          <w:bCs/>
+          <w:sz w:val="18"/>
+          <w:szCs w:val="18"/>
+        </w:rPr>
+        <w:t xml:space="preserve">Create </w:t>
+      </w:r>
+      <w:r>
+        <w:rPr>
+          <w:rFonts w:cstheme="minorHAnsi"/>
+          <w:b/>
+          <w:bCs/>
+          <w:sz w:val="18"/>
+          <w:szCs w:val="18"/>
+        </w:rPr>
+        <w:t>an instance from the saved AMI</w:t>
+      </w:r>
+    </w:p>
+    <w:p>
+      <w:pPr>
+        <w:jc w:val="center"/>
+        <w:rPr>
+          <w:rFonts w:cstheme="minorHAnsi"/>
+          <w:sz w:val="18"/>
+          <w:szCs w:val="18"/>
+        </w:rPr>
+      </w:pPr>
+      <w:r>
+        <w:rPr>
+          <w:rFonts w:cstheme="minorHAnsi"/>
           <w:noProof/>
+          <w:sz w:val="18"/>
+          <w:szCs w:val="18"/>
         </w:rPr>
         <w:drawing>
-          <wp:inline distT="0" distB="0" distL="0" distR="0" wp14:anchorId="42D159A2" wp14:editId="66D40121">
-            <wp:extent cx="5943600" cy="4617720"/>
-            <wp:effectExtent l="0" t="0" r="0" b="0"/>
-            <wp:docPr id="10" name="Picture 10"/>
+          <wp:inline distT="0" distB="0" distL="0" distR="0" wp14:anchorId="154DBDE7" wp14:editId="42880A2A">
+            <wp:extent cx="5943600" cy="852170"/>
+            <wp:effectExtent l="19050" t="19050" r="19050" b="24130"/>
+            <wp:docPr id="15" name="Picture 15"/>
             <wp:cNvGraphicFramePr>
               <a:graphicFrameLocks xmlns:a="http://schemas.openxmlformats.org/drawingml/2006/main" noChangeAspect="1"/>
             </wp:cNvGraphicFramePr>
@@ -711,11 +1255,16 @@
                   <pic:spPr>
                     <a:xfrm>
                       <a:off x="0" y="0"/>
-                      <a:ext cx="5943600" cy="4617720"/>
+                      <a:ext cx="5943600" cy="852170"/>
                     </a:xfrm>
                     <a:prstGeom prst="rect">
                       <a:avLst/>
                     </a:prstGeom>
+                    <a:ln>
+                      <a:solidFill>
+                        <a:schemeClr val="bg2"/>
+                      </a:solidFill>
+                    </a:ln>
                   </pic:spPr>
                 </pic:pic>
               </a:graphicData>
@@ -726,22 +1275,46 @@
     </w:p>
     <w:p>
       <w:pPr>
-        <w:pStyle w:val="ListParagraph"/>
-      </w:pPr>
-    </w:p>
-    <w:p>
-      <w:pPr>
-        <w:pStyle w:val="ListParagraph"/>
-      </w:pPr>
-      <w:r>
-        <w:rPr>
+        <w:rPr>
+          <w:rFonts w:cstheme="minorHAnsi"/>
+          <w:b/>
+          <w:bCs/>
+          <w:sz w:val="18"/>
+          <w:szCs w:val="18"/>
+        </w:rPr>
+      </w:pPr>
+      <w:r>
+        <w:rPr>
+          <w:rFonts w:cstheme="minorHAnsi"/>
+          <w:b/>
+          <w:bCs/>
+          <w:sz w:val="18"/>
+          <w:szCs w:val="18"/>
+        </w:rPr>
+        <w:t>Access the web application to test if the created instance is running with webserver.</w:t>
+      </w:r>
+    </w:p>
+    <w:p>
+      <w:pPr>
+        <w:jc w:val="center"/>
+        <w:rPr>
+          <w:rFonts w:cstheme="minorHAnsi"/>
+          <w:sz w:val="18"/>
+          <w:szCs w:val="18"/>
+        </w:rPr>
+      </w:pPr>
+      <w:r>
+        <w:rPr>
+          <w:rFonts w:cstheme="minorHAnsi"/>
           <w:noProof/>
+          <w:sz w:val="18"/>
+          <w:szCs w:val="18"/>
         </w:rPr>
         <w:drawing>
-          <wp:inline distT="0" distB="0" distL="0" distR="0" wp14:anchorId="31CC47DF" wp14:editId="21EEAB1F">
-            <wp:extent cx="5943600" cy="735965"/>
-            <wp:effectExtent l="0" t="0" r="0" b="6985"/>
-            <wp:docPr id="11" name="Picture 11"/>
+          <wp:inline distT="0" distB="0" distL="0" distR="0" wp14:anchorId="4276E9AA" wp14:editId="487C8EB1">
+            <wp:extent cx="4400550" cy="2155738"/>
+            <wp:effectExtent l="19050" t="19050" r="19050" b="16510"/>
+            <wp:docPr id="16" name="Picture 16"/>
             <wp:cNvGraphicFramePr>
               <a:graphicFrameLocks xmlns:a="http://schemas.openxmlformats.org/drawingml/2006/main" noChangeAspect="1"/>
             </wp:cNvGraphicFramePr>
@@ -752,20 +1325,48 @@
                     <pic:cNvPr id="1" name=""/>
                     <pic:cNvPicPr/>
                   </pic:nvPicPr>
-                  <pic:blipFill>
+                  <pic:blipFill rotWithShape="1">
                     <a:blip r:embed="rId19"/>
-                    <a:stretch>
-                      <a:fillRect/>
-                    </a:stretch>
+                    <a:srcRect l="7096" t="13003" r="3185" b="14139"/>
+                    <a:stretch/>
                   </pic:blipFill>
-                  <pic:spPr>
+                  <pic:spPr bwMode="auto">
                     <a:xfrm>
                       <a:off x="0" y="0"/>
-                      <a:ext cx="5943600" cy="735965"/>
+                      <a:ext cx="4406320" cy="2158565"/>
                     </a:xfrm>
                     <a:prstGeom prst="rect">
                       <a:avLst/>
                     </a:prstGeom>
+                    <a:ln w="9525" cap="flat" cmpd="sng" algn="ctr">
+                      <a:solidFill>
+                        <a:srgbClr val="E7E6E6"/>
+                      </a:solidFill>
+                      <a:prstDash val="solid"/>
+                      <a:round/>
+                      <a:headEnd type="none" w="med" len="med"/>
+                      <a:tailEnd type="none" w="med" len="med"/>
+                      <a:extLst>
+                        <a:ext uri="{C807C97D-BFC1-408E-A445-0C87EB9F89A2}">
+                          <ask:lineSketchStyleProps xmlns:ask="http://schemas.microsoft.com/office/drawing/2018/sketchyshapes" sd="0">
+                            <a:custGeom>
+                              <a:avLst/>
+                              <a:gdLst/>
+                              <a:ahLst/>
+                              <a:cxnLst/>
+                              <a:rect l="0" t="0" r="0" b="0"/>
+                              <a:pathLst/>
+                            </a:custGeom>
+                            <ask:type/>
+                          </ask:lineSketchStyleProps>
+                        </a:ext>
+                      </a:extLst>
+                    </a:ln>
+                    <a:extLst>
+                      <a:ext uri="{53640926-AAD7-44D8-BBD7-CCE9431645EC}">
+                        <a14:shadowObscured xmlns:a14="http://schemas.microsoft.com/office/drawing/2010/main"/>
+                      </a:ext>
+                    </a:extLst>
                   </pic:spPr>
                 </pic:pic>
               </a:graphicData>
@@ -776,34 +1377,423 @@
     </w:p>
     <w:p>
       <w:pPr>
-        <w:pStyle w:val="ListParagraph"/>
-      </w:pPr>
-    </w:p>
-    <w:p>
-      <w:pPr>
-        <w:pStyle w:val="ListParagraph"/>
+        <w:rPr>
+          <w:rFonts w:cstheme="minorHAnsi"/>
+          <w:b/>
+          <w:bCs/>
+          <w:sz w:val="18"/>
+          <w:szCs w:val="18"/>
+        </w:rPr>
+      </w:pPr>
+      <w:r>
+        <w:rPr>
+          <w:rFonts w:cstheme="minorHAnsi"/>
+          <w:sz w:val="18"/>
+          <w:szCs w:val="18"/>
+        </w:rPr>
+        <w:t>Note:</w:t>
+      </w:r>
+      <w:r>
+        <w:rPr>
+          <w:rFonts w:cstheme="minorHAnsi"/>
+          <w:sz w:val="18"/>
+          <w:szCs w:val="18"/>
+        </w:rPr>
+        <w:t xml:space="preserve"> </w:t>
+      </w:r>
+      <w:r>
+        <w:rPr>
+          <w:rFonts w:cstheme="minorHAnsi"/>
+          <w:i/>
+          <w:iCs/>
+          <w:sz w:val="16"/>
+          <w:szCs w:val="16"/>
+        </w:rPr>
+        <w:t xml:space="preserve">Now we use the </w:t>
+      </w:r>
+      <w:r>
+        <w:rPr>
+          <w:rFonts w:cstheme="minorHAnsi"/>
+          <w:i/>
+          <w:iCs/>
+          <w:sz w:val="16"/>
+          <w:szCs w:val="16"/>
+        </w:rPr>
+        <w:t>AMI and</w:t>
+      </w:r>
+      <w:r>
+        <w:rPr>
+          <w:rFonts w:cstheme="minorHAnsi"/>
+          <w:i/>
+          <w:iCs/>
+          <w:sz w:val="16"/>
+          <w:szCs w:val="16"/>
+        </w:rPr>
+        <w:t xml:space="preserve"> start with creation of target group, ELB, </w:t>
+      </w:r>
+      <w:proofErr w:type="gramStart"/>
+      <w:r>
+        <w:rPr>
+          <w:rFonts w:cstheme="minorHAnsi"/>
+          <w:i/>
+          <w:iCs/>
+          <w:sz w:val="16"/>
+          <w:szCs w:val="16"/>
+        </w:rPr>
+        <w:t>Launch</w:t>
+      </w:r>
+      <w:proofErr w:type="gramEnd"/>
+      <w:r>
+        <w:rPr>
+          <w:rFonts w:cstheme="minorHAnsi"/>
+          <w:i/>
+          <w:iCs/>
+          <w:sz w:val="16"/>
+          <w:szCs w:val="16"/>
+        </w:rPr>
+        <w:t xml:space="preserve"> config and </w:t>
+      </w:r>
+      <w:r>
+        <w:rPr>
+          <w:rFonts w:cstheme="minorHAnsi"/>
+          <w:i/>
+          <w:iCs/>
+          <w:sz w:val="16"/>
+          <w:szCs w:val="16"/>
+        </w:rPr>
+        <w:t xml:space="preserve">finally </w:t>
+      </w:r>
+      <w:r>
+        <w:rPr>
+          <w:rFonts w:cstheme="minorHAnsi"/>
+          <w:i/>
+          <w:iCs/>
+          <w:sz w:val="16"/>
+          <w:szCs w:val="16"/>
+        </w:rPr>
+        <w:t>auto scaling group</w:t>
+      </w:r>
+      <w:r>
+        <w:rPr>
+          <w:rFonts w:cstheme="minorHAnsi"/>
+          <w:b/>
+          <w:bCs/>
+          <w:i/>
+          <w:iCs/>
+          <w:sz w:val="16"/>
+          <w:szCs w:val="16"/>
+        </w:rPr>
+        <w:t>.</w:t>
+      </w:r>
+    </w:p>
+    <w:p>
+      <w:pPr>
+        <w:rPr>
+          <w:rFonts w:cstheme="minorHAnsi"/>
+          <w:b/>
+          <w:bCs/>
+          <w:sz w:val="20"/>
+          <w:szCs w:val="20"/>
+        </w:rPr>
+      </w:pPr>
+    </w:p>
+    <w:p>
+      <w:pPr>
+        <w:rPr>
+          <w:rFonts w:cstheme="minorHAnsi"/>
+          <w:b/>
+          <w:bCs/>
+          <w:sz w:val="20"/>
+          <w:szCs w:val="20"/>
+        </w:rPr>
+      </w:pPr>
+    </w:p>
+    <w:p>
+      <w:pPr>
+        <w:rPr>
+          <w:rFonts w:cstheme="minorHAnsi"/>
+          <w:b/>
+          <w:bCs/>
+          <w:sz w:val="20"/>
+          <w:szCs w:val="20"/>
+        </w:rPr>
+      </w:pPr>
+    </w:p>
+    <w:p>
+      <w:pPr>
+        <w:rPr>
+          <w:rFonts w:cstheme="minorHAnsi"/>
+          <w:b/>
+          <w:bCs/>
+          <w:sz w:val="20"/>
+          <w:szCs w:val="20"/>
+        </w:rPr>
+      </w:pPr>
+      <w:r>
+        <w:rPr>
+          <w:rFonts w:cstheme="minorHAnsi"/>
+          <w:b/>
+          <w:bCs/>
+          <w:sz w:val="20"/>
+          <w:szCs w:val="20"/>
+        </w:rPr>
+        <w:lastRenderedPageBreak/>
+        <w:t xml:space="preserve">Create a VPC spanning across </w:t>
+      </w:r>
+      <w:r>
+        <w:rPr>
+          <w:rFonts w:cstheme="minorHAnsi"/>
+          <w:b/>
+          <w:bCs/>
+          <w:sz w:val="20"/>
+          <w:szCs w:val="20"/>
+        </w:rPr>
+        <w:t xml:space="preserve">2 </w:t>
+      </w:r>
+      <w:r>
+        <w:rPr>
+          <w:rFonts w:cstheme="minorHAnsi"/>
+          <w:b/>
+          <w:bCs/>
+          <w:sz w:val="20"/>
+          <w:szCs w:val="20"/>
+        </w:rPr>
+        <w:t xml:space="preserve">Availability </w:t>
+      </w:r>
+      <w:r>
+        <w:rPr>
+          <w:rFonts w:cstheme="minorHAnsi"/>
+          <w:b/>
+          <w:bCs/>
+          <w:sz w:val="20"/>
+          <w:szCs w:val="20"/>
+        </w:rPr>
+        <w:t>Z</w:t>
+      </w:r>
+      <w:r>
+        <w:rPr>
+          <w:rFonts w:cstheme="minorHAnsi"/>
+          <w:b/>
+          <w:bCs/>
+          <w:sz w:val="20"/>
+          <w:szCs w:val="20"/>
+        </w:rPr>
+        <w:t>ones</w:t>
+      </w:r>
+      <w:r>
+        <w:rPr>
+          <w:rFonts w:cstheme="minorHAnsi"/>
+          <w:b/>
+          <w:bCs/>
+          <w:sz w:val="20"/>
+          <w:szCs w:val="20"/>
+        </w:rPr>
+        <w:t xml:space="preserve"> </w:t>
+      </w:r>
+    </w:p>
+    <w:p>
+      <w:pPr>
+        <w:rPr>
+          <w:rFonts w:cstheme="minorHAnsi"/>
+          <w:sz w:val="18"/>
+          <w:szCs w:val="18"/>
+        </w:rPr>
+      </w:pPr>
+      <w:r>
+        <w:rPr>
+          <w:rFonts w:cstheme="minorHAnsi"/>
+          <w:sz w:val="18"/>
+          <w:szCs w:val="18"/>
+        </w:rPr>
+        <w:t>This VPC should have</w:t>
+      </w:r>
+      <w:r>
+        <w:rPr>
+          <w:rFonts w:cstheme="minorHAnsi"/>
+          <w:sz w:val="18"/>
+          <w:szCs w:val="18"/>
+        </w:rPr>
+        <w:t xml:space="preserve"> </w:t>
+      </w:r>
+      <w:r>
+        <w:rPr>
+          <w:rFonts w:cstheme="minorHAnsi"/>
+          <w:sz w:val="18"/>
+          <w:szCs w:val="18"/>
+        </w:rPr>
+        <w:t>2 public and 2 private subnets</w:t>
+      </w:r>
+    </w:p>
+    <w:p>
+      <w:pPr>
+        <w:pStyle w:val="kb"/>
         <w:numPr>
           <w:ilvl w:val="0"/>
-          <w:numId w:val="1"/>
+          <w:numId w:val="6"/>
         </w:numPr>
-      </w:pPr>
-      <w:r>
-        <w:t xml:space="preserve">Create </w:t>
-      </w:r>
-      <w:r>
-        <w:t xml:space="preserve">Launch config </w:t>
-      </w:r>
-    </w:p>
-    <w:p>
-      <w:r>
-        <w:rPr>
+        <w:shd w:val="clear" w:color="auto" w:fill="FFFFFF"/>
+        <w:spacing w:before="0" w:beforeAutospacing="0" w:after="0" w:afterAutospacing="0"/>
+        <w:ind w:left="1170"/>
+        <w:rPr>
+          <w:rFonts w:asciiTheme="minorHAnsi" w:hAnsiTheme="minorHAnsi" w:cstheme="minorHAnsi"/>
+          <w:color w:val="292929"/>
+          <w:spacing w:val="-1"/>
+          <w:sz w:val="18"/>
+          <w:szCs w:val="18"/>
+        </w:rPr>
+      </w:pPr>
+      <w:r>
+        <w:rPr>
+          <w:rFonts w:asciiTheme="minorHAnsi" w:hAnsiTheme="minorHAnsi" w:cstheme="minorHAnsi"/>
+          <w:color w:val="292929"/>
+          <w:spacing w:val="-1"/>
+          <w:sz w:val="18"/>
+          <w:szCs w:val="18"/>
+        </w:rPr>
+        <w:t>Click Subnet and create your Subnet with:</w:t>
+      </w:r>
+    </w:p>
+    <w:p>
+      <w:pPr>
+        <w:pStyle w:val="kb"/>
+        <w:numPr>
+          <w:ilvl w:val="0"/>
+          <w:numId w:val="6"/>
+        </w:numPr>
+        <w:shd w:val="clear" w:color="auto" w:fill="FFFFFF"/>
+        <w:spacing w:before="0" w:beforeAutospacing="0" w:after="0" w:afterAutospacing="0"/>
+        <w:ind w:left="1170"/>
+        <w:rPr>
+          <w:rFonts w:asciiTheme="minorHAnsi" w:hAnsiTheme="minorHAnsi" w:cstheme="minorHAnsi"/>
+          <w:color w:val="292929"/>
+          <w:spacing w:val="-1"/>
+          <w:sz w:val="18"/>
+          <w:szCs w:val="18"/>
+        </w:rPr>
+      </w:pPr>
+      <w:r>
+        <w:rPr>
+          <w:rFonts w:asciiTheme="minorHAnsi" w:hAnsiTheme="minorHAnsi" w:cstheme="minorHAnsi"/>
+          <w:color w:val="292929"/>
+          <w:spacing w:val="-1"/>
+          <w:sz w:val="18"/>
+          <w:szCs w:val="18"/>
+        </w:rPr>
+        <w:t>Public Subnet 1 and Public Subnet 2 valid Name &amp; VPC.</w:t>
+      </w:r>
+    </w:p>
+    <w:p>
+      <w:pPr>
+        <w:pStyle w:val="kb"/>
+        <w:numPr>
+          <w:ilvl w:val="0"/>
+          <w:numId w:val="6"/>
+        </w:numPr>
+        <w:shd w:val="clear" w:color="auto" w:fill="FFFFFF"/>
+        <w:spacing w:before="0" w:beforeAutospacing="0" w:after="0" w:afterAutospacing="0"/>
+        <w:ind w:left="1170"/>
+        <w:rPr>
+          <w:rFonts w:asciiTheme="minorHAnsi" w:hAnsiTheme="minorHAnsi" w:cstheme="minorHAnsi"/>
+          <w:color w:val="292929"/>
+          <w:spacing w:val="-1"/>
+          <w:sz w:val="18"/>
+          <w:szCs w:val="18"/>
+        </w:rPr>
+      </w:pPr>
+      <w:r>
+        <w:rPr>
+          <w:rFonts w:asciiTheme="minorHAnsi" w:hAnsiTheme="minorHAnsi" w:cstheme="minorHAnsi"/>
+          <w:color w:val="292929"/>
+          <w:spacing w:val="-1"/>
+          <w:sz w:val="18"/>
+          <w:szCs w:val="18"/>
+        </w:rPr>
+        <w:t>Valid Subnet range which is valid IPv4 CIDR Block.</w:t>
+      </w:r>
+    </w:p>
+    <w:p>
+      <w:pPr>
+        <w:pStyle w:val="kb"/>
+        <w:numPr>
+          <w:ilvl w:val="0"/>
+          <w:numId w:val="6"/>
+        </w:numPr>
+        <w:shd w:val="clear" w:color="auto" w:fill="FFFFFF"/>
+        <w:spacing w:before="0" w:beforeAutospacing="0" w:after="0" w:afterAutospacing="0"/>
+        <w:ind w:left="1170"/>
+        <w:rPr>
+          <w:rFonts w:asciiTheme="minorHAnsi" w:hAnsiTheme="minorHAnsi" w:cstheme="minorHAnsi"/>
+          <w:color w:val="292929"/>
+          <w:spacing w:val="-1"/>
+          <w:sz w:val="18"/>
+          <w:szCs w:val="18"/>
+        </w:rPr>
+      </w:pPr>
+      <w:r>
+        <w:rPr>
+          <w:rFonts w:asciiTheme="minorHAnsi" w:hAnsiTheme="minorHAnsi" w:cstheme="minorHAnsi"/>
+          <w:color w:val="292929"/>
+          <w:spacing w:val="-1"/>
+          <w:sz w:val="18"/>
+          <w:szCs w:val="18"/>
+        </w:rPr>
+        <w:t>Repeat steps 2 &amp; 3, with Private Subnet too.</w:t>
+      </w:r>
+    </w:p>
+    <w:p>
+      <w:pPr>
+        <w:rPr>
+          <w:rFonts w:cstheme="minorHAnsi"/>
+          <w:b/>
+          <w:bCs/>
+          <w:sz w:val="18"/>
+          <w:szCs w:val="18"/>
+        </w:rPr>
+      </w:pPr>
+    </w:p>
+    <w:p>
+      <w:pPr>
+        <w:rPr>
+          <w:rFonts w:cstheme="minorHAnsi"/>
+          <w:b/>
+          <w:bCs/>
+          <w:sz w:val="18"/>
+          <w:szCs w:val="18"/>
+        </w:rPr>
+      </w:pPr>
+      <w:r>
+        <w:rPr>
+          <w:rFonts w:cstheme="minorHAnsi"/>
+          <w:b/>
+          <w:bCs/>
+          <w:sz w:val="18"/>
+          <w:szCs w:val="18"/>
+        </w:rPr>
+        <w:t>Create a Target group for the ELB</w:t>
+      </w:r>
+    </w:p>
+    <w:p>
+      <w:pPr>
+        <w:pStyle w:val="ListParagraph"/>
+        <w:jc w:val="center"/>
+        <w:rPr>
+          <w:rFonts w:cstheme="minorHAnsi"/>
+          <w:sz w:val="18"/>
+          <w:szCs w:val="18"/>
+        </w:rPr>
+      </w:pPr>
+      <w:r>
+        <w:rPr>
+          <w:rFonts w:cstheme="minorHAnsi"/>
           <w:noProof/>
+          <w:sz w:val="18"/>
+          <w:szCs w:val="18"/>
         </w:rPr>
         <w:drawing>
-          <wp:inline distT="0" distB="0" distL="0" distR="0" wp14:anchorId="0F3712A4" wp14:editId="77A74477">
-            <wp:extent cx="5943600" cy="3791585"/>
-            <wp:effectExtent l="0" t="0" r="0" b="0"/>
-            <wp:docPr id="17" name="Picture 17"/>
+          <wp:inline distT="0" distB="0" distL="0" distR="0" wp14:anchorId="4DDE23A1" wp14:editId="483A109E">
+            <wp:extent cx="3810000" cy="2950845"/>
+            <wp:effectExtent l="19050" t="19050" r="19050" b="20955"/>
+            <wp:docPr id="5" name="Picture 5"/>
             <wp:cNvGraphicFramePr>
               <a:graphicFrameLocks xmlns:a="http://schemas.openxmlformats.org/drawingml/2006/main" noChangeAspect="1"/>
             </wp:cNvGraphicFramePr>
@@ -814,20 +1804,29 @@
                     <pic:cNvPr id="1" name=""/>
                     <pic:cNvPicPr/>
                   </pic:nvPicPr>
-                  <pic:blipFill>
+                  <pic:blipFill rotWithShape="1">
                     <a:blip r:embed="rId20"/>
-                    <a:stretch>
-                      <a:fillRect/>
-                    </a:stretch>
+                    <a:srcRect r="6142"/>
+                    <a:stretch/>
                   </pic:blipFill>
-                  <pic:spPr>
+                  <pic:spPr bwMode="auto">
                     <a:xfrm>
                       <a:off x="0" y="0"/>
-                      <a:ext cx="5943600" cy="3791585"/>
+                      <a:ext cx="3812545" cy="2952816"/>
                     </a:xfrm>
                     <a:prstGeom prst="rect">
                       <a:avLst/>
                     </a:prstGeom>
+                    <a:ln>
+                      <a:solidFill>
+                        <a:schemeClr val="bg2"/>
+                      </a:solidFill>
+                    </a:ln>
+                    <a:extLst>
+                      <a:ext uri="{53640926-AAD7-44D8-BBD7-CCE9431645EC}">
+                        <a14:shadowObscured xmlns:a14="http://schemas.microsoft.com/office/drawing/2010/main"/>
+                      </a:ext>
+                    </a:extLst>
                   </pic:spPr>
                 </pic:pic>
               </a:graphicData>
@@ -836,17 +1835,28 @@
         </w:drawing>
       </w:r>
     </w:p>
-    <w:p/>
-    <w:p>
-      <w:r>
-        <w:rPr>
+    <w:p>
+      <w:pPr>
+        <w:pStyle w:val="ListParagraph"/>
+        <w:jc w:val="center"/>
+        <w:rPr>
+          <w:rFonts w:cstheme="minorHAnsi"/>
+          <w:sz w:val="18"/>
+          <w:szCs w:val="18"/>
+        </w:rPr>
+      </w:pPr>
+      <w:r>
+        <w:rPr>
+          <w:rFonts w:cstheme="minorHAnsi"/>
           <w:noProof/>
+          <w:sz w:val="18"/>
+          <w:szCs w:val="18"/>
         </w:rPr>
         <w:drawing>
-          <wp:inline distT="0" distB="0" distL="0" distR="0" wp14:anchorId="1C0C1513" wp14:editId="7120CD8D">
-            <wp:extent cx="5943600" cy="4652645"/>
-            <wp:effectExtent l="0" t="0" r="0" b="0"/>
-            <wp:docPr id="19" name="Picture 19"/>
+          <wp:inline distT="0" distB="0" distL="0" distR="0" wp14:anchorId="6D8C7CA0" wp14:editId="653D9D06">
+            <wp:extent cx="3677978" cy="3892130"/>
+            <wp:effectExtent l="19050" t="19050" r="17780" b="13335"/>
+            <wp:docPr id="6" name="Picture 6"/>
             <wp:cNvGraphicFramePr>
               <a:graphicFrameLocks xmlns:a="http://schemas.openxmlformats.org/drawingml/2006/main" noChangeAspect="1"/>
             </wp:cNvGraphicFramePr>
@@ -857,20 +1867,29 @@
                     <pic:cNvPr id="1" name=""/>
                     <pic:cNvPicPr/>
                   </pic:nvPicPr>
-                  <pic:blipFill>
+                  <pic:blipFill rotWithShape="1">
                     <a:blip r:embed="rId21"/>
-                    <a:stretch>
-                      <a:fillRect/>
-                    </a:stretch>
+                    <a:srcRect l="2170" r="1849"/>
+                    <a:stretch/>
                   </pic:blipFill>
-                  <pic:spPr>
+                  <pic:spPr bwMode="auto">
                     <a:xfrm>
                       <a:off x="0" y="0"/>
-                      <a:ext cx="5943600" cy="4652645"/>
+                      <a:ext cx="3688884" cy="3903671"/>
                     </a:xfrm>
                     <a:prstGeom prst="rect">
                       <a:avLst/>
                     </a:prstGeom>
+                    <a:ln>
+                      <a:solidFill>
+                        <a:schemeClr val="bg2"/>
+                      </a:solidFill>
+                    </a:ln>
+                    <a:extLst>
+                      <a:ext uri="{53640926-AAD7-44D8-BBD7-CCE9431645EC}">
+                        <a14:shadowObscured xmlns:a14="http://schemas.microsoft.com/office/drawing/2010/main"/>
+                      </a:ext>
+                    </a:extLst>
                   </pic:spPr>
                 </pic:pic>
               </a:graphicData>
@@ -879,17 +1898,58 @@
         </w:drawing>
       </w:r>
     </w:p>
-    <w:p/>
-    <w:p>
-      <w:r>
-        <w:rPr>
+    <w:p>
+      <w:pPr>
+        <w:pStyle w:val="ListParagraph"/>
+        <w:rPr>
+          <w:rFonts w:cstheme="minorHAnsi"/>
+          <w:sz w:val="18"/>
+          <w:szCs w:val="18"/>
+        </w:rPr>
+      </w:pPr>
+    </w:p>
+    <w:p>
+      <w:pPr>
+        <w:pStyle w:val="ListParagraph"/>
+        <w:rPr>
+          <w:rFonts w:cstheme="minorHAnsi"/>
+          <w:sz w:val="18"/>
+          <w:szCs w:val="18"/>
+        </w:rPr>
+      </w:pPr>
+    </w:p>
+    <w:p>
+      <w:pPr>
+        <w:pStyle w:val="ListParagraph"/>
+        <w:rPr>
+          <w:rFonts w:cstheme="minorHAnsi"/>
+          <w:sz w:val="18"/>
+          <w:szCs w:val="18"/>
+        </w:rPr>
+      </w:pPr>
+    </w:p>
+    <w:p>
+      <w:pPr>
+        <w:pStyle w:val="ListParagraph"/>
+        <w:jc w:val="center"/>
+        <w:rPr>
+          <w:rFonts w:cstheme="minorHAnsi"/>
+          <w:sz w:val="18"/>
+          <w:szCs w:val="18"/>
+        </w:rPr>
+      </w:pPr>
+      <w:r>
+        <w:rPr>
+          <w:rFonts w:cstheme="minorHAnsi"/>
           <w:noProof/>
+          <w:sz w:val="18"/>
+          <w:szCs w:val="18"/>
         </w:rPr>
         <w:drawing>
-          <wp:inline distT="0" distB="0" distL="0" distR="0" wp14:anchorId="791BB0D9" wp14:editId="75EE07EC">
-            <wp:extent cx="5943600" cy="1077595"/>
-            <wp:effectExtent l="0" t="0" r="0" b="8255"/>
-            <wp:docPr id="20" name="Picture 20"/>
+          <wp:inline distT="0" distB="0" distL="0" distR="0" wp14:anchorId="4523495B" wp14:editId="451EE70F">
+            <wp:extent cx="5943600" cy="930910"/>
+            <wp:effectExtent l="0" t="0" r="0" b="2540"/>
+            <wp:docPr id="7" name="Picture 7"/>
             <wp:cNvGraphicFramePr>
               <a:graphicFrameLocks xmlns:a="http://schemas.openxmlformats.org/drawingml/2006/main" noChangeAspect="1"/>
             </wp:cNvGraphicFramePr>
@@ -909,7 +1969,7 @@
                   <pic:spPr>
                     <a:xfrm>
                       <a:off x="0" y="0"/>
-                      <a:ext cx="5943600" cy="1077595"/>
+                      <a:ext cx="5943600" cy="930910"/>
                     </a:xfrm>
                     <a:prstGeom prst="rect">
                       <a:avLst/>
@@ -925,36 +1985,115 @@
     <w:p>
       <w:pPr>
         <w:pStyle w:val="ListParagraph"/>
-      </w:pPr>
-    </w:p>
-    <w:p>
-      <w:pPr>
-        <w:pStyle w:val="ListParagraph"/>
-        <w:numPr>
-          <w:ilvl w:val="0"/>
-          <w:numId w:val="1"/>
-        </w:numPr>
-      </w:pPr>
-      <w:r>
-        <w:t>Create Autoscaling Gr</w:t>
-      </w:r>
-      <w:r>
-        <w:t>oup (ASG)</w:t>
-      </w:r>
-      <w:r>
-        <w:t xml:space="preserve"> using Launch config </w:t>
-      </w:r>
-    </w:p>
-    <w:p>
-      <w:r>
-        <w:rPr>
+        <w:rPr>
+          <w:rFonts w:cstheme="minorHAnsi"/>
+          <w:sz w:val="18"/>
+          <w:szCs w:val="18"/>
+        </w:rPr>
+      </w:pPr>
+    </w:p>
+    <w:p>
+      <w:pPr>
+        <w:rPr>
+          <w:rFonts w:cstheme="minorHAnsi"/>
+          <w:b/>
+          <w:bCs/>
+          <w:sz w:val="20"/>
+          <w:szCs w:val="20"/>
+        </w:rPr>
+      </w:pPr>
+      <w:r>
+        <w:rPr>
+          <w:rFonts w:cstheme="minorHAnsi"/>
+          <w:b/>
+          <w:bCs/>
+          <w:sz w:val="20"/>
+          <w:szCs w:val="20"/>
+        </w:rPr>
+        <w:t xml:space="preserve">Create </w:t>
+      </w:r>
+      <w:r>
+        <w:rPr>
+          <w:rFonts w:cstheme="minorHAnsi"/>
+          <w:b/>
+          <w:bCs/>
+          <w:sz w:val="20"/>
+          <w:szCs w:val="20"/>
+        </w:rPr>
+        <w:t xml:space="preserve">Load Balancer </w:t>
+      </w:r>
+      <w:r>
+        <w:rPr>
+          <w:rFonts w:cstheme="minorHAnsi"/>
+          <w:b/>
+          <w:bCs/>
+          <w:sz w:val="20"/>
+          <w:szCs w:val="20"/>
+        </w:rPr>
+        <w:t>ELB</w:t>
+      </w:r>
+      <w:r>
+        <w:rPr>
+          <w:rFonts w:cstheme="minorHAnsi"/>
+          <w:b/>
+          <w:bCs/>
+          <w:sz w:val="20"/>
+          <w:szCs w:val="20"/>
+        </w:rPr>
+        <w:t>, associate with Target</w:t>
+      </w:r>
+      <w:r>
+        <w:rPr>
+          <w:rFonts w:cstheme="minorHAnsi"/>
+          <w:b/>
+          <w:bCs/>
+          <w:sz w:val="20"/>
+          <w:szCs w:val="20"/>
+        </w:rPr>
+        <w:t xml:space="preserve"> </w:t>
+      </w:r>
+      <w:r>
+        <w:rPr>
+          <w:rFonts w:cstheme="minorHAnsi"/>
+          <w:b/>
+          <w:bCs/>
+          <w:sz w:val="20"/>
+          <w:szCs w:val="20"/>
+        </w:rPr>
+        <w:t>Group</w:t>
+      </w:r>
+      <w:r>
+        <w:rPr>
+          <w:rFonts w:cstheme="minorHAnsi"/>
+          <w:b/>
+          <w:bCs/>
+          <w:sz w:val="20"/>
+          <w:szCs w:val="20"/>
+        </w:rPr>
+        <w:t>.</w:t>
+      </w:r>
+    </w:p>
+    <w:p>
+      <w:pPr>
+        <w:jc w:val="center"/>
+        <w:rPr>
+          <w:rFonts w:cstheme="minorHAnsi"/>
+          <w:sz w:val="18"/>
+          <w:szCs w:val="18"/>
+        </w:rPr>
+      </w:pPr>
+      <w:r>
+        <w:rPr>
+          <w:rFonts w:cstheme="minorHAnsi"/>
           <w:noProof/>
+          <w:sz w:val="18"/>
+          <w:szCs w:val="18"/>
         </w:rPr>
         <w:drawing>
-          <wp:inline distT="0" distB="0" distL="0" distR="0" wp14:anchorId="716DE80A" wp14:editId="6E2C3856">
-            <wp:extent cx="5943600" cy="4769485"/>
-            <wp:effectExtent l="0" t="0" r="0" b="0"/>
-            <wp:docPr id="21" name="Picture 21"/>
+          <wp:inline distT="0" distB="0" distL="0" distR="0" wp14:anchorId="19838F81" wp14:editId="4DB3606F">
+            <wp:extent cx="4202356" cy="2840182"/>
+            <wp:effectExtent l="0" t="0" r="8255" b="0"/>
+            <wp:docPr id="8" name="Picture 8"/>
             <wp:cNvGraphicFramePr>
               <a:graphicFrameLocks xmlns:a="http://schemas.openxmlformats.org/drawingml/2006/main" noChangeAspect="1"/>
             </wp:cNvGraphicFramePr>
@@ -974,7 +2113,7 @@
                   <pic:spPr>
                     <a:xfrm>
                       <a:off x="0" y="0"/>
-                      <a:ext cx="5943600" cy="4769485"/>
+                      <a:ext cx="4210698" cy="2845820"/>
                     </a:xfrm>
                     <a:prstGeom prst="rect">
                       <a:avLst/>
@@ -988,337 +2127,179 @@
       </w:r>
     </w:p>
     <w:p>
-      <w:r>
-        <w:rPr>
+      <w:pPr>
+        <w:rPr>
+          <w:rFonts w:cstheme="minorHAnsi"/>
+          <w:sz w:val="18"/>
+          <w:szCs w:val="18"/>
+        </w:rPr>
+      </w:pPr>
+    </w:p>
+    <w:p>
+      <w:pPr>
+        <w:jc w:val="center"/>
+        <w:rPr>
+          <w:rFonts w:cstheme="minorHAnsi"/>
+          <w:sz w:val="18"/>
+          <w:szCs w:val="18"/>
+        </w:rPr>
+      </w:pPr>
+      <w:r>
+        <w:rPr>
+          <w:rFonts w:cstheme="minorHAnsi"/>
           <w:noProof/>
+          <w:sz w:val="18"/>
+          <w:szCs w:val="18"/>
+        </w:rPr>
+        <mc:AlternateContent>
+          <mc:Choice Requires="wpi">
+            <w:drawing>
+              <wp:anchor distT="0" distB="0" distL="114300" distR="114300" simplePos="0" relativeHeight="251666432" behindDoc="0" locked="0" layoutInCell="1" allowOverlap="1" wp14:anchorId="372349C2" wp14:editId="121C0EFC">
+                <wp:simplePos x="0" y="0"/>
+                <wp:positionH relativeFrom="column">
+                  <wp:posOffset>1073727</wp:posOffset>
+                </wp:positionH>
+                <wp:positionV relativeFrom="paragraph">
+                  <wp:posOffset>2560397</wp:posOffset>
+                </wp:positionV>
+                <wp:extent cx="349560" cy="8640"/>
+                <wp:effectExtent l="57150" t="76200" r="69850" b="86995"/>
+                <wp:wrapNone/>
+                <wp:docPr id="39" name="Ink 39"/>
+                <wp:cNvGraphicFramePr/>
+                <a:graphic xmlns:a="http://schemas.openxmlformats.org/drawingml/2006/main">
+                  <a:graphicData uri="http://schemas.microsoft.com/office/word/2010/wordprocessingInk">
+                    <w14:contentPart bwMode="auto" r:id="rId24">
+                      <w14:nvContentPartPr>
+                        <w14:cNvContentPartPr/>
+                      </w14:nvContentPartPr>
+                      <w14:xfrm>
+                        <a:off x="0" y="0"/>
+                        <a:ext cx="349560" cy="8640"/>
+                      </w14:xfrm>
+                    </w14:contentPart>
+                  </a:graphicData>
+                </a:graphic>
+              </wp:anchor>
+            </w:drawing>
+          </mc:Choice>
+          <mc:Fallback>
+            <w:pict>
+              <v:shape w14:anchorId="78735C77" id="Ink 39" o:spid="_x0000_s1026" type="#_x0000_t75" style="position:absolute;margin-left:83.15pt;margin-top:198.8pt;width:30.35pt;height:6.35pt;z-index:251666432;visibility:visible;mso-wrap-style:square;mso-wrap-distance-left:9pt;mso-wrap-distance-top:0;mso-wrap-distance-right:9pt;mso-wrap-distance-bottom:0;mso-position-horizontal:absolute;mso-position-horizontal-relative:text;mso-position-vertical:absolute;mso-position-vertical-relative:text" o:gfxdata="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">
+                <v:imagedata r:id="rId25" o:title=""/>
+              </v:shape>
+            </w:pict>
+          </mc:Fallback>
+        </mc:AlternateContent>
+      </w:r>
+      <w:r>
+        <w:rPr>
+          <w:rFonts w:cstheme="minorHAnsi"/>
+          <w:noProof/>
+          <w:sz w:val="18"/>
+          <w:szCs w:val="18"/>
+        </w:rPr>
+        <mc:AlternateContent>
+          <mc:Choice Requires="wpi">
+            <w:drawing>
+              <wp:anchor distT="0" distB="0" distL="114300" distR="114300" simplePos="0" relativeHeight="251665408" behindDoc="0" locked="0" layoutInCell="1" allowOverlap="1" wp14:anchorId="61BD220D" wp14:editId="07588DA5">
+                <wp:simplePos x="0" y="0"/>
+                <wp:positionH relativeFrom="column">
+                  <wp:posOffset>1073727</wp:posOffset>
+                </wp:positionH>
+                <wp:positionV relativeFrom="paragraph">
+                  <wp:posOffset>1567517</wp:posOffset>
+                </wp:positionV>
+                <wp:extent cx="785160" cy="38520"/>
+                <wp:effectExtent l="57150" t="76200" r="72390" b="95250"/>
+                <wp:wrapNone/>
+                <wp:docPr id="38" name="Ink 38"/>
+                <wp:cNvGraphicFramePr/>
+                <a:graphic xmlns:a="http://schemas.openxmlformats.org/drawingml/2006/main">
+                  <a:graphicData uri="http://schemas.microsoft.com/office/word/2010/wordprocessingInk">
+                    <w14:contentPart bwMode="auto" r:id="rId26">
+                      <w14:nvContentPartPr>
+                        <w14:cNvContentPartPr/>
+                      </w14:nvContentPartPr>
+                      <w14:xfrm>
+                        <a:off x="0" y="0"/>
+                        <a:ext cx="785160" cy="38520"/>
+                      </w14:xfrm>
+                    </w14:contentPart>
+                  </a:graphicData>
+                </a:graphic>
+              </wp:anchor>
+            </w:drawing>
+          </mc:Choice>
+          <mc:Fallback>
+            <w:pict>
+              <v:shape w14:anchorId="41F2CE37" id="Ink 38" o:spid="_x0000_s1026" type="#_x0000_t75" style="position:absolute;margin-left:83.15pt;margin-top:120.6pt;width:64.65pt;height:8.7pt;z-index:251665408;visibility:visible;mso-wrap-style:square;mso-wrap-distance-left:9pt;mso-wrap-distance-top:0;mso-wrap-distance-right:9pt;mso-wrap-distance-bottom:0;mso-position-horizontal:absolute;mso-position-horizontal-relative:text;mso-position-vertical:absolute;mso-position-vertical-relative:text" o:gfxdata="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">
+                <v:imagedata r:id="rId27" o:title=""/>
+              </v:shape>
+            </w:pict>
+          </mc:Fallback>
+        </mc:AlternateContent>
+      </w:r>
+      <w:r>
+        <w:rPr>
+          <w:rFonts w:cstheme="minorHAnsi"/>
+          <w:noProof/>
+          <w:sz w:val="18"/>
+          <w:szCs w:val="18"/>
+        </w:rPr>
+        <mc:AlternateContent>
+          <mc:Choice Requires="wpi">
+            <w:drawing>
+              <wp:anchor distT="0" distB="0" distL="114300" distR="114300" simplePos="0" relativeHeight="251664384" behindDoc="0" locked="0" layoutInCell="1" allowOverlap="1" wp14:anchorId="69D6272C" wp14:editId="742F5D1A">
+                <wp:simplePos x="0" y="0"/>
+                <wp:positionH relativeFrom="column">
+                  <wp:posOffset>1087767</wp:posOffset>
+                </wp:positionH>
+                <wp:positionV relativeFrom="paragraph">
+                  <wp:posOffset>2512157</wp:posOffset>
+                </wp:positionV>
+                <wp:extent cx="1365840" cy="77760"/>
+                <wp:effectExtent l="57150" t="76200" r="44450" b="93980"/>
+                <wp:wrapNone/>
+                <wp:docPr id="37" name="Ink 37"/>
+                <wp:cNvGraphicFramePr/>
+                <a:graphic xmlns:a="http://schemas.openxmlformats.org/drawingml/2006/main">
+                  <a:graphicData uri="http://schemas.microsoft.com/office/word/2010/wordprocessingInk">
+                    <w14:contentPart bwMode="auto" r:id="rId28">
+                      <w14:nvContentPartPr>
+                        <w14:cNvContentPartPr/>
+                      </w14:nvContentPartPr>
+                      <w14:xfrm>
+                        <a:off x="0" y="0"/>
+                        <a:ext cx="1365840" cy="77760"/>
+                      </w14:xfrm>
+                    </w14:contentPart>
+                  </a:graphicData>
+                </a:graphic>
+              </wp:anchor>
+            </w:drawing>
+          </mc:Choice>
+          <mc:Fallback>
+            <w:pict>
+              <v:shape w14:anchorId="2AC7BC30" id="Ink 37" o:spid="_x0000_s1026" type="#_x0000_t75" style="position:absolute;margin-left:84.25pt;margin-top:194.95pt;width:110.4pt;height:11.75pt;z-index:251664384;visibility:visible;mso-wrap-style:square;mso-wrap-distance-left:9pt;mso-wrap-distance-top:0;mso-wrap-distance-right:9pt;mso-wrap-distance-bottom:0;mso-position-horizontal:absolute;mso-position-horizontal-relative:text;mso-position-vertical:absolute;mso-position-vertical-relative:text" o:gfxdata="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">
+                <v:imagedata r:id="rId29" o:title=""/>
+              </v:shape>
+            </w:pict>
+          </mc:Fallback>
+        </mc:AlternateContent>
+      </w:r>
+      <w:r>
+        <w:rPr>
+          <w:rFonts w:cstheme="minorHAnsi"/>
+          <w:noProof/>
+          <w:sz w:val="18"/>
+          <w:szCs w:val="18"/>
         </w:rPr>
         <w:drawing>
-          <wp:inline distT="0" distB="0" distL="0" distR="0" wp14:anchorId="4DF7E8F9" wp14:editId="7C073DA5">
-            <wp:extent cx="5943600" cy="4839335"/>
-            <wp:effectExtent l="0" t="0" r="0" b="0"/>
-            <wp:docPr id="22" name="Picture 22"/>
-            <wp:cNvGraphicFramePr>
-              <a:graphicFrameLocks xmlns:a="http://schemas.openxmlformats.org/drawingml/2006/main" noChangeAspect="1"/>
-            </wp:cNvGraphicFramePr>
-            <a:graphic xmlns:a="http://schemas.openxmlformats.org/drawingml/2006/main">
-              <a:graphicData uri="http://schemas.openxmlformats.org/drawingml/2006/picture">
-                <pic:pic xmlns:pic="http://schemas.openxmlformats.org/drawingml/2006/picture">
-                  <pic:nvPicPr>
-                    <pic:cNvPr id="1" name=""/>
-                    <pic:cNvPicPr/>
-                  </pic:nvPicPr>
-                  <pic:blipFill>
-                    <a:blip r:embed="rId24"/>
-                    <a:stretch>
-                      <a:fillRect/>
-                    </a:stretch>
-                  </pic:blipFill>
-                  <pic:spPr>
-                    <a:xfrm>
-                      <a:off x="0" y="0"/>
-                      <a:ext cx="5943600" cy="4839335"/>
-                    </a:xfrm>
-                    <a:prstGeom prst="rect">
-                      <a:avLst/>
-                    </a:prstGeom>
-                  </pic:spPr>
-                </pic:pic>
-              </a:graphicData>
-            </a:graphic>
-          </wp:inline>
-        </w:drawing>
-      </w:r>
-    </w:p>
-    <w:p>
-      <w:r>
-        <w:rPr>
-          <w:noProof/>
-        </w:rPr>
-        <w:drawing>
-          <wp:inline distT="0" distB="0" distL="0" distR="0" wp14:anchorId="08F5898D" wp14:editId="382C174D">
-            <wp:extent cx="5943600" cy="5055235"/>
-            <wp:effectExtent l="0" t="0" r="0" b="0"/>
-            <wp:docPr id="23" name="Picture 23"/>
-            <wp:cNvGraphicFramePr>
-              <a:graphicFrameLocks xmlns:a="http://schemas.openxmlformats.org/drawingml/2006/main" noChangeAspect="1"/>
-            </wp:cNvGraphicFramePr>
-            <a:graphic xmlns:a="http://schemas.openxmlformats.org/drawingml/2006/main">
-              <a:graphicData uri="http://schemas.openxmlformats.org/drawingml/2006/picture">
-                <pic:pic xmlns:pic="http://schemas.openxmlformats.org/drawingml/2006/picture">
-                  <pic:nvPicPr>
-                    <pic:cNvPr id="1" name=""/>
-                    <pic:cNvPicPr/>
-                  </pic:nvPicPr>
-                  <pic:blipFill>
-                    <a:blip r:embed="rId25"/>
-                    <a:stretch>
-                      <a:fillRect/>
-                    </a:stretch>
-                  </pic:blipFill>
-                  <pic:spPr>
-                    <a:xfrm>
-                      <a:off x="0" y="0"/>
-                      <a:ext cx="5943600" cy="5055235"/>
-                    </a:xfrm>
-                    <a:prstGeom prst="rect">
-                      <a:avLst/>
-                    </a:prstGeom>
-                  </pic:spPr>
-                </pic:pic>
-              </a:graphicData>
-            </a:graphic>
-          </wp:inline>
-        </w:drawing>
-      </w:r>
-    </w:p>
-    <w:p>
-      <w:pPr>
-        <w:pStyle w:val="ListParagraph"/>
-      </w:pPr>
-      <w:r>
-        <w:rPr>
-          <w:noProof/>
-        </w:rPr>
-        <w:drawing>
-          <wp:inline distT="0" distB="0" distL="0" distR="0" wp14:anchorId="0B85F468" wp14:editId="65F43049">
-            <wp:extent cx="5943600" cy="4033520"/>
-            <wp:effectExtent l="0" t="0" r="0" b="5080"/>
-            <wp:docPr id="24" name="Picture 24"/>
-            <wp:cNvGraphicFramePr>
-              <a:graphicFrameLocks xmlns:a="http://schemas.openxmlformats.org/drawingml/2006/main" noChangeAspect="1"/>
-            </wp:cNvGraphicFramePr>
-            <a:graphic xmlns:a="http://schemas.openxmlformats.org/drawingml/2006/main">
-              <a:graphicData uri="http://schemas.openxmlformats.org/drawingml/2006/picture">
-                <pic:pic xmlns:pic="http://schemas.openxmlformats.org/drawingml/2006/picture">
-                  <pic:nvPicPr>
-                    <pic:cNvPr id="1" name=""/>
-                    <pic:cNvPicPr/>
-                  </pic:nvPicPr>
-                  <pic:blipFill>
-                    <a:blip r:embed="rId26"/>
-                    <a:stretch>
-                      <a:fillRect/>
-                    </a:stretch>
-                  </pic:blipFill>
-                  <pic:spPr>
-                    <a:xfrm>
-                      <a:off x="0" y="0"/>
-                      <a:ext cx="5943600" cy="4033520"/>
-                    </a:xfrm>
-                    <a:prstGeom prst="rect">
-                      <a:avLst/>
-                    </a:prstGeom>
-                  </pic:spPr>
-                </pic:pic>
-              </a:graphicData>
-            </a:graphic>
-          </wp:inline>
-        </w:drawing>
-      </w:r>
-    </w:p>
-    <w:p>
-      <w:pPr>
-        <w:pStyle w:val="ListParagraph"/>
-      </w:pPr>
-    </w:p>
-    <w:p>
-      <w:pPr>
-        <w:pStyle w:val="ListParagraph"/>
-      </w:pPr>
-      <w:r>
-        <w:rPr>
-          <w:noProof/>
-        </w:rPr>
-        <w:drawing>
-          <wp:inline distT="0" distB="0" distL="0" distR="0" wp14:anchorId="6E32EEBE" wp14:editId="3D09A133">
-            <wp:extent cx="5943600" cy="3423285"/>
-            <wp:effectExtent l="0" t="0" r="0" b="5715"/>
-            <wp:docPr id="25" name="Picture 25"/>
-            <wp:cNvGraphicFramePr>
-              <a:graphicFrameLocks xmlns:a="http://schemas.openxmlformats.org/drawingml/2006/main" noChangeAspect="1"/>
-            </wp:cNvGraphicFramePr>
-            <a:graphic xmlns:a="http://schemas.openxmlformats.org/drawingml/2006/main">
-              <a:graphicData uri="http://schemas.openxmlformats.org/drawingml/2006/picture">
-                <pic:pic xmlns:pic="http://schemas.openxmlformats.org/drawingml/2006/picture">
-                  <pic:nvPicPr>
-                    <pic:cNvPr id="1" name=""/>
-                    <pic:cNvPicPr/>
-                  </pic:nvPicPr>
-                  <pic:blipFill>
-                    <a:blip r:embed="rId27"/>
-                    <a:stretch>
-                      <a:fillRect/>
-                    </a:stretch>
-                  </pic:blipFill>
-                  <pic:spPr>
-                    <a:xfrm>
-                      <a:off x="0" y="0"/>
-                      <a:ext cx="5943600" cy="3423285"/>
-                    </a:xfrm>
-                    <a:prstGeom prst="rect">
-                      <a:avLst/>
-                    </a:prstGeom>
-                  </pic:spPr>
-                </pic:pic>
-              </a:graphicData>
-            </a:graphic>
-          </wp:inline>
-        </w:drawing>
-      </w:r>
-    </w:p>
-    <w:p>
-      <w:pPr>
-        <w:pStyle w:val="ListParagraph"/>
-      </w:pPr>
-      <w:r>
-        <w:rPr>
-          <w:noProof/>
-        </w:rPr>
-        <w:drawing>
-          <wp:inline distT="0" distB="0" distL="0" distR="0" wp14:anchorId="37A914B5" wp14:editId="0B72C400">
-            <wp:extent cx="5943600" cy="5800725"/>
-            <wp:effectExtent l="0" t="0" r="0" b="9525"/>
-            <wp:docPr id="26" name="Picture 26"/>
-            <wp:cNvGraphicFramePr>
-              <a:graphicFrameLocks xmlns:a="http://schemas.openxmlformats.org/drawingml/2006/main" noChangeAspect="1"/>
-            </wp:cNvGraphicFramePr>
-            <a:graphic xmlns:a="http://schemas.openxmlformats.org/drawingml/2006/main">
-              <a:graphicData uri="http://schemas.openxmlformats.org/drawingml/2006/picture">
-                <pic:pic xmlns:pic="http://schemas.openxmlformats.org/drawingml/2006/picture">
-                  <pic:nvPicPr>
-                    <pic:cNvPr id="1" name=""/>
-                    <pic:cNvPicPr/>
-                  </pic:nvPicPr>
-                  <pic:blipFill>
-                    <a:blip r:embed="rId28"/>
-                    <a:stretch>
-                      <a:fillRect/>
-                    </a:stretch>
-                  </pic:blipFill>
-                  <pic:spPr>
-                    <a:xfrm>
-                      <a:off x="0" y="0"/>
-                      <a:ext cx="5943600" cy="5800725"/>
-                    </a:xfrm>
-                    <a:prstGeom prst="rect">
-                      <a:avLst/>
-                    </a:prstGeom>
-                  </pic:spPr>
-                </pic:pic>
-              </a:graphicData>
-            </a:graphic>
-          </wp:inline>
-        </w:drawing>
-      </w:r>
-    </w:p>
-    <w:p>
-      <w:pPr>
-        <w:pStyle w:val="ListParagraph"/>
-      </w:pPr>
-      <w:r>
-        <w:t>Click next and review and finally create ASG</w:t>
-      </w:r>
-    </w:p>
-    <w:p>
-      <w:pPr>
-        <w:pStyle w:val="ListParagraph"/>
-      </w:pPr>
-    </w:p>
-    <w:p>
-      <w:pPr>
-        <w:pStyle w:val="ListParagraph"/>
-      </w:pPr>
-      <w:r>
-        <w:rPr>
-          <w:noProof/>
-        </w:rPr>
-        <w:drawing>
-          <wp:inline distT="0" distB="0" distL="0" distR="0" wp14:anchorId="796E644F" wp14:editId="228ED06A">
-            <wp:extent cx="5943600" cy="1084580"/>
-            <wp:effectExtent l="0" t="0" r="0" b="1270"/>
-            <wp:docPr id="27" name="Picture 27"/>
-            <wp:cNvGraphicFramePr>
-              <a:graphicFrameLocks xmlns:a="http://schemas.openxmlformats.org/drawingml/2006/main" noChangeAspect="1"/>
-            </wp:cNvGraphicFramePr>
-            <a:graphic xmlns:a="http://schemas.openxmlformats.org/drawingml/2006/main">
-              <a:graphicData uri="http://schemas.openxmlformats.org/drawingml/2006/picture">
-                <pic:pic xmlns:pic="http://schemas.openxmlformats.org/drawingml/2006/picture">
-                  <pic:nvPicPr>
-                    <pic:cNvPr id="1" name=""/>
-                    <pic:cNvPicPr/>
-                  </pic:nvPicPr>
-                  <pic:blipFill>
-                    <a:blip r:embed="rId29"/>
-                    <a:stretch>
-                      <a:fillRect/>
-                    </a:stretch>
-                  </pic:blipFill>
-                  <pic:spPr>
-                    <a:xfrm>
-                      <a:off x="0" y="0"/>
-                      <a:ext cx="5943600" cy="1084580"/>
-                    </a:xfrm>
-                    <a:prstGeom prst="rect">
-                      <a:avLst/>
-                    </a:prstGeom>
-                  </pic:spPr>
-                </pic:pic>
-              </a:graphicData>
-            </a:graphic>
-          </wp:inline>
-        </w:drawing>
-      </w:r>
-    </w:p>
-    <w:p>
-      <w:pPr>
-        <w:pStyle w:val="ListParagraph"/>
-      </w:pPr>
-    </w:p>
-    <w:p>
-      <w:pPr>
-        <w:pStyle w:val="ListParagraph"/>
-      </w:pPr>
-    </w:p>
-    <w:p>
-      <w:pPr>
-        <w:pStyle w:val="ListParagraph"/>
-      </w:pPr>
-    </w:p>
-    <w:p>
-      <w:pPr>
-        <w:pStyle w:val="ListParagraph"/>
-      </w:pPr>
-    </w:p>
-    <w:p>
-      <w:pPr>
-        <w:pStyle w:val="ListParagraph"/>
-      </w:pPr>
-    </w:p>
-    <w:p>
-      <w:pPr>
-        <w:pStyle w:val="ListParagraph"/>
-        <w:numPr>
-          <w:ilvl w:val="0"/>
-          <w:numId w:val="1"/>
-        </w:numPr>
-      </w:pPr>
-      <w:r>
-        <w:t>Find the DNS in the Load Balancer tab</w:t>
-      </w:r>
-      <w:r>
-        <w:t xml:space="preserve"> and Open it in web browser  </w:t>
-      </w:r>
-    </w:p>
-    <w:p>
-      <w:r>
-        <w:rPr>
-          <w:noProof/>
-        </w:rPr>
-        <w:drawing>
-          <wp:inline distT="0" distB="0" distL="0" distR="0" wp14:anchorId="5749D69F" wp14:editId="2C833028">
-            <wp:extent cx="5943600" cy="4145280"/>
-            <wp:effectExtent l="0" t="0" r="0" b="7620"/>
-            <wp:docPr id="2" name="Picture 2"/>
+          <wp:inline distT="0" distB="0" distL="0" distR="0" wp14:anchorId="129C62C1" wp14:editId="7F9978D9">
+            <wp:extent cx="4177145" cy="3177040"/>
+            <wp:effectExtent l="19050" t="19050" r="13970" b="23495"/>
+            <wp:docPr id="9" name="Picture 9"/>
             <wp:cNvGraphicFramePr>
               <a:graphicFrameLocks xmlns:a="http://schemas.openxmlformats.org/drawingml/2006/main" noChangeAspect="1"/>
             </wp:cNvGraphicFramePr>
@@ -1338,7 +2319,650 @@
                   <pic:spPr>
                     <a:xfrm>
                       <a:off x="0" y="0"/>
-                      <a:ext cx="5943600" cy="4145280"/>
+                      <a:ext cx="4183001" cy="3181494"/>
+                    </a:xfrm>
+                    <a:prstGeom prst="rect">
+                      <a:avLst/>
+                    </a:prstGeom>
+                    <a:ln>
+                      <a:solidFill>
+                        <a:schemeClr val="bg2"/>
+                      </a:solidFill>
+                    </a:ln>
+                  </pic:spPr>
+                </pic:pic>
+              </a:graphicData>
+            </a:graphic>
+          </wp:inline>
+        </w:drawing>
+      </w:r>
+    </w:p>
+    <w:p>
+      <w:pPr>
+        <w:pStyle w:val="ListParagraph"/>
+        <w:jc w:val="center"/>
+        <w:rPr>
+          <w:rFonts w:cstheme="minorHAnsi"/>
+          <w:sz w:val="18"/>
+          <w:szCs w:val="18"/>
+        </w:rPr>
+      </w:pPr>
+      <w:r>
+        <w:rPr>
+          <w:rFonts w:cstheme="minorHAnsi"/>
+          <w:noProof/>
+          <w:sz w:val="18"/>
+          <w:szCs w:val="18"/>
+        </w:rPr>
+        <w:lastRenderedPageBreak/>
+        <mc:AlternateContent>
+          <mc:Choice Requires="wpi">
+            <w:drawing>
+              <wp:anchor distT="0" distB="0" distL="114300" distR="114300" simplePos="0" relativeHeight="251663360" behindDoc="0" locked="0" layoutInCell="1" allowOverlap="1" wp14:anchorId="0E80D0B1" wp14:editId="04318255">
+                <wp:simplePos x="0" y="0"/>
+                <wp:positionH relativeFrom="column">
+                  <wp:posOffset>1046367</wp:posOffset>
+                </wp:positionH>
+                <wp:positionV relativeFrom="paragraph">
+                  <wp:posOffset>745192</wp:posOffset>
+                </wp:positionV>
+                <wp:extent cx="1173600" cy="119880"/>
+                <wp:effectExtent l="57150" t="76200" r="45720" b="90170"/>
+                <wp:wrapNone/>
+                <wp:docPr id="36" name="Ink 36"/>
+                <wp:cNvGraphicFramePr/>
+                <a:graphic xmlns:a="http://schemas.openxmlformats.org/drawingml/2006/main">
+                  <a:graphicData uri="http://schemas.microsoft.com/office/word/2010/wordprocessingInk">
+                    <w14:contentPart bwMode="auto" r:id="rId31">
+                      <w14:nvContentPartPr>
+                        <w14:cNvContentPartPr/>
+                      </w14:nvContentPartPr>
+                      <w14:xfrm>
+                        <a:off x="0" y="0"/>
+                        <a:ext cx="1173600" cy="119880"/>
+                      </w14:xfrm>
+                    </w14:contentPart>
+                  </a:graphicData>
+                </a:graphic>
+              </wp:anchor>
+            </w:drawing>
+          </mc:Choice>
+          <mc:Fallback>
+            <w:pict>
+              <v:shape w14:anchorId="1A7612A3" id="Ink 36" o:spid="_x0000_s1026" type="#_x0000_t75" style="position:absolute;margin-left:81pt;margin-top:55.85pt;width:95.2pt;height:15.15pt;z-index:251663360;visibility:visible;mso-wrap-style:square;mso-wrap-distance-left:9pt;mso-wrap-distance-top:0;mso-wrap-distance-right:9pt;mso-wrap-distance-bottom:0;mso-position-horizontal:absolute;mso-position-horizontal-relative:text;mso-position-vertical:absolute;mso-position-vertical-relative:text" o:gfxdata="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">
+                <v:imagedata r:id="rId32" o:title=""/>
+              </v:shape>
+            </w:pict>
+          </mc:Fallback>
+        </mc:AlternateContent>
+      </w:r>
+      <w:r>
+        <w:rPr>
+          <w:rFonts w:cstheme="minorHAnsi"/>
+          <w:noProof/>
+          <w:sz w:val="18"/>
+          <w:szCs w:val="18"/>
+        </w:rPr>
+        <mc:AlternateContent>
+          <mc:Choice Requires="wpi">
+            <w:drawing>
+              <wp:anchor distT="0" distB="0" distL="114300" distR="114300" simplePos="0" relativeHeight="251662336" behindDoc="0" locked="0" layoutInCell="1" allowOverlap="1" wp14:anchorId="0271796C" wp14:editId="5B6ED98D">
+                <wp:simplePos x="0" y="0"/>
+                <wp:positionH relativeFrom="column">
+                  <wp:posOffset>1485567</wp:posOffset>
+                </wp:positionH>
+                <wp:positionV relativeFrom="paragraph">
+                  <wp:posOffset>2311552</wp:posOffset>
+                </wp:positionV>
+                <wp:extent cx="935640" cy="84600"/>
+                <wp:effectExtent l="38100" t="76200" r="74295" b="86995"/>
+                <wp:wrapNone/>
+                <wp:docPr id="35" name="Ink 35"/>
+                <wp:cNvGraphicFramePr/>
+                <a:graphic xmlns:a="http://schemas.openxmlformats.org/drawingml/2006/main">
+                  <a:graphicData uri="http://schemas.microsoft.com/office/word/2010/wordprocessingInk">
+                    <w14:contentPart bwMode="auto" r:id="rId33">
+                      <w14:nvContentPartPr>
+                        <w14:cNvContentPartPr/>
+                      </w14:nvContentPartPr>
+                      <w14:xfrm>
+                        <a:off x="0" y="0"/>
+                        <a:ext cx="935640" cy="84600"/>
+                      </w14:xfrm>
+                    </w14:contentPart>
+                  </a:graphicData>
+                </a:graphic>
+              </wp:anchor>
+            </w:drawing>
+          </mc:Choice>
+          <mc:Fallback>
+            <w:pict>
+              <v:shape w14:anchorId="7F7A72F3" id="Ink 35" o:spid="_x0000_s1026" type="#_x0000_t75" style="position:absolute;margin-left:115.55pt;margin-top:179.15pt;width:76.5pt;height:12.3pt;z-index:251662336;visibility:visible;mso-wrap-style:square;mso-wrap-distance-left:9pt;mso-wrap-distance-top:0;mso-wrap-distance-right:9pt;mso-wrap-distance-bottom:0;mso-position-horizontal:absolute;mso-position-horizontal-relative:text;mso-position-vertical:absolute;mso-position-vertical-relative:text" o:gfxdata="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">
+                <v:imagedata r:id="rId34" o:title=""/>
+              </v:shape>
+            </w:pict>
+          </mc:Fallback>
+        </mc:AlternateContent>
+      </w:r>
+      <w:r>
+        <w:rPr>
+          <w:rFonts w:cstheme="minorHAnsi"/>
+          <w:noProof/>
+          <w:sz w:val="18"/>
+          <w:szCs w:val="18"/>
+        </w:rPr>
+        <w:drawing>
+          <wp:inline distT="0" distB="0" distL="0" distR="0" wp14:anchorId="42D159A2" wp14:editId="17A78FD7">
+            <wp:extent cx="4121171" cy="3319780"/>
+            <wp:effectExtent l="19050" t="19050" r="12700" b="13970"/>
+            <wp:docPr id="10" name="Picture 10"/>
+            <wp:cNvGraphicFramePr>
+              <a:graphicFrameLocks xmlns:a="http://schemas.openxmlformats.org/drawingml/2006/main" noChangeAspect="1"/>
+            </wp:cNvGraphicFramePr>
+            <a:graphic xmlns:a="http://schemas.openxmlformats.org/drawingml/2006/main">
+              <a:graphicData uri="http://schemas.openxmlformats.org/drawingml/2006/picture">
+                <pic:pic xmlns:pic="http://schemas.openxmlformats.org/drawingml/2006/picture">
+                  <pic:nvPicPr>
+                    <pic:cNvPr id="1" name=""/>
+                    <pic:cNvPicPr/>
+                  </pic:nvPicPr>
+                  <pic:blipFill rotWithShape="1">
+                    <a:blip r:embed="rId35"/>
+                    <a:srcRect l="1945" r="1608"/>
+                    <a:stretch/>
+                  </pic:blipFill>
+                  <pic:spPr bwMode="auto">
+                    <a:xfrm>
+                      <a:off x="0" y="0"/>
+                      <a:ext cx="4122273" cy="3320668"/>
+                    </a:xfrm>
+                    <a:prstGeom prst="rect">
+                      <a:avLst/>
+                    </a:prstGeom>
+                    <a:ln>
+                      <a:solidFill>
+                        <a:schemeClr val="bg2"/>
+                      </a:solidFill>
+                    </a:ln>
+                    <a:extLst>
+                      <a:ext uri="{53640926-AAD7-44D8-BBD7-CCE9431645EC}">
+                        <a14:shadowObscured xmlns:a14="http://schemas.microsoft.com/office/drawing/2010/main"/>
+                      </a:ext>
+                    </a:extLst>
+                  </pic:spPr>
+                </pic:pic>
+              </a:graphicData>
+            </a:graphic>
+          </wp:inline>
+        </w:drawing>
+      </w:r>
+    </w:p>
+    <w:p>
+      <w:pPr>
+        <w:pStyle w:val="ListParagraph"/>
+        <w:jc w:val="center"/>
+        <w:rPr>
+          <w:rFonts w:cstheme="minorHAnsi"/>
+          <w:sz w:val="18"/>
+          <w:szCs w:val="18"/>
+        </w:rPr>
+      </w:pPr>
+    </w:p>
+    <w:p>
+      <w:pPr>
+        <w:pStyle w:val="ListParagraph"/>
+        <w:rPr>
+          <w:rFonts w:cstheme="minorHAnsi"/>
+          <w:sz w:val="18"/>
+          <w:szCs w:val="18"/>
+        </w:rPr>
+      </w:pPr>
+    </w:p>
+    <w:p>
+      <w:pPr>
+        <w:pStyle w:val="ListParagraph"/>
+        <w:rPr>
+          <w:rFonts w:cstheme="minorHAnsi"/>
+          <w:sz w:val="18"/>
+          <w:szCs w:val="18"/>
+        </w:rPr>
+      </w:pPr>
+      <w:r>
+        <w:rPr>
+          <w:rFonts w:cstheme="minorHAnsi"/>
+          <w:noProof/>
+          <w:sz w:val="18"/>
+          <w:szCs w:val="18"/>
+        </w:rPr>
+        <mc:AlternateContent>
+          <mc:Choice Requires="wpi">
+            <w:drawing>
+              <wp:anchor distT="0" distB="0" distL="114300" distR="114300" simplePos="0" relativeHeight="251661312" behindDoc="0" locked="0" layoutInCell="1" allowOverlap="1" wp14:anchorId="64BEB74E" wp14:editId="6EF427C3">
+                <wp:simplePos x="0" y="0"/>
+                <wp:positionH relativeFrom="column">
+                  <wp:posOffset>546687</wp:posOffset>
+                </wp:positionH>
+                <wp:positionV relativeFrom="paragraph">
+                  <wp:posOffset>505372</wp:posOffset>
+                </wp:positionV>
+                <wp:extent cx="591480" cy="99360"/>
+                <wp:effectExtent l="38100" t="57150" r="0" b="110490"/>
+                <wp:wrapNone/>
+                <wp:docPr id="34" name="Ink 34"/>
+                <wp:cNvGraphicFramePr/>
+                <a:graphic xmlns:a="http://schemas.openxmlformats.org/drawingml/2006/main">
+                  <a:graphicData uri="http://schemas.microsoft.com/office/word/2010/wordprocessingInk">
+                    <w14:contentPart bwMode="auto" r:id="rId36">
+                      <w14:nvContentPartPr>
+                        <w14:cNvContentPartPr/>
+                      </w14:nvContentPartPr>
+                      <w14:xfrm>
+                        <a:off x="0" y="0"/>
+                        <a:ext cx="591480" cy="99360"/>
+                      </w14:xfrm>
+                    </w14:contentPart>
+                  </a:graphicData>
+                </a:graphic>
+              </wp:anchor>
+            </w:drawing>
+          </mc:Choice>
+          <mc:Fallback>
+            <w:pict>
+              <v:shape w14:anchorId="70621A44" id="Ink 34" o:spid="_x0000_s1026" type="#_x0000_t75" style="position:absolute;margin-left:41.65pt;margin-top:37pt;width:49.4pt;height:13.45pt;z-index:251661312;visibility:visible;mso-wrap-style:square;mso-wrap-distance-left:9pt;mso-wrap-distance-top:0;mso-wrap-distance-right:9pt;mso-wrap-distance-bottom:0;mso-position-horizontal:absolute;mso-position-horizontal-relative:text;mso-position-vertical:absolute;mso-position-vertical-relative:text" o:gfxdata="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">
+                <v:imagedata r:id="rId37" o:title=""/>
+              </v:shape>
+            </w:pict>
+          </mc:Fallback>
+        </mc:AlternateContent>
+      </w:r>
+      <w:r>
+        <w:rPr>
+          <w:rFonts w:cstheme="minorHAnsi"/>
+          <w:noProof/>
+          <w:sz w:val="18"/>
+          <w:szCs w:val="18"/>
+        </w:rPr>
+        <w:drawing>
+          <wp:inline distT="0" distB="0" distL="0" distR="0" wp14:anchorId="31CC47DF" wp14:editId="02D3E669">
+            <wp:extent cx="5943600" cy="735965"/>
+            <wp:effectExtent l="19050" t="19050" r="19050" b="26035"/>
+            <wp:docPr id="11" name="Picture 11"/>
+            <wp:cNvGraphicFramePr>
+              <a:graphicFrameLocks xmlns:a="http://schemas.openxmlformats.org/drawingml/2006/main" noChangeAspect="1"/>
+            </wp:cNvGraphicFramePr>
+            <a:graphic xmlns:a="http://schemas.openxmlformats.org/drawingml/2006/main">
+              <a:graphicData uri="http://schemas.openxmlformats.org/drawingml/2006/picture">
+                <pic:pic xmlns:pic="http://schemas.openxmlformats.org/drawingml/2006/picture">
+                  <pic:nvPicPr>
+                    <pic:cNvPr id="1" name=""/>
+                    <pic:cNvPicPr/>
+                  </pic:nvPicPr>
+                  <pic:blipFill>
+                    <a:blip r:embed="rId38"/>
+                    <a:stretch>
+                      <a:fillRect/>
+                    </a:stretch>
+                  </pic:blipFill>
+                  <pic:spPr>
+                    <a:xfrm>
+                      <a:off x="0" y="0"/>
+                      <a:ext cx="5943600" cy="735965"/>
+                    </a:xfrm>
+                    <a:prstGeom prst="rect">
+                      <a:avLst/>
+                    </a:prstGeom>
+                    <a:ln>
+                      <a:solidFill>
+                        <a:schemeClr val="bg2"/>
+                      </a:solidFill>
+                    </a:ln>
+                  </pic:spPr>
+                </pic:pic>
+              </a:graphicData>
+            </a:graphic>
+          </wp:inline>
+        </w:drawing>
+      </w:r>
+    </w:p>
+    <w:p>
+      <w:pPr>
+        <w:pStyle w:val="ListParagraph"/>
+        <w:rPr>
+          <w:rFonts w:cstheme="minorHAnsi"/>
+          <w:sz w:val="18"/>
+          <w:szCs w:val="18"/>
+        </w:rPr>
+      </w:pPr>
+    </w:p>
+    <w:p>
+      <w:pPr>
+        <w:rPr>
+          <w:rFonts w:cstheme="minorHAnsi"/>
+          <w:b/>
+          <w:bCs/>
+          <w:sz w:val="18"/>
+          <w:szCs w:val="18"/>
+        </w:rPr>
+      </w:pPr>
+      <w:r>
+        <w:rPr>
+          <w:rFonts w:cstheme="minorHAnsi"/>
+          <w:b/>
+          <w:bCs/>
+          <w:sz w:val="18"/>
+          <w:szCs w:val="18"/>
+        </w:rPr>
+        <w:t xml:space="preserve">Create </w:t>
+      </w:r>
+      <w:r>
+        <w:rPr>
+          <w:rFonts w:cstheme="minorHAnsi"/>
+          <w:b/>
+          <w:bCs/>
+          <w:sz w:val="18"/>
+          <w:szCs w:val="18"/>
+        </w:rPr>
+        <w:t xml:space="preserve">Launch config </w:t>
+      </w:r>
+    </w:p>
+    <w:p>
+      <w:pPr>
+        <w:jc w:val="center"/>
+        <w:rPr>
+          <w:rFonts w:cstheme="minorHAnsi"/>
+          <w:sz w:val="18"/>
+          <w:szCs w:val="18"/>
+        </w:rPr>
+      </w:pPr>
+      <w:r>
+        <w:rPr>
+          <w:rFonts w:cstheme="minorHAnsi"/>
+          <w:noProof/>
+          <w:sz w:val="18"/>
+          <w:szCs w:val="18"/>
+        </w:rPr>
+        <w:drawing>
+          <wp:inline distT="0" distB="0" distL="0" distR="0" wp14:anchorId="0F3712A4" wp14:editId="1784893F">
+            <wp:extent cx="3699164" cy="2425700"/>
+            <wp:effectExtent l="19050" t="19050" r="15875" b="12700"/>
+            <wp:docPr id="17" name="Picture 17"/>
+            <wp:cNvGraphicFramePr>
+              <a:graphicFrameLocks xmlns:a="http://schemas.openxmlformats.org/drawingml/2006/main" noChangeAspect="1"/>
+            </wp:cNvGraphicFramePr>
+            <a:graphic xmlns:a="http://schemas.openxmlformats.org/drawingml/2006/main">
+              <a:graphicData uri="http://schemas.openxmlformats.org/drawingml/2006/picture">
+                <pic:pic xmlns:pic="http://schemas.openxmlformats.org/drawingml/2006/picture">
+                  <pic:nvPicPr>
+                    <pic:cNvPr id="1" name=""/>
+                    <pic:cNvPicPr/>
+                  </pic:nvPicPr>
+                  <pic:blipFill rotWithShape="1">
+                    <a:blip r:embed="rId39"/>
+                    <a:srcRect r="2717"/>
+                    <a:stretch/>
+                  </pic:blipFill>
+                  <pic:spPr bwMode="auto">
+                    <a:xfrm>
+                      <a:off x="0" y="0"/>
+                      <a:ext cx="3703539" cy="2428569"/>
+                    </a:xfrm>
+                    <a:prstGeom prst="rect">
+                      <a:avLst/>
+                    </a:prstGeom>
+                    <a:ln>
+                      <a:solidFill>
+                        <a:schemeClr val="bg2"/>
+                      </a:solidFill>
+                    </a:ln>
+                    <a:extLst>
+                      <a:ext uri="{53640926-AAD7-44D8-BBD7-CCE9431645EC}">
+                        <a14:shadowObscured xmlns:a14="http://schemas.microsoft.com/office/drawing/2010/main"/>
+                      </a:ext>
+                    </a:extLst>
+                  </pic:spPr>
+                </pic:pic>
+              </a:graphicData>
+            </a:graphic>
+          </wp:inline>
+        </w:drawing>
+      </w:r>
+    </w:p>
+    <w:p>
+      <w:pPr>
+        <w:rPr>
+          <w:rFonts w:cstheme="minorHAnsi"/>
+          <w:sz w:val="18"/>
+          <w:szCs w:val="18"/>
+        </w:rPr>
+      </w:pPr>
+    </w:p>
+    <w:p>
+      <w:pPr>
+        <w:jc w:val="center"/>
+        <w:rPr>
+          <w:rFonts w:cstheme="minorHAnsi"/>
+          <w:sz w:val="18"/>
+          <w:szCs w:val="18"/>
+        </w:rPr>
+      </w:pPr>
+      <w:r>
+        <w:rPr>
+          <w:rFonts w:cstheme="minorHAnsi"/>
+          <w:noProof/>
+          <w:sz w:val="18"/>
+          <w:szCs w:val="18"/>
+        </w:rPr>
+        <w:lastRenderedPageBreak/>
+        <w:drawing>
+          <wp:inline distT="0" distB="0" distL="0" distR="0" wp14:anchorId="1C0C1513" wp14:editId="0E855476">
+            <wp:extent cx="4051993" cy="3328933"/>
+            <wp:effectExtent l="19050" t="19050" r="24765" b="24130"/>
+            <wp:docPr id="19" name="Picture 19"/>
+            <wp:cNvGraphicFramePr>
+              <a:graphicFrameLocks xmlns:a="http://schemas.openxmlformats.org/drawingml/2006/main" noChangeAspect="1"/>
+            </wp:cNvGraphicFramePr>
+            <a:graphic xmlns:a="http://schemas.openxmlformats.org/drawingml/2006/main">
+              <a:graphicData uri="http://schemas.openxmlformats.org/drawingml/2006/picture">
+                <pic:pic xmlns:pic="http://schemas.openxmlformats.org/drawingml/2006/picture">
+                  <pic:nvPicPr>
+                    <pic:cNvPr id="1" name=""/>
+                    <pic:cNvPicPr/>
+                  </pic:nvPicPr>
+                  <pic:blipFill rotWithShape="1">
+                    <a:blip r:embed="rId40"/>
+                    <a:srcRect l="1955" r="2763"/>
+                    <a:stretch/>
+                  </pic:blipFill>
+                  <pic:spPr bwMode="auto">
+                    <a:xfrm>
+                      <a:off x="0" y="0"/>
+                      <a:ext cx="4059572" cy="3335159"/>
+                    </a:xfrm>
+                    <a:prstGeom prst="rect">
+                      <a:avLst/>
+                    </a:prstGeom>
+                    <a:ln>
+                      <a:solidFill>
+                        <a:schemeClr val="bg2"/>
+                      </a:solidFill>
+                    </a:ln>
+                    <a:extLst>
+                      <a:ext uri="{53640926-AAD7-44D8-BBD7-CCE9431645EC}">
+                        <a14:shadowObscured xmlns:a14="http://schemas.microsoft.com/office/drawing/2010/main"/>
+                      </a:ext>
+                    </a:extLst>
+                  </pic:spPr>
+                </pic:pic>
+              </a:graphicData>
+            </a:graphic>
+          </wp:inline>
+        </w:drawing>
+      </w:r>
+    </w:p>
+    <w:p>
+      <w:pPr>
+        <w:jc w:val="center"/>
+        <w:rPr>
+          <w:rFonts w:cstheme="minorHAnsi"/>
+          <w:sz w:val="18"/>
+          <w:szCs w:val="18"/>
+        </w:rPr>
+      </w:pPr>
+      <w:r>
+        <w:rPr>
+          <w:rFonts w:cstheme="minorHAnsi"/>
+          <w:noProof/>
+          <w:sz w:val="18"/>
+          <w:szCs w:val="18"/>
+        </w:rPr>
+        <w:drawing>
+          <wp:inline distT="0" distB="0" distL="0" distR="0" wp14:anchorId="791BB0D9" wp14:editId="3E951FB9">
+            <wp:extent cx="4738255" cy="711835"/>
+            <wp:effectExtent l="19050" t="19050" r="24765" b="12065"/>
+            <wp:docPr id="20" name="Picture 20"/>
+            <wp:cNvGraphicFramePr>
+              <a:graphicFrameLocks xmlns:a="http://schemas.openxmlformats.org/drawingml/2006/main" noChangeAspect="1"/>
+            </wp:cNvGraphicFramePr>
+            <a:graphic xmlns:a="http://schemas.openxmlformats.org/drawingml/2006/main">
+              <a:graphicData uri="http://schemas.openxmlformats.org/drawingml/2006/picture">
+                <pic:pic xmlns:pic="http://schemas.openxmlformats.org/drawingml/2006/picture">
+                  <pic:nvPicPr>
+                    <pic:cNvPr id="1" name=""/>
+                    <pic:cNvPicPr/>
+                  </pic:nvPicPr>
+                  <pic:blipFill rotWithShape="1">
+                    <a:blip r:embed="rId41"/>
+                    <a:srcRect t="19565" r="2928"/>
+                    <a:stretch/>
+                  </pic:blipFill>
+                  <pic:spPr bwMode="auto">
+                    <a:xfrm>
+                      <a:off x="0" y="0"/>
+                      <a:ext cx="4759782" cy="715069"/>
+                    </a:xfrm>
+                    <a:prstGeom prst="rect">
+                      <a:avLst/>
+                    </a:prstGeom>
+                    <a:ln>
+                      <a:solidFill>
+                        <a:schemeClr val="bg2"/>
+                      </a:solidFill>
+                    </a:ln>
+                    <a:extLst>
+                      <a:ext uri="{53640926-AAD7-44D8-BBD7-CCE9431645EC}">
+                        <a14:shadowObscured xmlns:a14="http://schemas.microsoft.com/office/drawing/2010/main"/>
+                      </a:ext>
+                    </a:extLst>
+                  </pic:spPr>
+                </pic:pic>
+              </a:graphicData>
+            </a:graphic>
+          </wp:inline>
+        </w:drawing>
+      </w:r>
+    </w:p>
+    <w:p>
+      <w:pPr>
+        <w:pStyle w:val="ListParagraph"/>
+        <w:rPr>
+          <w:rFonts w:cstheme="minorHAnsi"/>
+          <w:sz w:val="18"/>
+          <w:szCs w:val="18"/>
+        </w:rPr>
+      </w:pPr>
+    </w:p>
+    <w:p>
+      <w:pPr>
+        <w:rPr>
+          <w:rFonts w:cstheme="minorHAnsi"/>
+          <w:b/>
+          <w:bCs/>
+          <w:sz w:val="18"/>
+          <w:szCs w:val="18"/>
+        </w:rPr>
+      </w:pPr>
+      <w:r>
+        <w:rPr>
+          <w:rFonts w:cstheme="minorHAnsi"/>
+          <w:b/>
+          <w:bCs/>
+          <w:sz w:val="18"/>
+          <w:szCs w:val="18"/>
+        </w:rPr>
+        <w:t>Create Autoscaling Gr</w:t>
+      </w:r>
+      <w:r>
+        <w:rPr>
+          <w:rFonts w:cstheme="minorHAnsi"/>
+          <w:b/>
+          <w:bCs/>
+          <w:sz w:val="18"/>
+          <w:szCs w:val="18"/>
+        </w:rPr>
+        <w:t>oup (ASG)</w:t>
+      </w:r>
+      <w:r>
+        <w:rPr>
+          <w:rFonts w:cstheme="minorHAnsi"/>
+          <w:b/>
+          <w:bCs/>
+          <w:sz w:val="18"/>
+          <w:szCs w:val="18"/>
+        </w:rPr>
+        <w:t xml:space="preserve"> using Launch config</w:t>
+      </w:r>
+      <w:r>
+        <w:rPr>
+          <w:rFonts w:cstheme="minorHAnsi"/>
+          <w:b/>
+          <w:bCs/>
+          <w:sz w:val="18"/>
+          <w:szCs w:val="18"/>
+        </w:rPr>
+        <w:t>. Selected the create ASG from drop down.</w:t>
+      </w:r>
+    </w:p>
+    <w:p>
+      <w:pPr>
+        <w:jc w:val="center"/>
+        <w:rPr>
+          <w:rFonts w:cstheme="minorHAnsi"/>
+          <w:sz w:val="18"/>
+          <w:szCs w:val="18"/>
+        </w:rPr>
+      </w:pPr>
+      <w:r>
+        <w:rPr>
+          <w:rFonts w:cstheme="minorHAnsi"/>
+          <w:noProof/>
+          <w:sz w:val="18"/>
+          <w:szCs w:val="18"/>
+        </w:rPr>
+        <w:drawing>
+          <wp:inline distT="0" distB="0" distL="0" distR="0" wp14:anchorId="716DE80A" wp14:editId="7585A426">
+            <wp:extent cx="3886200" cy="3118509"/>
+            <wp:effectExtent l="0" t="0" r="0" b="5715"/>
+            <wp:docPr id="21" name="Picture 21"/>
+            <wp:cNvGraphicFramePr>
+              <a:graphicFrameLocks xmlns:a="http://schemas.openxmlformats.org/drawingml/2006/main" noChangeAspect="1"/>
+            </wp:cNvGraphicFramePr>
+            <a:graphic xmlns:a="http://schemas.openxmlformats.org/drawingml/2006/main">
+              <a:graphicData uri="http://schemas.openxmlformats.org/drawingml/2006/picture">
+                <pic:pic xmlns:pic="http://schemas.openxmlformats.org/drawingml/2006/picture">
+                  <pic:nvPicPr>
+                    <pic:cNvPr id="1" name=""/>
+                    <pic:cNvPicPr/>
+                  </pic:nvPicPr>
+                  <pic:blipFill>
+                    <a:blip r:embed="rId42"/>
+                    <a:stretch>
+                      <a:fillRect/>
+                    </a:stretch>
+                  </pic:blipFill>
+                  <pic:spPr>
+                    <a:xfrm>
+                      <a:off x="0" y="0"/>
+                      <a:ext cx="3894156" cy="3124893"/>
                     </a:xfrm>
                     <a:prstGeom prst="rect">
                       <a:avLst/>
@@ -1351,19 +2975,882 @@
         </w:drawing>
       </w:r>
     </w:p>
-    <w:p/>
+    <w:p>
+      <w:pPr>
+        <w:jc w:val="center"/>
+        <w:rPr>
+          <w:rFonts w:cstheme="minorHAnsi"/>
+          <w:sz w:val="18"/>
+          <w:szCs w:val="18"/>
+        </w:rPr>
+      </w:pPr>
+    </w:p>
+    <w:p>
+      <w:pPr>
+        <w:jc w:val="center"/>
+        <w:rPr>
+          <w:rFonts w:cstheme="minorHAnsi"/>
+          <w:sz w:val="18"/>
+          <w:szCs w:val="18"/>
+        </w:rPr>
+      </w:pPr>
+    </w:p>
+    <w:p>
+      <w:pPr>
+        <w:rPr>
+          <w:rFonts w:cstheme="minorHAnsi"/>
+          <w:b/>
+          <w:bCs/>
+          <w:sz w:val="18"/>
+          <w:szCs w:val="18"/>
+        </w:rPr>
+      </w:pPr>
+      <w:r>
+        <w:rPr>
+          <w:rFonts w:cstheme="minorHAnsi"/>
+          <w:b/>
+          <w:bCs/>
+          <w:sz w:val="18"/>
+          <w:szCs w:val="18"/>
+        </w:rPr>
+        <w:lastRenderedPageBreak/>
+        <w:t xml:space="preserve">From the </w:t>
+      </w:r>
+      <w:r>
+        <w:rPr>
+          <w:rFonts w:cstheme="minorHAnsi"/>
+          <w:b/>
+          <w:bCs/>
+          <w:sz w:val="18"/>
+          <w:szCs w:val="18"/>
+        </w:rPr>
+        <w:t xml:space="preserve">subnet </w:t>
+      </w:r>
+      <w:r>
+        <w:rPr>
+          <w:rFonts w:cstheme="minorHAnsi"/>
+          <w:b/>
+          <w:bCs/>
+          <w:sz w:val="18"/>
+          <w:szCs w:val="18"/>
+        </w:rPr>
+        <w:t>drop down select the private subnets</w:t>
+      </w:r>
+    </w:p>
+    <w:p>
+      <w:pPr>
+        <w:jc w:val="center"/>
+        <w:rPr>
+          <w:rFonts w:cstheme="minorHAnsi"/>
+          <w:sz w:val="18"/>
+          <w:szCs w:val="18"/>
+        </w:rPr>
+      </w:pPr>
+      <w:r>
+        <w:rPr>
+          <w:rFonts w:cstheme="minorHAnsi"/>
+          <w:noProof/>
+          <w:sz w:val="18"/>
+          <w:szCs w:val="18"/>
+        </w:rPr>
+        <w:drawing>
+          <wp:inline distT="0" distB="0" distL="0" distR="0" wp14:anchorId="4DF7E8F9" wp14:editId="6C5338D2">
+            <wp:extent cx="2894201" cy="2528455"/>
+            <wp:effectExtent l="0" t="0" r="1905" b="5715"/>
+            <wp:docPr id="22" name="Picture 22"/>
+            <wp:cNvGraphicFramePr>
+              <a:graphicFrameLocks xmlns:a="http://schemas.openxmlformats.org/drawingml/2006/main" noChangeAspect="1"/>
+            </wp:cNvGraphicFramePr>
+            <a:graphic xmlns:a="http://schemas.openxmlformats.org/drawingml/2006/main">
+              <a:graphicData uri="http://schemas.openxmlformats.org/drawingml/2006/picture">
+                <pic:pic xmlns:pic="http://schemas.openxmlformats.org/drawingml/2006/picture">
+                  <pic:nvPicPr>
+                    <pic:cNvPr id="1" name=""/>
+                    <pic:cNvPicPr/>
+                  </pic:nvPicPr>
+                  <pic:blipFill rotWithShape="1">
+                    <a:blip r:embed="rId43"/>
+                    <a:srcRect r="6802"/>
+                    <a:stretch/>
+                  </pic:blipFill>
+                  <pic:spPr bwMode="auto">
+                    <a:xfrm>
+                      <a:off x="0" y="0"/>
+                      <a:ext cx="2900080" cy="2533591"/>
+                    </a:xfrm>
+                    <a:prstGeom prst="rect">
+                      <a:avLst/>
+                    </a:prstGeom>
+                    <a:ln>
+                      <a:noFill/>
+                    </a:ln>
+                    <a:extLst>
+                      <a:ext uri="{53640926-AAD7-44D8-BBD7-CCE9431645EC}">
+                        <a14:shadowObscured xmlns:a14="http://schemas.microsoft.com/office/drawing/2010/main"/>
+                      </a:ext>
+                    </a:extLst>
+                  </pic:spPr>
+                </pic:pic>
+              </a:graphicData>
+            </a:graphic>
+          </wp:inline>
+        </w:drawing>
+      </w:r>
+    </w:p>
+    <w:p>
+      <w:pPr>
+        <w:rPr>
+          <w:rFonts w:cstheme="minorHAnsi"/>
+          <w:b/>
+          <w:bCs/>
+          <w:sz w:val="18"/>
+          <w:szCs w:val="18"/>
+        </w:rPr>
+      </w:pPr>
+      <w:r>
+        <w:rPr>
+          <w:rFonts w:cstheme="minorHAnsi"/>
+          <w:b/>
+          <w:bCs/>
+          <w:sz w:val="18"/>
+          <w:szCs w:val="18"/>
+        </w:rPr>
+        <w:t>Select the existing load balancer and select the target group.</w:t>
+      </w:r>
+    </w:p>
+    <w:p>
+      <w:pPr>
+        <w:jc w:val="center"/>
+        <w:rPr>
+          <w:rFonts w:cstheme="minorHAnsi"/>
+          <w:sz w:val="18"/>
+          <w:szCs w:val="18"/>
+        </w:rPr>
+      </w:pPr>
+      <w:r>
+        <w:rPr>
+          <w:rFonts w:cstheme="minorHAnsi"/>
+          <w:noProof/>
+          <w:sz w:val="18"/>
+          <w:szCs w:val="18"/>
+        </w:rPr>
+        <w:drawing>
+          <wp:inline distT="0" distB="0" distL="0" distR="0" wp14:anchorId="08F5898D" wp14:editId="3A4489DF">
+            <wp:extent cx="2915770" cy="2563091"/>
+            <wp:effectExtent l="0" t="0" r="0" b="8890"/>
+            <wp:docPr id="23" name="Picture 23"/>
+            <wp:cNvGraphicFramePr>
+              <a:graphicFrameLocks xmlns:a="http://schemas.openxmlformats.org/drawingml/2006/main" noChangeAspect="1"/>
+            </wp:cNvGraphicFramePr>
+            <a:graphic xmlns:a="http://schemas.openxmlformats.org/drawingml/2006/main">
+              <a:graphicData uri="http://schemas.openxmlformats.org/drawingml/2006/picture">
+                <pic:pic xmlns:pic="http://schemas.openxmlformats.org/drawingml/2006/picture">
+                  <pic:nvPicPr>
+                    <pic:cNvPr id="1" name=""/>
+                    <pic:cNvPicPr/>
+                  </pic:nvPicPr>
+                  <pic:blipFill rotWithShape="1">
+                    <a:blip r:embed="rId44"/>
+                    <a:srcRect r="3243"/>
+                    <a:stretch/>
+                  </pic:blipFill>
+                  <pic:spPr bwMode="auto">
+                    <a:xfrm>
+                      <a:off x="0" y="0"/>
+                      <a:ext cx="2925556" cy="2571693"/>
+                    </a:xfrm>
+                    <a:prstGeom prst="rect">
+                      <a:avLst/>
+                    </a:prstGeom>
+                    <a:ln>
+                      <a:noFill/>
+                    </a:ln>
+                    <a:extLst>
+                      <a:ext uri="{53640926-AAD7-44D8-BBD7-CCE9431645EC}">
+                        <a14:shadowObscured xmlns:a14="http://schemas.microsoft.com/office/drawing/2010/main"/>
+                      </a:ext>
+                    </a:extLst>
+                  </pic:spPr>
+                </pic:pic>
+              </a:graphicData>
+            </a:graphic>
+          </wp:inline>
+        </w:drawing>
+      </w:r>
+    </w:p>
+    <w:p>
+      <w:pPr>
+        <w:rPr>
+          <w:rFonts w:cstheme="minorHAnsi"/>
+          <w:b/>
+          <w:bCs/>
+          <w:sz w:val="18"/>
+          <w:szCs w:val="18"/>
+        </w:rPr>
+      </w:pPr>
+      <w:r>
+        <w:rPr>
+          <w:rFonts w:cstheme="minorHAnsi"/>
+          <w:b/>
+          <w:bCs/>
+          <w:sz w:val="18"/>
+          <w:szCs w:val="18"/>
+        </w:rPr>
+        <w:t>Health check gives the heart rate of the application. ELB checks the webserver is up and running every 300 seconds.</w:t>
+      </w:r>
+    </w:p>
     <w:p>
       <w:pPr>
         <w:pStyle w:val="ListParagraph"/>
-      </w:pPr>
-      <w:r>
-        <w:rPr>
+        <w:jc w:val="center"/>
+        <w:rPr>
+          <w:rFonts w:cstheme="minorHAnsi"/>
+          <w:sz w:val="18"/>
+          <w:szCs w:val="18"/>
+        </w:rPr>
+      </w:pPr>
+      <w:r>
+        <w:rPr>
+          <w:rFonts w:cstheme="minorHAnsi"/>
           <w:noProof/>
+          <w:sz w:val="18"/>
+          <w:szCs w:val="18"/>
         </w:rPr>
         <w:drawing>
-          <wp:inline distT="0" distB="0" distL="0" distR="0" wp14:anchorId="5CC38828" wp14:editId="181E7322">
-            <wp:extent cx="5943600" cy="2919095"/>
+          <wp:inline distT="0" distB="0" distL="0" distR="0" wp14:anchorId="0B85F468" wp14:editId="4AA7CB2F">
+            <wp:extent cx="2798618" cy="1844471"/>
+            <wp:effectExtent l="0" t="0" r="1905" b="3810"/>
+            <wp:docPr id="24" name="Picture 24"/>
+            <wp:cNvGraphicFramePr>
+              <a:graphicFrameLocks xmlns:a="http://schemas.openxmlformats.org/drawingml/2006/main" noChangeAspect="1"/>
+            </wp:cNvGraphicFramePr>
+            <a:graphic xmlns:a="http://schemas.openxmlformats.org/drawingml/2006/main">
+              <a:graphicData uri="http://schemas.openxmlformats.org/drawingml/2006/picture">
+                <pic:pic xmlns:pic="http://schemas.openxmlformats.org/drawingml/2006/picture">
+                  <pic:nvPicPr>
+                    <pic:cNvPr id="1" name=""/>
+                    <pic:cNvPicPr/>
+                  </pic:nvPicPr>
+                  <pic:blipFill rotWithShape="1">
+                    <a:blip r:embed="rId45"/>
+                    <a:srcRect r="3699"/>
+                    <a:stretch/>
+                  </pic:blipFill>
+                  <pic:spPr bwMode="auto">
+                    <a:xfrm>
+                      <a:off x="0" y="0"/>
+                      <a:ext cx="2840997" cy="1872402"/>
+                    </a:xfrm>
+                    <a:prstGeom prst="rect">
+                      <a:avLst/>
+                    </a:prstGeom>
+                    <a:ln>
+                      <a:noFill/>
+                    </a:ln>
+                    <a:extLst>
+                      <a:ext uri="{53640926-AAD7-44D8-BBD7-CCE9431645EC}">
+                        <a14:shadowObscured xmlns:a14="http://schemas.microsoft.com/office/drawing/2010/main"/>
+                      </a:ext>
+                    </a:extLst>
+                  </pic:spPr>
+                </pic:pic>
+              </a:graphicData>
+            </a:graphic>
+          </wp:inline>
+        </w:drawing>
+      </w:r>
+    </w:p>
+    <w:p>
+      <w:pPr>
+        <w:pStyle w:val="ListParagraph"/>
+        <w:rPr>
+          <w:rFonts w:cstheme="minorHAnsi"/>
+          <w:sz w:val="18"/>
+          <w:szCs w:val="18"/>
+        </w:rPr>
+      </w:pPr>
+    </w:p>
+    <w:p>
+      <w:pPr>
+        <w:pStyle w:val="ListParagraph"/>
+        <w:jc w:val="center"/>
+        <w:rPr>
+          <w:rFonts w:cstheme="minorHAnsi"/>
+          <w:sz w:val="18"/>
+          <w:szCs w:val="18"/>
+        </w:rPr>
+      </w:pPr>
+    </w:p>
+    <w:p>
+      <w:pPr>
+        <w:pStyle w:val="ListParagraph"/>
+        <w:jc w:val="center"/>
+        <w:rPr>
+          <w:rFonts w:cstheme="minorHAnsi"/>
+          <w:sz w:val="18"/>
+          <w:szCs w:val="18"/>
+        </w:rPr>
+      </w:pPr>
+    </w:p>
+    <w:p>
+      <w:pPr>
+        <w:pStyle w:val="ListParagraph"/>
+        <w:jc w:val="center"/>
+        <w:rPr>
+          <w:rFonts w:cstheme="minorHAnsi"/>
+          <w:sz w:val="18"/>
+          <w:szCs w:val="18"/>
+        </w:rPr>
+      </w:pPr>
+    </w:p>
+    <w:p>
+      <w:pPr>
+        <w:pStyle w:val="ListParagraph"/>
+        <w:rPr>
+          <w:rFonts w:cstheme="minorHAnsi"/>
+          <w:b/>
+          <w:bCs/>
+          <w:sz w:val="18"/>
+          <w:szCs w:val="18"/>
+        </w:rPr>
+      </w:pPr>
+      <w:r>
+        <w:rPr>
+          <w:rFonts w:cstheme="minorHAnsi"/>
+          <w:b/>
+          <w:bCs/>
+          <w:sz w:val="18"/>
+          <w:szCs w:val="18"/>
+        </w:rPr>
+        <w:lastRenderedPageBreak/>
+        <w:t>Below is the important step which define the resources group size</w:t>
+      </w:r>
+      <w:r>
+        <w:rPr>
+          <w:rFonts w:cstheme="minorHAnsi"/>
+          <w:b/>
+          <w:bCs/>
+          <w:sz w:val="18"/>
+          <w:szCs w:val="18"/>
+        </w:rPr>
+        <w:t xml:space="preserve"> for auto scaling</w:t>
+      </w:r>
+      <w:r>
+        <w:rPr>
+          <w:rFonts w:cstheme="minorHAnsi"/>
+          <w:b/>
+          <w:bCs/>
+          <w:sz w:val="18"/>
+          <w:szCs w:val="18"/>
+        </w:rPr>
+        <w:t xml:space="preserve"> based on the scaling policy.</w:t>
+      </w:r>
+    </w:p>
+    <w:p>
+      <w:pPr>
+        <w:pStyle w:val="ListParagraph"/>
+        <w:rPr>
+          <w:rFonts w:cstheme="minorHAnsi"/>
+          <w:b/>
+          <w:bCs/>
+          <w:sz w:val="18"/>
+          <w:szCs w:val="18"/>
+        </w:rPr>
+      </w:pPr>
+    </w:p>
+    <w:p>
+      <w:pPr>
+        <w:pStyle w:val="ListParagraph"/>
+        <w:jc w:val="center"/>
+        <w:rPr>
+          <w:rFonts w:cstheme="minorHAnsi"/>
+          <w:sz w:val="18"/>
+          <w:szCs w:val="18"/>
+        </w:rPr>
+      </w:pPr>
+      <w:r>
+        <w:rPr>
+          <w:rFonts w:cstheme="minorHAnsi"/>
+          <w:noProof/>
+          <w:sz w:val="18"/>
+          <w:szCs w:val="18"/>
+        </w:rPr>
+        <w:drawing>
+          <wp:inline distT="0" distB="0" distL="0" distR="0" wp14:anchorId="6E32EEBE" wp14:editId="24B08CE4">
+            <wp:extent cx="3531837" cy="2098040"/>
             <wp:effectExtent l="0" t="0" r="0" b="0"/>
+            <wp:docPr id="25" name="Picture 25"/>
+            <wp:cNvGraphicFramePr>
+              <a:graphicFrameLocks xmlns:a="http://schemas.openxmlformats.org/drawingml/2006/main" noChangeAspect="1"/>
+            </wp:cNvGraphicFramePr>
+            <a:graphic xmlns:a="http://schemas.openxmlformats.org/drawingml/2006/main">
+              <a:graphicData uri="http://schemas.openxmlformats.org/drawingml/2006/picture">
+                <pic:pic xmlns:pic="http://schemas.openxmlformats.org/drawingml/2006/picture">
+                  <pic:nvPicPr>
+                    <pic:cNvPr id="1" name=""/>
+                    <pic:cNvPicPr/>
+                  </pic:nvPicPr>
+                  <pic:blipFill rotWithShape="1">
+                    <a:blip r:embed="rId46"/>
+                    <a:srcRect l="3043"/>
+                    <a:stretch/>
+                  </pic:blipFill>
+                  <pic:spPr bwMode="auto">
+                    <a:xfrm>
+                      <a:off x="0" y="0"/>
+                      <a:ext cx="3540816" cy="2103374"/>
+                    </a:xfrm>
+                    <a:prstGeom prst="rect">
+                      <a:avLst/>
+                    </a:prstGeom>
+                    <a:ln>
+                      <a:noFill/>
+                    </a:ln>
+                    <a:extLst>
+                      <a:ext uri="{53640926-AAD7-44D8-BBD7-CCE9431645EC}">
+                        <a14:shadowObscured xmlns:a14="http://schemas.microsoft.com/office/drawing/2010/main"/>
+                      </a:ext>
+                    </a:extLst>
+                  </pic:spPr>
+                </pic:pic>
+              </a:graphicData>
+            </a:graphic>
+          </wp:inline>
+        </w:drawing>
+      </w:r>
+    </w:p>
+    <w:p>
+      <w:pPr>
+        <w:pStyle w:val="ListParagraph"/>
+        <w:jc w:val="center"/>
+        <w:rPr>
+          <w:rFonts w:cstheme="minorHAnsi"/>
+          <w:sz w:val="18"/>
+          <w:szCs w:val="18"/>
+        </w:rPr>
+      </w:pPr>
+    </w:p>
+    <w:p>
+      <w:pPr>
+        <w:pStyle w:val="ListParagraph"/>
+        <w:jc w:val="center"/>
+        <w:rPr>
+          <w:rFonts w:cstheme="minorHAnsi"/>
+          <w:sz w:val="18"/>
+          <w:szCs w:val="18"/>
+        </w:rPr>
+      </w:pPr>
+      <w:r>
+        <w:rPr>
+          <w:rFonts w:cstheme="minorHAnsi"/>
+          <w:noProof/>
+          <w:sz w:val="18"/>
+          <w:szCs w:val="18"/>
+        </w:rPr>
+        <w:drawing>
+          <wp:inline distT="0" distB="0" distL="0" distR="0" wp14:anchorId="37A914B5" wp14:editId="412C0D08">
+            <wp:extent cx="3331210" cy="3330743"/>
+            <wp:effectExtent l="19050" t="19050" r="21590" b="22225"/>
+            <wp:docPr id="26" name="Picture 26"/>
+            <wp:cNvGraphicFramePr>
+              <a:graphicFrameLocks xmlns:a="http://schemas.openxmlformats.org/drawingml/2006/main" noChangeAspect="1"/>
+            </wp:cNvGraphicFramePr>
+            <a:graphic xmlns:a="http://schemas.openxmlformats.org/drawingml/2006/main">
+              <a:graphicData uri="http://schemas.openxmlformats.org/drawingml/2006/picture">
+                <pic:pic xmlns:pic="http://schemas.openxmlformats.org/drawingml/2006/picture">
+                  <pic:nvPicPr>
+                    <pic:cNvPr id="1" name=""/>
+                    <pic:cNvPicPr/>
+                  </pic:nvPicPr>
+                  <pic:blipFill rotWithShape="1">
+                    <a:blip r:embed="rId47"/>
+                    <a:srcRect l="2005" t="1233" r="1588"/>
+                    <a:stretch/>
+                  </pic:blipFill>
+                  <pic:spPr bwMode="auto">
+                    <a:xfrm>
+                      <a:off x="0" y="0"/>
+                      <a:ext cx="3341927" cy="3341458"/>
+                    </a:xfrm>
+                    <a:prstGeom prst="rect">
+                      <a:avLst/>
+                    </a:prstGeom>
+                    <a:ln>
+                      <a:solidFill>
+                        <a:schemeClr val="bg2"/>
+                      </a:solidFill>
+                    </a:ln>
+                    <a:extLst>
+                      <a:ext uri="{53640926-AAD7-44D8-BBD7-CCE9431645EC}">
+                        <a14:shadowObscured xmlns:a14="http://schemas.microsoft.com/office/drawing/2010/main"/>
+                      </a:ext>
+                    </a:extLst>
+                  </pic:spPr>
+                </pic:pic>
+              </a:graphicData>
+            </a:graphic>
+          </wp:inline>
+        </w:drawing>
+      </w:r>
+    </w:p>
+    <w:p>
+      <w:pPr>
+        <w:pStyle w:val="ListParagraph"/>
+        <w:rPr>
+          <w:rFonts w:cstheme="minorHAnsi"/>
+          <w:sz w:val="18"/>
+          <w:szCs w:val="18"/>
+        </w:rPr>
+      </w:pPr>
+    </w:p>
+    <w:p>
+      <w:pPr>
+        <w:pStyle w:val="ListParagraph"/>
+        <w:rPr>
+          <w:rFonts w:cstheme="minorHAnsi"/>
+          <w:sz w:val="18"/>
+          <w:szCs w:val="18"/>
+        </w:rPr>
+      </w:pPr>
+    </w:p>
+    <w:p>
+      <w:pPr>
+        <w:pStyle w:val="ListParagraph"/>
+        <w:jc w:val="right"/>
+        <w:rPr>
+          <w:rFonts w:cstheme="minorHAnsi"/>
+          <w:sz w:val="18"/>
+          <w:szCs w:val="18"/>
+        </w:rPr>
+      </w:pPr>
+      <w:r>
+        <w:rPr>
+          <w:rFonts w:cstheme="minorHAnsi"/>
+          <w:sz w:val="18"/>
+          <w:szCs w:val="18"/>
+        </w:rPr>
+        <w:t>Click next and review and finally create ASG</w:t>
+      </w:r>
+    </w:p>
+    <w:p>
+      <w:pPr>
+        <w:pStyle w:val="ListParagraph"/>
+        <w:rPr>
+          <w:rFonts w:cstheme="minorHAnsi"/>
+          <w:sz w:val="18"/>
+          <w:szCs w:val="18"/>
+        </w:rPr>
+      </w:pPr>
+    </w:p>
+    <w:p>
+      <w:pPr>
+        <w:pStyle w:val="ListParagraph"/>
+        <w:jc w:val="center"/>
+        <w:rPr>
+          <w:rFonts w:cstheme="minorHAnsi"/>
+          <w:sz w:val="18"/>
+          <w:szCs w:val="18"/>
+        </w:rPr>
+      </w:pPr>
+      <w:r>
+        <w:rPr>
+          <w:rFonts w:cstheme="minorHAnsi"/>
+          <w:noProof/>
+          <w:sz w:val="18"/>
+          <w:szCs w:val="18"/>
+        </w:rPr>
+        <w:drawing>
+          <wp:inline distT="0" distB="0" distL="0" distR="0" wp14:anchorId="796E644F" wp14:editId="41E904F5">
+            <wp:extent cx="5693641" cy="758749"/>
+            <wp:effectExtent l="0" t="0" r="2540" b="3810"/>
+            <wp:docPr id="27" name="Picture 27"/>
+            <wp:cNvGraphicFramePr>
+              <a:graphicFrameLocks xmlns:a="http://schemas.openxmlformats.org/drawingml/2006/main" noChangeAspect="1"/>
+            </wp:cNvGraphicFramePr>
+            <a:graphic xmlns:a="http://schemas.openxmlformats.org/drawingml/2006/main">
+              <a:graphicData uri="http://schemas.openxmlformats.org/drawingml/2006/picture">
+                <pic:pic xmlns:pic="http://schemas.openxmlformats.org/drawingml/2006/picture">
+                  <pic:nvPicPr>
+                    <pic:cNvPr id="1" name=""/>
+                    <pic:cNvPicPr/>
+                  </pic:nvPicPr>
+                  <pic:blipFill rotWithShape="1">
+                    <a:blip r:embed="rId48"/>
+                    <a:srcRect l="1749" t="30019" r="2425"/>
+                    <a:stretch/>
+                  </pic:blipFill>
+                  <pic:spPr bwMode="auto">
+                    <a:xfrm>
+                      <a:off x="0" y="0"/>
+                      <a:ext cx="5695506" cy="758998"/>
+                    </a:xfrm>
+                    <a:prstGeom prst="rect">
+                      <a:avLst/>
+                    </a:prstGeom>
+                    <a:ln>
+                      <a:noFill/>
+                    </a:ln>
+                    <a:extLst>
+                      <a:ext uri="{53640926-AAD7-44D8-BBD7-CCE9431645EC}">
+                        <a14:shadowObscured xmlns:a14="http://schemas.microsoft.com/office/drawing/2010/main"/>
+                      </a:ext>
+                    </a:extLst>
+                  </pic:spPr>
+                </pic:pic>
+              </a:graphicData>
+            </a:graphic>
+          </wp:inline>
+        </w:drawing>
+      </w:r>
+    </w:p>
+    <w:p>
+      <w:pPr>
+        <w:pStyle w:val="ListParagraph"/>
+        <w:rPr>
+          <w:rFonts w:cstheme="minorHAnsi"/>
+          <w:sz w:val="18"/>
+          <w:szCs w:val="18"/>
+        </w:rPr>
+      </w:pPr>
+    </w:p>
+    <w:p>
+      <w:pPr>
+        <w:pStyle w:val="ListParagraph"/>
+        <w:rPr>
+          <w:rFonts w:cstheme="minorHAnsi"/>
+          <w:sz w:val="18"/>
+          <w:szCs w:val="18"/>
+        </w:rPr>
+      </w:pPr>
+    </w:p>
+    <w:p>
+      <w:pPr>
+        <w:rPr>
+          <w:rFonts w:cstheme="minorHAnsi"/>
+          <w:sz w:val="18"/>
+          <w:szCs w:val="18"/>
+        </w:rPr>
+      </w:pPr>
+    </w:p>
+    <w:p>
+      <w:pPr>
+        <w:rPr>
+          <w:rFonts w:cstheme="minorHAnsi"/>
+          <w:sz w:val="18"/>
+          <w:szCs w:val="18"/>
+        </w:rPr>
+      </w:pPr>
+    </w:p>
+    <w:p>
+      <w:pPr>
+        <w:rPr>
+          <w:rFonts w:cstheme="minorHAnsi"/>
+          <w:sz w:val="18"/>
+          <w:szCs w:val="18"/>
+        </w:rPr>
+      </w:pPr>
+    </w:p>
+    <w:p>
+      <w:pPr>
+        <w:rPr>
+          <w:rFonts w:cstheme="minorHAnsi"/>
+          <w:sz w:val="18"/>
+          <w:szCs w:val="18"/>
+        </w:rPr>
+      </w:pPr>
+    </w:p>
+    <w:p>
+      <w:pPr>
+        <w:rPr>
+          <w:rFonts w:cstheme="minorHAnsi"/>
+          <w:b/>
+          <w:bCs/>
+          <w:sz w:val="18"/>
+          <w:szCs w:val="18"/>
+        </w:rPr>
+      </w:pPr>
+      <w:r>
+        <w:rPr>
+          <w:rFonts w:cstheme="minorHAnsi"/>
+          <w:b/>
+          <w:bCs/>
+          <w:sz w:val="18"/>
+          <w:szCs w:val="18"/>
+        </w:rPr>
+        <w:lastRenderedPageBreak/>
+        <w:t xml:space="preserve">Next open </w:t>
+      </w:r>
+      <w:r>
+        <w:rPr>
+          <w:rFonts w:cstheme="minorHAnsi"/>
+          <w:b/>
+          <w:bCs/>
+          <w:sz w:val="18"/>
+          <w:szCs w:val="18"/>
+        </w:rPr>
+        <w:t>L</w:t>
+      </w:r>
+      <w:r>
+        <w:rPr>
+          <w:rFonts w:cstheme="minorHAnsi"/>
+          <w:b/>
+          <w:bCs/>
+          <w:sz w:val="18"/>
+          <w:szCs w:val="18"/>
+        </w:rPr>
+        <w:t>oad</w:t>
+      </w:r>
+      <w:r>
+        <w:rPr>
+          <w:rFonts w:cstheme="minorHAnsi"/>
+          <w:b/>
+          <w:bCs/>
+          <w:sz w:val="18"/>
+          <w:szCs w:val="18"/>
+        </w:rPr>
+        <w:t xml:space="preserve"> B</w:t>
+      </w:r>
+      <w:r>
+        <w:rPr>
+          <w:rFonts w:cstheme="minorHAnsi"/>
+          <w:b/>
+          <w:bCs/>
+          <w:sz w:val="18"/>
+          <w:szCs w:val="18"/>
+        </w:rPr>
+        <w:t>alancer</w:t>
+      </w:r>
+      <w:r>
+        <w:rPr>
+          <w:rFonts w:cstheme="minorHAnsi"/>
+          <w:b/>
+          <w:bCs/>
+          <w:sz w:val="18"/>
+          <w:szCs w:val="18"/>
+        </w:rPr>
+        <w:t xml:space="preserve"> </w:t>
+      </w:r>
+      <w:r>
+        <w:rPr>
+          <w:rFonts w:cstheme="minorHAnsi"/>
+          <w:b/>
+          <w:bCs/>
+          <w:sz w:val="18"/>
+          <w:szCs w:val="18"/>
+        </w:rPr>
+        <w:t>(ELB)</w:t>
+      </w:r>
+      <w:r>
+        <w:rPr>
+          <w:rFonts w:cstheme="minorHAnsi"/>
+          <w:b/>
+          <w:bCs/>
+          <w:sz w:val="18"/>
+          <w:szCs w:val="18"/>
+        </w:rPr>
+        <w:t xml:space="preserve"> description and copy the DNS name. </w:t>
+      </w:r>
+    </w:p>
+    <w:p>
+      <w:pPr>
+        <w:jc w:val="center"/>
+        <w:rPr>
+          <w:rFonts w:cstheme="minorHAnsi"/>
+          <w:sz w:val="18"/>
+          <w:szCs w:val="18"/>
+        </w:rPr>
+      </w:pPr>
+      <w:r>
+        <w:rPr>
+          <w:rFonts w:cstheme="minorHAnsi"/>
+          <w:noProof/>
+          <w:sz w:val="18"/>
+          <w:szCs w:val="18"/>
+        </w:rPr>
+        <w:drawing>
+          <wp:inline distT="0" distB="0" distL="0" distR="0" wp14:anchorId="5749D69F" wp14:editId="2395A75C">
+            <wp:extent cx="3498273" cy="2439821"/>
+            <wp:effectExtent l="19050" t="19050" r="26035" b="17780"/>
+            <wp:docPr id="2" name="Picture 2"/>
+            <wp:cNvGraphicFramePr>
+              <a:graphicFrameLocks xmlns:a="http://schemas.openxmlformats.org/drawingml/2006/main" noChangeAspect="1"/>
+            </wp:cNvGraphicFramePr>
+            <a:graphic xmlns:a="http://schemas.openxmlformats.org/drawingml/2006/main">
+              <a:graphicData uri="http://schemas.openxmlformats.org/drawingml/2006/picture">
+                <pic:pic xmlns:pic="http://schemas.openxmlformats.org/drawingml/2006/picture">
+                  <pic:nvPicPr>
+                    <pic:cNvPr id="1" name=""/>
+                    <pic:cNvPicPr/>
+                  </pic:nvPicPr>
+                  <pic:blipFill>
+                    <a:blip r:embed="rId49"/>
+                    <a:stretch>
+                      <a:fillRect/>
+                    </a:stretch>
+                  </pic:blipFill>
+                  <pic:spPr>
+                    <a:xfrm>
+                      <a:off x="0" y="0"/>
+                      <a:ext cx="3511541" cy="2449075"/>
+                    </a:xfrm>
+                    <a:prstGeom prst="rect">
+                      <a:avLst/>
+                    </a:prstGeom>
+                    <a:ln>
+                      <a:solidFill>
+                        <a:schemeClr val="bg2"/>
+                      </a:solidFill>
+                    </a:ln>
+                  </pic:spPr>
+                </pic:pic>
+              </a:graphicData>
+            </a:graphic>
+          </wp:inline>
+        </w:drawing>
+      </w:r>
+    </w:p>
+    <w:p>
+      <w:pPr>
+        <w:rPr>
+          <w:rFonts w:cstheme="minorHAnsi"/>
+          <w:b/>
+          <w:bCs/>
+          <w:sz w:val="18"/>
+          <w:szCs w:val="18"/>
+        </w:rPr>
+      </w:pPr>
+      <w:r>
+        <w:rPr>
+          <w:rFonts w:cstheme="minorHAnsi"/>
+          <w:b/>
+          <w:bCs/>
+          <w:sz w:val="18"/>
+          <w:szCs w:val="18"/>
+        </w:rPr>
+        <w:t>Open the same DNS in browser to verify if the webservice is running</w:t>
+      </w:r>
+    </w:p>
+    <w:p>
+      <w:pPr>
+        <w:pStyle w:val="ListParagraph"/>
+        <w:jc w:val="center"/>
+        <w:rPr>
+          <w:rFonts w:cstheme="minorHAnsi"/>
+          <w:sz w:val="18"/>
+          <w:szCs w:val="18"/>
+        </w:rPr>
+      </w:pPr>
+      <w:r>
+        <w:rPr>
+          <w:rFonts w:cstheme="minorHAnsi"/>
+          <w:noProof/>
+          <w:sz w:val="18"/>
+          <w:szCs w:val="18"/>
+        </w:rPr>
+        <w:drawing>
+          <wp:inline distT="0" distB="0" distL="0" distR="0" wp14:anchorId="5CC38828" wp14:editId="31A6F8A7">
+            <wp:extent cx="3138055" cy="1860524"/>
+            <wp:effectExtent l="19050" t="19050" r="24765" b="26035"/>
             <wp:docPr id="30" name="Picture 30"/>
             <wp:cNvGraphicFramePr>
               <a:graphicFrameLocks xmlns:a="http://schemas.openxmlformats.org/drawingml/2006/main" noChangeAspect="1"/>
@@ -1375,20 +3862,29 @@
                     <pic:cNvPr id="1" name=""/>
                     <pic:cNvPicPr/>
                   </pic:nvPicPr>
-                  <pic:blipFill>
-                    <a:blip r:embed="rId31"/>
-                    <a:stretch>
-                      <a:fillRect/>
-                    </a:stretch>
+                  <pic:blipFill rotWithShape="1">
+                    <a:blip r:embed="rId50"/>
+                    <a:srcRect l="6583" r="10580"/>
+                    <a:stretch/>
                   </pic:blipFill>
-                  <pic:spPr>
+                  <pic:spPr bwMode="auto">
                     <a:xfrm>
                       <a:off x="0" y="0"/>
-                      <a:ext cx="5943600" cy="2919095"/>
+                      <a:ext cx="3138055" cy="1860524"/>
                     </a:xfrm>
                     <a:prstGeom prst="rect">
                       <a:avLst/>
                     </a:prstGeom>
+                    <a:ln>
+                      <a:solidFill>
+                        <a:schemeClr val="bg2"/>
+                      </a:solidFill>
+                    </a:ln>
+                    <a:extLst>
+                      <a:ext uri="{53640926-AAD7-44D8-BBD7-CCE9431645EC}">
+                        <a14:shadowObscured xmlns:a14="http://schemas.microsoft.com/office/drawing/2010/main"/>
+                      </a:ext>
+                    </a:extLst>
                   </pic:spPr>
                 </pic:pic>
               </a:graphicData>
@@ -1397,34 +3893,115 @@
         </w:drawing>
       </w:r>
     </w:p>
-    <w:p/>
-    <w:p>
-      <w:pPr>
-        <w:pStyle w:val="ListParagraph"/>
-        <w:numPr>
-          <w:ilvl w:val="0"/>
-          <w:numId w:val="1"/>
-        </w:numPr>
-      </w:pPr>
-      <w:r>
-        <w:t xml:space="preserve">Now Load test and observe the page </w:t>
-      </w:r>
-      <w:r>
-        <w:t xml:space="preserve">indicating we are hitting different instances of webserver </w:t>
+    <w:p>
+      <w:pPr>
+        <w:rPr>
+          <w:rFonts w:cstheme="minorHAnsi"/>
+          <w:sz w:val="18"/>
+          <w:szCs w:val="18"/>
+        </w:rPr>
+      </w:pPr>
+    </w:p>
+    <w:p>
+      <w:pPr>
+        <w:rPr>
+          <w:rFonts w:cstheme="minorHAnsi"/>
+          <w:b/>
+          <w:bCs/>
+          <w:sz w:val="18"/>
+          <w:szCs w:val="18"/>
+        </w:rPr>
+      </w:pPr>
+      <w:r>
+        <w:rPr>
+          <w:rFonts w:cstheme="minorHAnsi"/>
+          <w:b/>
+          <w:bCs/>
+          <w:sz w:val="18"/>
+          <w:szCs w:val="18"/>
+        </w:rPr>
+        <w:t>To perform the load testing on the load balancer run the application in the browser.</w:t>
+      </w:r>
+    </w:p>
+    <w:p>
+      <w:pPr>
+        <w:rPr>
+          <w:rFonts w:cstheme="minorHAnsi"/>
+          <w:sz w:val="18"/>
+          <w:szCs w:val="18"/>
+        </w:rPr>
+      </w:pPr>
+      <w:r>
+        <w:rPr>
+          <w:rFonts w:cstheme="minorHAnsi"/>
+          <w:sz w:val="18"/>
+          <w:szCs w:val="18"/>
+        </w:rPr>
+        <w:t>Keep refreshing the page and observe if we are getting different instance ID of EC2.</w:t>
+      </w:r>
+      <w:r>
+        <w:rPr>
+          <w:rFonts w:cstheme="minorHAnsi"/>
+          <w:sz w:val="18"/>
+          <w:szCs w:val="18"/>
+        </w:rPr>
+        <w:t xml:space="preserve"> </w:t>
+      </w:r>
+      <w:r>
+        <w:rPr>
+          <w:rFonts w:cstheme="minorHAnsi"/>
+          <w:sz w:val="18"/>
+          <w:szCs w:val="18"/>
+        </w:rPr>
+        <w:t>E</w:t>
+      </w:r>
+      <w:r>
+        <w:rPr>
+          <w:rFonts w:cstheme="minorHAnsi"/>
+          <w:sz w:val="18"/>
+          <w:szCs w:val="18"/>
+        </w:rPr>
+        <w:t>lastic Load Balancing (ELB) automatically distributes incoming application traffic across multiple targets and virtual appliances in one or more Availability Zones.</w:t>
+      </w:r>
+    </w:p>
+    <w:p>
+      <w:pPr>
+        <w:rPr>
+          <w:rFonts w:cstheme="minorHAnsi"/>
+          <w:sz w:val="18"/>
+          <w:szCs w:val="18"/>
+        </w:rPr>
+      </w:pPr>
+      <w:r>
+        <w:rPr>
+          <w:rFonts w:cstheme="minorHAnsi"/>
+          <w:sz w:val="18"/>
+          <w:szCs w:val="18"/>
+        </w:rPr>
+        <w:t xml:space="preserve"> </w:t>
       </w:r>
     </w:p>
     <w:p>
       <w:pPr>
         <w:ind w:left="360"/>
-      </w:pPr>
-      <w:r>
-        <w:rPr>
+        <w:jc w:val="center"/>
+        <w:rPr>
+          <w:rFonts w:cstheme="minorHAnsi"/>
+          <w:sz w:val="18"/>
+          <w:szCs w:val="18"/>
+        </w:rPr>
+      </w:pPr>
+      <w:r>
+        <w:rPr>
+          <w:rFonts w:cstheme="minorHAnsi"/>
           <w:noProof/>
+          <w:sz w:val="18"/>
+          <w:szCs w:val="18"/>
         </w:rPr>
         <w:drawing>
-          <wp:inline distT="0" distB="0" distL="0" distR="0" wp14:anchorId="6511C804" wp14:editId="53F8C35E">
+          <wp:inline distT="0" distB="0" distL="0" distR="0" wp14:anchorId="6511C804" wp14:editId="76F0D9B6">
             <wp:extent cx="5943600" cy="1224280"/>
-            <wp:effectExtent l="0" t="0" r="0" b="0"/>
+            <wp:effectExtent l="19050" t="19050" r="19050" b="13970"/>
             <wp:docPr id="31" name="Picture 31"/>
             <wp:cNvGraphicFramePr>
               <a:graphicFrameLocks xmlns:a="http://schemas.openxmlformats.org/drawingml/2006/main" noChangeAspect="1"/>
@@ -1437,7 +4014,7 @@
                     <pic:cNvPicPr/>
                   </pic:nvPicPr>
                   <pic:blipFill>
-                    <a:blip r:embed="rId32"/>
+                    <a:blip r:embed="rId51"/>
                     <a:stretch>
                       <a:fillRect/>
                     </a:stretch>
@@ -1450,6 +4027,11 @@
                     <a:prstGeom prst="rect">
                       <a:avLst/>
                     </a:prstGeom>
+                    <a:ln>
+                      <a:solidFill>
+                        <a:schemeClr val="bg2"/>
+                      </a:solidFill>
+                    </a:ln>
                   </pic:spPr>
                 </pic:pic>
               </a:graphicData>
@@ -1460,26 +4042,61 @@
     </w:p>
     <w:p>
       <w:pPr>
+        <w:pStyle w:val="ListParagraph"/>
+        <w:ind w:left="0"/>
+        <w:rPr>
+          <w:rFonts w:cstheme="minorHAnsi"/>
+          <w:sz w:val="18"/>
+          <w:szCs w:val="18"/>
+        </w:rPr>
+      </w:pPr>
+      <w:r>
+        <w:rPr>
+          <w:rFonts w:cstheme="minorHAnsi"/>
+          <w:sz w:val="18"/>
+          <w:szCs w:val="18"/>
+        </w:rPr>
+        <w:t>Once the server CPU goes above the mentioned threshold, it creates in</w:t>
+      </w:r>
+      <w:r>
+        <w:rPr>
+          <w:rFonts w:cstheme="minorHAnsi"/>
+          <w:sz w:val="18"/>
+          <w:szCs w:val="18"/>
+        </w:rPr>
+        <w:t>s</w:t>
+      </w:r>
+      <w:r>
+        <w:rPr>
+          <w:rFonts w:cstheme="minorHAnsi"/>
+          <w:sz w:val="18"/>
+          <w:szCs w:val="18"/>
+        </w:rPr>
+        <w:t>tances for the load balancing.</w:t>
+      </w:r>
+    </w:p>
+    <w:p>
+      <w:pPr>
         <w:ind w:left="360"/>
-      </w:pPr>
-    </w:p>
-    <w:p>
-      <w:pPr>
-        <w:pStyle w:val="ListParagraph"/>
-      </w:pPr>
-    </w:p>
-    <w:p>
-      <w:pPr>
-        <w:ind w:left="360"/>
-      </w:pPr>
-      <w:r>
-        <w:rPr>
+        <w:jc w:val="center"/>
+        <w:rPr>
+          <w:rFonts w:cstheme="minorHAnsi"/>
+          <w:sz w:val="18"/>
+          <w:szCs w:val="18"/>
+        </w:rPr>
+      </w:pPr>
+      <w:r>
+        <w:rPr>
+          <w:rFonts w:cstheme="minorHAnsi"/>
           <w:noProof/>
-        </w:rPr>
+          <w:sz w:val="18"/>
+          <w:szCs w:val="18"/>
+        </w:rPr>
+        <w:lastRenderedPageBreak/>
         <w:drawing>
-          <wp:inline distT="0" distB="0" distL="0" distR="0" wp14:anchorId="50832F65" wp14:editId="3CFDD5CF">
-            <wp:extent cx="5943600" cy="3787775"/>
-            <wp:effectExtent l="0" t="0" r="0" b="3175"/>
+          <wp:inline distT="0" distB="0" distL="0" distR="0" wp14:anchorId="50832F65" wp14:editId="239D56E1">
+            <wp:extent cx="3415145" cy="2063588"/>
+            <wp:effectExtent l="19050" t="19050" r="13970" b="13335"/>
             <wp:docPr id="32" name="Picture 32"/>
             <wp:cNvGraphicFramePr>
               <a:graphicFrameLocks xmlns:a="http://schemas.openxmlformats.org/drawingml/2006/main" noChangeAspect="1"/>
@@ -1491,20 +4108,29 @@
                     <pic:cNvPr id="1" name=""/>
                     <pic:cNvPicPr/>
                   </pic:nvPicPr>
-                  <pic:blipFill>
-                    <a:blip r:embed="rId33"/>
-                    <a:stretch>
-                      <a:fillRect/>
-                    </a:stretch>
+                  <pic:blipFill rotWithShape="1">
+                    <a:blip r:embed="rId52"/>
+                    <a:srcRect l="4253" r="4574" b="13554"/>
+                    <a:stretch/>
                   </pic:blipFill>
-                  <pic:spPr>
+                  <pic:spPr bwMode="auto">
                     <a:xfrm>
                       <a:off x="0" y="0"/>
-                      <a:ext cx="5943600" cy="3787775"/>
+                      <a:ext cx="3425134" cy="2069624"/>
                     </a:xfrm>
                     <a:prstGeom prst="rect">
                       <a:avLst/>
                     </a:prstGeom>
+                    <a:ln>
+                      <a:solidFill>
+                        <a:schemeClr val="bg2"/>
+                      </a:solidFill>
+                    </a:ln>
+                    <a:extLst>
+                      <a:ext uri="{53640926-AAD7-44D8-BBD7-CCE9431645EC}">
+                        <a14:shadowObscured xmlns:a14="http://schemas.microsoft.com/office/drawing/2010/main"/>
+                      </a:ext>
+                    </a:extLst>
                   </pic:spPr>
                 </pic:pic>
               </a:graphicData>
@@ -1515,31 +4141,60 @@
     </w:p>
     <w:p>
       <w:pPr>
-        <w:pStyle w:val="ListParagraph"/>
-        <w:numPr>
-          <w:ilvl w:val="0"/>
-          <w:numId w:val="1"/>
-        </w:numPr>
-      </w:pPr>
-      <w:r>
-        <w:t>After load testing instances will increase to</w:t>
-      </w:r>
-      <w:r>
-        <w:t xml:space="preserve"> serve high load</w:t>
-      </w:r>
-    </w:p>
-    <w:p>
-      <w:pPr>
         <w:ind w:left="360"/>
-      </w:pPr>
-      <w:r>
-        <w:rPr>
+        <w:jc w:val="center"/>
+        <w:rPr>
+          <w:rFonts w:cstheme="minorHAnsi"/>
+          <w:sz w:val="18"/>
+          <w:szCs w:val="18"/>
+        </w:rPr>
+      </w:pPr>
+    </w:p>
+    <w:p>
+      <w:pPr>
+        <w:rPr>
+          <w:rFonts w:cstheme="minorHAnsi"/>
+          <w:sz w:val="18"/>
+          <w:szCs w:val="18"/>
+        </w:rPr>
+      </w:pPr>
+      <w:r>
+        <w:rPr>
+          <w:rFonts w:cstheme="minorHAnsi"/>
+          <w:sz w:val="18"/>
+          <w:szCs w:val="18"/>
+        </w:rPr>
+        <w:t>Once we start performing the load testing, if the CPU usage crosses the average value defined it creates new instance to serve the load of the application.</w:t>
+      </w:r>
+      <w:r>
+        <w:rPr>
+          <w:rFonts w:cstheme="minorHAnsi"/>
+          <w:sz w:val="18"/>
+          <w:szCs w:val="18"/>
+        </w:rPr>
+        <w:t xml:space="preserve"> </w:t>
+      </w:r>
+    </w:p>
+    <w:p>
+      <w:pPr>
+        <w:ind w:left="360"/>
+        <w:rPr>
+          <w:rFonts w:cstheme="minorHAnsi"/>
+          <w:sz w:val="18"/>
+          <w:szCs w:val="18"/>
+        </w:rPr>
+      </w:pPr>
+      <w:r>
+        <w:rPr>
+          <w:rFonts w:cstheme="minorHAnsi"/>
           <w:noProof/>
+          <w:sz w:val="18"/>
+          <w:szCs w:val="18"/>
         </w:rPr>
         <w:drawing>
-          <wp:inline distT="0" distB="0" distL="0" distR="0" wp14:anchorId="2BBA5793" wp14:editId="5EF5F7EB">
+          <wp:inline distT="0" distB="0" distL="0" distR="0" wp14:anchorId="2BBA5793" wp14:editId="3DDE1EC8">
             <wp:extent cx="5943600" cy="1407160"/>
-            <wp:effectExtent l="0" t="0" r="0" b="2540"/>
+            <wp:effectExtent l="19050" t="19050" r="19050" b="21590"/>
             <wp:docPr id="3" name="Picture 3"/>
             <wp:cNvGraphicFramePr>
               <a:graphicFrameLocks xmlns:a="http://schemas.openxmlformats.org/drawingml/2006/main" noChangeAspect="1"/>
@@ -1552,7 +4207,7 @@
                     <pic:cNvPicPr/>
                   </pic:nvPicPr>
                   <pic:blipFill>
-                    <a:blip r:embed="rId34"/>
+                    <a:blip r:embed="rId53"/>
                     <a:stretch>
                       <a:fillRect/>
                     </a:stretch>
@@ -1565,6 +4220,11 @@
                     <a:prstGeom prst="rect">
                       <a:avLst/>
                     </a:prstGeom>
+                    <a:ln>
+                      <a:solidFill>
+                        <a:schemeClr val="bg2"/>
+                      </a:solidFill>
+                    </a:ln>
                   </pic:spPr>
                 </pic:pic>
               </a:graphicData>
@@ -1573,11 +4233,19 @@
         </w:drawing>
       </w:r>
     </w:p>
-    <w:p/>
+    <w:p>
+      <w:pPr>
+        <w:rPr>
+          <w:rFonts w:cstheme="minorHAnsi"/>
+          <w:sz w:val="18"/>
+          <w:szCs w:val="18"/>
+        </w:rPr>
+      </w:pPr>
+    </w:p>
     <w:sectPr>
-      <w:footerReference w:type="default" r:id="rId35"/>
+      <w:footerReference w:type="default" r:id="rId54"/>
       <w:pgSz w:w="12240" w:h="15840"/>
-      <w:pgMar w:top="1440" w:right="1440" w:bottom="1440" w:left="1440" w:header="720" w:footer="720" w:gutter="0"/>
+      <w:pgMar w:top="810" w:right="1440" w:bottom="1440" w:left="1440" w:header="720" w:footer="720" w:gutter="0"/>
       <w:cols w:space="720"/>
       <w:docGrid w:linePitch="360"/>
     </w:sectPr>
@@ -1779,6 +4447,92 @@
 <file path=word/numbering.xml><?xml version="1.0" encoding="utf-8"?>
 <w:numbering xmlns:wpc="http://schemas.microsoft.com/office/word/2010/wordprocessingCanvas" xmlns:cx="http://schemas.microsoft.com/office/drawing/2014/chartex" xmlns:cx1="http://schemas.microsoft.com/office/drawing/2015/9/8/chartex" xmlns:cx2="http://schemas.microsoft.com/office/drawing/2015/10/21/chartex" xmlns:cx3="http://schemas.microsoft.com/office/drawing/2016/5/9/chartex" xmlns:cx4="http://schemas.microsoft.com/office/drawing/2016/5/10/chartex" xmlns:cx5="http://schemas.microsoft.com/office/drawing/2016/5/11/chartex" xmlns:cx6="http://schemas.microsoft.com/office/drawing/2016/5/12/chartex" xmlns:cx7="http://schemas.microsoft.com/office/drawing/2016/5/13/chartex" xmlns:cx8="http://schemas.microsoft.com/office/drawing/2016/5/14/chartex" xmlns:mc="http://schemas.openxmlformats.org/markup-compatibility/2006" xmlns:aink="http://schemas.microsoft.com/office/drawing/2016/ink" xmlns:am3d="http://schemas.microsoft.com/office/drawing/2017/model3d" xmlns:o="urn:schemas-microsoft-com:office:office" xmlns:oel="http://schemas.microsoft.com/office/2019/extlst" xmlns:r="http://schemas.openxmlformats.org/officeDocument/2006/relationships" xmlns:m="http://schemas.openxmlformats.org/officeDocument/2006/math" xmlns:v="urn:schemas-microsoft-com:vml" xmlns:wp14="http://schemas.microsoft.com/office/word/2010/wordprocessingDrawing" xmlns:wp="http://schemas.openxmlformats.org/drawingml/2006/wordprocessingDrawing" xmlns:w10="urn:schemas-microsoft-com:office:word" xmlns:w="http://schemas.openxmlformats.org/wordprocessingml/2006/main" xmlns:w14="http://schemas.microsoft.com/office/word/2010/wordml" xmlns:w15="http://schemas.microsoft.com/office/word/2012/wordml" xmlns:w16cex="http://schemas.microsoft.com/office/word/2018/wordml/cex" xmlns:w16cid="http://schemas.microsoft.com/office/word/2016/wordml/cid" xmlns:w16="http://schemas.microsoft.com/office/word/2018/wordml" xmlns:w16sdtdh="http://schemas.microsoft.com/office/word/2020/wordml/sdtdatahash" xmlns:w16se="http://schemas.microsoft.com/office/word/2015/wordml/symex" xmlns:wpg="http://schemas.microsoft.com/office/word/2010/wordprocessingGroup" xmlns:wpi="http://schemas.microsoft.com/office/word/2010/wordprocessingInk" xmlns:wne="http://schemas.microsoft.com/office/word/2006/wordml" xmlns:wps="http://schemas.microsoft.com/office/word/2010/wordprocessingShape" mc:Ignorable="w14 w15 w16se w16cid w16 w16cex w16sdtdh wp14">
   <w:abstractNum w:abstractNumId="0" w15:restartNumberingAfterBreak="0">
+    <w:nsid w:val="217A7202"/>
+    <w:multiLevelType w:val="hybridMultilevel"/>
+    <w:tmpl w:val="12942722"/>
+    <w:lvl w:ilvl="0" w:tplc="0409000F">
+      <w:start w:val="1"/>
+      <w:numFmt w:val="decimal"/>
+      <w:lvlText w:val="%1."/>
+      <w:lvlJc w:val="left"/>
+      <w:pPr>
+        <w:ind w:left="1080" w:hanging="360"/>
+      </w:pPr>
+    </w:lvl>
+    <w:lvl w:ilvl="1" w:tplc="04090019" w:tentative="1">
+      <w:start w:val="1"/>
+      <w:numFmt w:val="lowerLetter"/>
+      <w:lvlText w:val="%2."/>
+      <w:lvlJc w:val="left"/>
+      <w:pPr>
+        <w:ind w:left="1800" w:hanging="360"/>
+      </w:pPr>
+    </w:lvl>
+    <w:lvl w:ilvl="2" w:tplc="0409001B" w:tentative="1">
+      <w:start w:val="1"/>
+      <w:numFmt w:val="lowerRoman"/>
+      <w:lvlText w:val="%3."/>
+      <w:lvlJc w:val="right"/>
+      <w:pPr>
+        <w:ind w:left="2520" w:hanging="180"/>
+      </w:pPr>
+    </w:lvl>
+    <w:lvl w:ilvl="3" w:tplc="0409000F" w:tentative="1">
+      <w:start w:val="1"/>
+      <w:numFmt w:val="decimal"/>
+      <w:lvlText w:val="%4."/>
+      <w:lvlJc w:val="left"/>
+      <w:pPr>
+        <w:ind w:left="3240" w:hanging="360"/>
+      </w:pPr>
+    </w:lvl>
+    <w:lvl w:ilvl="4" w:tplc="04090019" w:tentative="1">
+      <w:start w:val="1"/>
+      <w:numFmt w:val="lowerLetter"/>
+      <w:lvlText w:val="%5."/>
+      <w:lvlJc w:val="left"/>
+      <w:pPr>
+        <w:ind w:left="3960" w:hanging="360"/>
+      </w:pPr>
+    </w:lvl>
+    <w:lvl w:ilvl="5" w:tplc="0409001B" w:tentative="1">
+      <w:start w:val="1"/>
+      <w:numFmt w:val="lowerRoman"/>
+      <w:lvlText w:val="%6."/>
+      <w:lvlJc w:val="right"/>
+      <w:pPr>
+        <w:ind w:left="4680" w:hanging="180"/>
+      </w:pPr>
+    </w:lvl>
+    <w:lvl w:ilvl="6" w:tplc="0409000F" w:tentative="1">
+      <w:start w:val="1"/>
+      <w:numFmt w:val="decimal"/>
+      <w:lvlText w:val="%7."/>
+      <w:lvlJc w:val="left"/>
+      <w:pPr>
+        <w:ind w:left="5400" w:hanging="360"/>
+      </w:pPr>
+    </w:lvl>
+    <w:lvl w:ilvl="7" w:tplc="04090019" w:tentative="1">
+      <w:start w:val="1"/>
+      <w:numFmt w:val="lowerLetter"/>
+      <w:lvlText w:val="%8."/>
+      <w:lvlJc w:val="left"/>
+      <w:pPr>
+        <w:ind w:left="6120" w:hanging="360"/>
+      </w:pPr>
+    </w:lvl>
+    <w:lvl w:ilvl="8" w:tplc="0409001B" w:tentative="1">
+      <w:start w:val="1"/>
+      <w:numFmt w:val="lowerRoman"/>
+      <w:lvlText w:val="%9."/>
+      <w:lvlJc w:val="right"/>
+      <w:pPr>
+        <w:ind w:left="6840" w:hanging="180"/>
+      </w:pPr>
+    </w:lvl>
+  </w:abstractNum>
+  <w:abstractNum w:abstractNumId="1" w15:restartNumberingAfterBreak="0">
     <w:nsid w:val="34125508"/>
     <w:multiLevelType w:val="hybridMultilevel"/>
     <w:tmpl w:val="FA842F7E"/>
@@ -1867,7 +4621,7 @@
       </w:pPr>
     </w:lvl>
   </w:abstractNum>
-  <w:abstractNum w:abstractNumId="1" w15:restartNumberingAfterBreak="0">
+  <w:abstractNum w:abstractNumId="2" w15:restartNumberingAfterBreak="0">
     <w:nsid w:val="40553164"/>
     <w:multiLevelType w:val="hybridMultilevel"/>
     <w:tmpl w:val="FA842F7E"/>
@@ -1956,7 +4710,93 @@
       </w:pPr>
     </w:lvl>
   </w:abstractNum>
-  <w:abstractNum w:abstractNumId="2" w15:restartNumberingAfterBreak="0">
+  <w:abstractNum w:abstractNumId="3" w15:restartNumberingAfterBreak="0">
+    <w:nsid w:val="4E26489C"/>
+    <w:multiLevelType w:val="hybridMultilevel"/>
+    <w:tmpl w:val="7A4AD68C"/>
+    <w:lvl w:ilvl="0" w:tplc="0409000F">
+      <w:start w:val="1"/>
+      <w:numFmt w:val="decimal"/>
+      <w:lvlText w:val="%1."/>
+      <w:lvlJc w:val="left"/>
+      <w:pPr>
+        <w:ind w:left="720" w:hanging="360"/>
+      </w:pPr>
+    </w:lvl>
+    <w:lvl w:ilvl="1" w:tplc="04090019" w:tentative="1">
+      <w:start w:val="1"/>
+      <w:numFmt w:val="lowerLetter"/>
+      <w:lvlText w:val="%2."/>
+      <w:lvlJc w:val="left"/>
+      <w:pPr>
+        <w:ind w:left="1440" w:hanging="360"/>
+      </w:pPr>
+    </w:lvl>
+    <w:lvl w:ilvl="2" w:tplc="0409001B" w:tentative="1">
+      <w:start w:val="1"/>
+      <w:numFmt w:val="lowerRoman"/>
+      <w:lvlText w:val="%3."/>
+      <w:lvlJc w:val="right"/>
+      <w:pPr>
+        <w:ind w:left="2160" w:hanging="180"/>
+      </w:pPr>
+    </w:lvl>
+    <w:lvl w:ilvl="3" w:tplc="0409000F" w:tentative="1">
+      <w:start w:val="1"/>
+      <w:numFmt w:val="decimal"/>
+      <w:lvlText w:val="%4."/>
+      <w:lvlJc w:val="left"/>
+      <w:pPr>
+        <w:ind w:left="2880" w:hanging="360"/>
+      </w:pPr>
+    </w:lvl>
+    <w:lvl w:ilvl="4" w:tplc="04090019" w:tentative="1">
+      <w:start w:val="1"/>
+      <w:numFmt w:val="lowerLetter"/>
+      <w:lvlText w:val="%5."/>
+      <w:lvlJc w:val="left"/>
+      <w:pPr>
+        <w:ind w:left="3600" w:hanging="360"/>
+      </w:pPr>
+    </w:lvl>
+    <w:lvl w:ilvl="5" w:tplc="0409001B" w:tentative="1">
+      <w:start w:val="1"/>
+      <w:numFmt w:val="lowerRoman"/>
+      <w:lvlText w:val="%6."/>
+      <w:lvlJc w:val="right"/>
+      <w:pPr>
+        <w:ind w:left="4320" w:hanging="180"/>
+      </w:pPr>
+    </w:lvl>
+    <w:lvl w:ilvl="6" w:tplc="0409000F" w:tentative="1">
+      <w:start w:val="1"/>
+      <w:numFmt w:val="decimal"/>
+      <w:lvlText w:val="%7."/>
+      <w:lvlJc w:val="left"/>
+      <w:pPr>
+        <w:ind w:left="5040" w:hanging="360"/>
+      </w:pPr>
+    </w:lvl>
+    <w:lvl w:ilvl="7" w:tplc="04090019" w:tentative="1">
+      <w:start w:val="1"/>
+      <w:numFmt w:val="lowerLetter"/>
+      <w:lvlText w:val="%8."/>
+      <w:lvlJc w:val="left"/>
+      <w:pPr>
+        <w:ind w:left="5760" w:hanging="360"/>
+      </w:pPr>
+    </w:lvl>
+    <w:lvl w:ilvl="8" w:tplc="0409001B" w:tentative="1">
+      <w:start w:val="1"/>
+      <w:numFmt w:val="lowerRoman"/>
+      <w:lvlText w:val="%9."/>
+      <w:lvlJc w:val="right"/>
+      <w:pPr>
+        <w:ind w:left="6480" w:hanging="180"/>
+      </w:pPr>
+    </w:lvl>
+  </w:abstractNum>
+  <w:abstractNum w:abstractNumId="4" w15:restartNumberingAfterBreak="0">
     <w:nsid w:val="643C282C"/>
     <w:multiLevelType w:val="hybridMultilevel"/>
     <w:tmpl w:val="98C8DBA8"/>
@@ -2045,14 +4885,136 @@
       </w:pPr>
     </w:lvl>
   </w:abstractNum>
+  <w:abstractNum w:abstractNumId="5" w15:restartNumberingAfterBreak="0">
+    <w:nsid w:val="6E8E12DE"/>
+    <w:multiLevelType w:val="multilevel"/>
+    <w:tmpl w:val="02501EB0"/>
+    <w:lvl w:ilvl="0">
+      <w:start w:val="1"/>
+      <w:numFmt w:val="decimal"/>
+      <w:lvlText w:val="%1."/>
+      <w:lvlJc w:val="left"/>
+      <w:pPr>
+        <w:tabs>
+          <w:tab w:val="num" w:pos="720"/>
+        </w:tabs>
+        <w:ind w:left="720" w:hanging="360"/>
+      </w:pPr>
+    </w:lvl>
+    <w:lvl w:ilvl="1" w:tentative="1">
+      <w:start w:val="1"/>
+      <w:numFmt w:val="decimal"/>
+      <w:lvlText w:val="%2."/>
+      <w:lvlJc w:val="left"/>
+      <w:pPr>
+        <w:tabs>
+          <w:tab w:val="num" w:pos="1440"/>
+        </w:tabs>
+        <w:ind w:left="1440" w:hanging="360"/>
+      </w:pPr>
+    </w:lvl>
+    <w:lvl w:ilvl="2" w:tentative="1">
+      <w:start w:val="1"/>
+      <w:numFmt w:val="decimal"/>
+      <w:lvlText w:val="%3."/>
+      <w:lvlJc w:val="left"/>
+      <w:pPr>
+        <w:tabs>
+          <w:tab w:val="num" w:pos="2160"/>
+        </w:tabs>
+        <w:ind w:left="2160" w:hanging="360"/>
+      </w:pPr>
+    </w:lvl>
+    <w:lvl w:ilvl="3" w:tentative="1">
+      <w:start w:val="1"/>
+      <w:numFmt w:val="decimal"/>
+      <w:lvlText w:val="%4."/>
+      <w:lvlJc w:val="left"/>
+      <w:pPr>
+        <w:tabs>
+          <w:tab w:val="num" w:pos="2880"/>
+        </w:tabs>
+        <w:ind w:left="2880" w:hanging="360"/>
+      </w:pPr>
+    </w:lvl>
+    <w:lvl w:ilvl="4" w:tentative="1">
+      <w:start w:val="1"/>
+      <w:numFmt w:val="decimal"/>
+      <w:lvlText w:val="%5."/>
+      <w:lvlJc w:val="left"/>
+      <w:pPr>
+        <w:tabs>
+          <w:tab w:val="num" w:pos="3600"/>
+        </w:tabs>
+        <w:ind w:left="3600" w:hanging="360"/>
+      </w:pPr>
+    </w:lvl>
+    <w:lvl w:ilvl="5" w:tentative="1">
+      <w:start w:val="1"/>
+      <w:numFmt w:val="decimal"/>
+      <w:lvlText w:val="%6."/>
+      <w:lvlJc w:val="left"/>
+      <w:pPr>
+        <w:tabs>
+          <w:tab w:val="num" w:pos="4320"/>
+        </w:tabs>
+        <w:ind w:left="4320" w:hanging="360"/>
+      </w:pPr>
+    </w:lvl>
+    <w:lvl w:ilvl="6" w:tentative="1">
+      <w:start w:val="1"/>
+      <w:numFmt w:val="decimal"/>
+      <w:lvlText w:val="%7."/>
+      <w:lvlJc w:val="left"/>
+      <w:pPr>
+        <w:tabs>
+          <w:tab w:val="num" w:pos="5040"/>
+        </w:tabs>
+        <w:ind w:left="5040" w:hanging="360"/>
+      </w:pPr>
+    </w:lvl>
+    <w:lvl w:ilvl="7" w:tentative="1">
+      <w:start w:val="1"/>
+      <w:numFmt w:val="decimal"/>
+      <w:lvlText w:val="%8."/>
+      <w:lvlJc w:val="left"/>
+      <w:pPr>
+        <w:tabs>
+          <w:tab w:val="num" w:pos="5760"/>
+        </w:tabs>
+        <w:ind w:left="5760" w:hanging="360"/>
+      </w:pPr>
+    </w:lvl>
+    <w:lvl w:ilvl="8" w:tentative="1">
+      <w:start w:val="1"/>
+      <w:numFmt w:val="decimal"/>
+      <w:lvlText w:val="%9."/>
+      <w:lvlJc w:val="left"/>
+      <w:pPr>
+        <w:tabs>
+          <w:tab w:val="num" w:pos="6480"/>
+        </w:tabs>
+        <w:ind w:left="6480" w:hanging="360"/>
+      </w:pPr>
+    </w:lvl>
+  </w:abstractNum>
   <w:num w:numId="1" w16cid:durableId="359554331">
+    <w:abstractNumId w:val="2"/>
+  </w:num>
+  <w:num w:numId="2" w16cid:durableId="500581350">
     <w:abstractNumId w:val="1"/>
   </w:num>
-  <w:num w:numId="2" w16cid:durableId="500581350">
+  <w:num w:numId="3" w16cid:durableId="276377676">
+    <w:abstractNumId w:val="4"/>
+  </w:num>
+  <w:num w:numId="4" w16cid:durableId="162168368">
+    <w:abstractNumId w:val="3"/>
+  </w:num>
+  <w:num w:numId="5" w16cid:durableId="1465850211">
     <w:abstractNumId w:val="0"/>
   </w:num>
-  <w:num w:numId="3" w16cid:durableId="276377676">
-    <w:abstractNumId w:val="2"/>
+  <w:num w:numId="6" w16cid:durableId="114175854">
+    <w:abstractNumId w:val="5"/>
   </w:num>
 </w:numbering>
 </file>
@@ -2456,6 +5418,26 @@
     <w:name w:val="Normal"/>
     <w:qFormat/>
   </w:style>
+  <w:style w:type="paragraph" w:styleId="Heading1">
+    <w:name w:val="heading 1"/>
+    <w:basedOn w:val="Normal"/>
+    <w:link w:val="Heading1Char"/>
+    <w:uiPriority w:val="9"/>
+    <w:qFormat/>
+    <w:rsid w:val="0002413A"/>
+    <w:pPr>
+      <w:spacing w:before="100" w:beforeAutospacing="1" w:after="100" w:afterAutospacing="1" w:line="240" w:lineRule="auto"/>
+      <w:outlineLvl w:val="0"/>
+    </w:pPr>
+    <w:rPr>
+      <w:rFonts w:ascii="Times New Roman" w:eastAsia="Times New Roman" w:hAnsi="Times New Roman" w:cs="Times New Roman"/>
+      <w:b/>
+      <w:bCs/>
+      <w:kern w:val="36"/>
+      <w:sz w:val="48"/>
+      <w:szCs w:val="48"/>
+    </w:rPr>
+  </w:style>
   <w:style w:type="character" w:default="1" w:styleId="DefaultParagraphFont">
     <w:name w:val="Default Paragraph Font"/>
     <w:uiPriority w:val="1"/>
@@ -2538,7 +5520,272 @@
       <w:contextualSpacing/>
     </w:pPr>
   </w:style>
+  <w:style w:type="character" w:customStyle="1" w:styleId="normaltextrun">
+    <w:name w:val="normaltextrun"/>
+    <w:basedOn w:val="DefaultParagraphFont"/>
+    <w:rsid w:val="0002413A"/>
+  </w:style>
+  <w:style w:type="character" w:customStyle="1" w:styleId="Heading1Char">
+    <w:name w:val="Heading 1 Char"/>
+    <w:basedOn w:val="DefaultParagraphFont"/>
+    <w:link w:val="Heading1"/>
+    <w:uiPriority w:val="9"/>
+    <w:rsid w:val="0002413A"/>
+    <w:rPr>
+      <w:rFonts w:ascii="Times New Roman" w:eastAsia="Times New Roman" w:hAnsi="Times New Roman" w:cs="Times New Roman"/>
+      <w:b/>
+      <w:bCs/>
+      <w:kern w:val="36"/>
+      <w:sz w:val="48"/>
+      <w:szCs w:val="48"/>
+    </w:rPr>
+  </w:style>
+  <w:style w:type="paragraph" w:customStyle="1" w:styleId="kb">
+    <w:name w:val="kb"/>
+    <w:basedOn w:val="Normal"/>
+    <w:rsid w:val="00A14A0B"/>
+    <w:pPr>
+      <w:spacing w:before="100" w:beforeAutospacing="1" w:after="100" w:afterAutospacing="1" w:line="240" w:lineRule="auto"/>
+    </w:pPr>
+    <w:rPr>
+      <w:rFonts w:ascii="Times New Roman" w:eastAsia="Times New Roman" w:hAnsi="Times New Roman" w:cs="Times New Roman"/>
+      <w:sz w:val="24"/>
+      <w:szCs w:val="24"/>
+    </w:rPr>
+  </w:style>
 </w:styles>
+</file>
+
+<file path=word/ink/ink1.xml><?xml version="1.0" encoding="utf-8"?>
+<inkml:ink xmlns:inkml="http://www.w3.org/2003/InkML">
+  <inkml:definitions>
+    <inkml:context xml:id="ctx0">
+      <inkml:inkSource xml:id="inkSrc0">
+        <inkml:traceFormat>
+          <inkml:channel name="X" type="integer" min="-2.14748E9" max="2.14748E9" units="cm"/>
+          <inkml:channel name="Y" type="integer" min="-2.14748E9" max="2.14748E9" units="cm"/>
+        </inkml:traceFormat>
+        <inkml:channelProperties>
+          <inkml:channelProperty channel="X" name="resolution" value="1000" units="1/cm"/>
+          <inkml:channelProperty channel="Y" name="resolution" value="1000" units="1/cm"/>
+        </inkml:channelProperties>
+      </inkml:inkSource>
+      <inkml:timestamp xml:id="ts0" timeString="2022-11-09T17:20:14.252"/>
+    </inkml:context>
+    <inkml:brush xml:id="br0">
+      <inkml:brushProperty name="width" value="0.1" units="cm"/>
+      <inkml:brushProperty name="height" value="0.2" units="cm"/>
+      <inkml:brushProperty name="color" value="#FFFC00"/>
+      <inkml:brushProperty name="tip" value="rectangle"/>
+      <inkml:brushProperty name="rasterOp" value="maskPen"/>
+      <inkml:brushProperty name="ignorePressure" value="1"/>
+    </inkml:brush>
+  </inkml:definitions>
+  <inkml:trace contextRef="#ctx0" brushRef="#br0">1 139,'179'2,"189"-4,-194-9,-134 9,0-1,46-11,6-1,-68 11,37-12,-43 11,0 0,0 1,0 1,22-1,-11 4,45-3,-167 21,40-6,-63 5,110-17,-74 5,0 3,-80 20,110-17,0-2,-80 3,-103-10,123-3,109 1,0 0,-1 0,1 1,0-1,0 0,0 0,0 0,0 0,0-1,-1 1,1 0,0 0,0-1,0 1,0 0,0-1,0 0,0 1,0-1,0 1,0-1,0 0,1 0,-1 1,0-1,0 0,1 0,-1 0,0 0,1 0,-1 0,1 0,-1-1,1-1,0 1,1 0,-1 0,1-1,-1 1,1 0,0 0,0 0,0 0,0 0,1 0,-1 0,0 0,1 0,-1 1,3-3,3-3,0 1,0 0,0 0,1 1,0 0,0 0,0 1,1 0,-1 0,1 1,0 0,0 1,0 0,0 0,0 1,1 0,-1 1,0 0,12 1,146 10,179 36,-293-41,77-1,36 4,-65 0,167-7,-129-4,95 14,-57-2,157 0,-202-6,211 2,312-6,-636-1,-1-1,0-1,0 0,-1-2,1 0,19-9,34-9,-46 19,-1 0,1 2,-1 1,43 3,-8 0,-191-12,47 13,0 4,-129 25,127-15,0-5,-114 2,75-16,-228 4,87 8,-1448-10,1581-11,89 5,-50 1,44 6,-77-2,127 1,0 0,0 0,0 0,0 0,0 0,0-1,0 1,0 0,0-1,0 1,0-1,0 1,0-1,0 1,0-1,0 1,-1-2,2 1,-1 1,1-1,0 1,0-1,0 1,0-1,0 1,0-1,-1 1,1-1,0 0,1 1,-1-1,0 1,0-1,0 1,0-1,0 1,0-1,1 1,-1-1,0 1,0-1,1 0,1-1,0-1,0 1,0-1,1 1,-1 0,1 0,-1 0,1 0,0 0,3-1,26-9,0 2,1 1,0 1,0 2,45-3,3-1,8-5,-43 6,0 2,57-1,86 8,342-7,-266 6,27-1,-202-8,-49 5,40-1,1326 7,-1380-1,1 1,-1 1,0 2,27 7,-41-8,0 1,-1 1,0 0,0 1,0 0,0 0,-1 2,-1-1,1 1,13 14,-13-11,-7-9,-1 1,0 0,0-1,0 2,0-1,0 0,0 1,-1-1,0 1,0-1,0 1,2 6,-4-10,-1 1,1 0,0 0,-1-1,1 1,-1 0,1-1,-1 1,1 0,-1-1,1 1,-1-1,1 1,-1-1,0 1,1-1,-1 1,0-1,0 0,1 1,-1-1,0 0,-1 1,-25 6,19-5,-11 3,0-1,-1-2,-30 2,-30 4,-1 3,-36 8,71-9,-40 12,76-18</inkml:trace>
+</inkml:ink>
+</file>
+
+<file path=word/ink/ink2.xml><?xml version="1.0" encoding="utf-8"?>
+<inkml:ink xmlns:inkml="http://www.w3.org/2003/InkML">
+  <inkml:definitions>
+    <inkml:context xml:id="ctx0">
+      <inkml:inkSource xml:id="inkSrc0">
+        <inkml:traceFormat>
+          <inkml:channel name="X" type="integer" min="-2.14748E9" max="2.14748E9" units="cm"/>
+          <inkml:channel name="Y" type="integer" min="-2.14748E9" max="2.14748E9" units="cm"/>
+        </inkml:traceFormat>
+        <inkml:channelProperties>
+          <inkml:channelProperty channel="X" name="resolution" value="1000" units="1/cm"/>
+          <inkml:channelProperty channel="Y" name="resolution" value="1000" units="1/cm"/>
+        </inkml:channelProperties>
+      </inkml:inkSource>
+      <inkml:timestamp xml:id="ts0" timeString="2022-11-09T17:20:00.220"/>
+    </inkml:context>
+    <inkml:brush xml:id="br0">
+      <inkml:brushProperty name="width" value="0.1" units="cm"/>
+      <inkml:brushProperty name="height" value="0.2" units="cm"/>
+      <inkml:brushProperty name="color" value="#FFFC00"/>
+      <inkml:brushProperty name="tip" value="rectangle"/>
+      <inkml:brushProperty name="rasterOp" value="maskPen"/>
+      <inkml:brushProperty name="ignorePressure" value="1"/>
+    </inkml:brush>
+  </inkml:definitions>
+  <inkml:trace contextRef="#ctx0" brushRef="#br0">1 1,'26'1,"44"8,11 1,360-7,-232-5,-190 5,-30 4,-30 5,-35-2,-106 0,-198-9,223-2,821 1,-640-1,-1-1,28-7,11 0,-47 6,0 0,22-7,-26 6,1 1,-1 0,1 0,0 1,14 0,149 3,-211-1,-91 4,110-3,0 2,0 0,1 1,-1 1,-23 10,26-11,1 1,13-5,0 1,0-1,1 1,-1-1,0 0,1 1,-1-1,0 0,1 1,-1-1,0 0,1 0,-1 1,0-1,1 0,-1 0,1 0,-1 0,0 1,1-1,-1 0,1 0,-1 0,1 0,-1 0,1 0,-1 0,0 0,1 0,0 0,27 4,-1-2,1 0,52-5,-12 1,-56 2,-3 0</inkml:trace>
+</inkml:ink>
+</file>
+
+<file path=word/ink/ink3.xml><?xml version="1.0" encoding="utf-8"?>
+<inkml:ink xmlns:inkml="http://www.w3.org/2003/InkML">
+  <inkml:definitions>
+    <inkml:context xml:id="ctx0">
+      <inkml:inkSource xml:id="inkSrc0">
+        <inkml:traceFormat>
+          <inkml:channel name="X" type="integer" min="-2.14748E9" max="2.14748E9" units="cm"/>
+          <inkml:channel name="Y" type="integer" min="-2.14748E9" max="2.14748E9" units="cm"/>
+        </inkml:traceFormat>
+        <inkml:channelProperties>
+          <inkml:channelProperty channel="X" name="resolution" value="1000" units="1/cm"/>
+          <inkml:channelProperty channel="Y" name="resolution" value="1000" units="1/cm"/>
+        </inkml:channelProperties>
+      </inkml:inkSource>
+      <inkml:timestamp xml:id="ts0" timeString="2022-11-09T17:31:33.448"/>
+    </inkml:context>
+    <inkml:brush xml:id="br0">
+      <inkml:brushProperty name="width" value="0.1" units="cm"/>
+      <inkml:brushProperty name="height" value="0.2" units="cm"/>
+      <inkml:brushProperty name="color" value="#FFFC00"/>
+      <inkml:brushProperty name="tip" value="rectangle"/>
+      <inkml:brushProperty name="rasterOp" value="maskPen"/>
+      <inkml:brushProperty name="ignorePressure" value="1"/>
+    </inkml:brush>
+  </inkml:definitions>
+  <inkml:trace contextRef="#ctx0" brushRef="#br0">0 1,'3'2,"0"0,0-1,0 0,0 1,0-1,1 0,-1-1,0 1,1 0,-1-1,0 0,1 0,3 0,6 0,612 11,-377-14,-229 3,-3 0,-26 0,-270-12,4 4,256 8</inkml:trace>
+</inkml:ink>
+</file>
+
+<file path=word/ink/ink4.xml><?xml version="1.0" encoding="utf-8"?>
+<inkml:ink xmlns:inkml="http://www.w3.org/2003/InkML">
+  <inkml:definitions>
+    <inkml:context xml:id="ctx0">
+      <inkml:inkSource xml:id="inkSrc0">
+        <inkml:traceFormat>
+          <inkml:channel name="X" type="integer" min="-2.14748E9" max="2.14748E9" units="cm"/>
+          <inkml:channel name="Y" type="integer" min="-2.14748E9" max="2.14748E9" units="cm"/>
+        </inkml:traceFormat>
+        <inkml:channelProperties>
+          <inkml:channelProperty channel="X" name="resolution" value="1000" units="1/cm"/>
+          <inkml:channelProperty channel="Y" name="resolution" value="1000" units="1/cm"/>
+        </inkml:channelProperties>
+      </inkml:inkSource>
+      <inkml:timestamp xml:id="ts0" timeString="2022-11-09T17:31:31.913"/>
+    </inkml:context>
+    <inkml:brush xml:id="br0">
+      <inkml:brushProperty name="width" value="0.1" units="cm"/>
+      <inkml:brushProperty name="height" value="0.2" units="cm"/>
+      <inkml:brushProperty name="color" value="#FFFC00"/>
+      <inkml:brushProperty name="tip" value="rectangle"/>
+      <inkml:brushProperty name="rasterOp" value="maskPen"/>
+      <inkml:brushProperty name="ignorePressure" value="1"/>
+    </inkml:brush>
+  </inkml:definitions>
+  <inkml:trace contextRef="#ctx0" brushRef="#br0">0 85,'92'7,"-18"1,692-2,-438-8,584 2,-2494 0,1512-3,-78-14,-60-2,153 15,46 0,21 1,25-1,583-2,-371 8,-172-2,721-14,-569 9,-225 4,1 0,-1 0,0 0,0-1,1 1,-1-1,0 0,-1 0,6-4,3-2</inkml:trace>
+</inkml:ink>
+</file>
+
+<file path=word/ink/ink5.xml><?xml version="1.0" encoding="utf-8"?>
+<inkml:ink xmlns:inkml="http://www.w3.org/2003/InkML">
+  <inkml:definitions>
+    <inkml:context xml:id="ctx0">
+      <inkml:inkSource xml:id="inkSrc0">
+        <inkml:traceFormat>
+          <inkml:channel name="X" type="integer" min="-2.14748E9" max="2.14748E9" units="cm"/>
+          <inkml:channel name="Y" type="integer" min="-2.14748E9" max="2.14748E9" units="cm"/>
+        </inkml:traceFormat>
+        <inkml:channelProperties>
+          <inkml:channelProperty channel="X" name="resolution" value="1000" units="1/cm"/>
+          <inkml:channelProperty channel="Y" name="resolution" value="1000" units="1/cm"/>
+        </inkml:channelProperties>
+      </inkml:inkSource>
+      <inkml:timestamp xml:id="ts0" timeString="2022-11-09T17:31:29.351"/>
+    </inkml:context>
+    <inkml:brush xml:id="br0">
+      <inkml:brushProperty name="width" value="0.1" units="cm"/>
+      <inkml:brushProperty name="height" value="0.2" units="cm"/>
+      <inkml:brushProperty name="color" value="#FFFC00"/>
+      <inkml:brushProperty name="tip" value="rectangle"/>
+      <inkml:brushProperty name="rasterOp" value="maskPen"/>
+      <inkml:brushProperty name="ignorePressure" value="1"/>
+    </inkml:brush>
+  </inkml:definitions>
+  <inkml:trace contextRef="#ctx0" brushRef="#br0">1096 20,'1701'0,"-1619"2,0 4,0 4,99 24,-83-17,149 9,-82-24,-105-3,-200 4,0 5,-138 28,129-13,-1-7,-176-3,-119-13,-264-3,590 0,1-5,0-6,-140-34,40 12,153 29,-121-31,158 32,-1 0,1 2,-50-1,-79 6,102 1,117-2,83 1,233-28,-301 19,141 2,-159 7,-39-1</inkml:trace>
+</inkml:ink>
+</file>
+
+<file path=word/ink/ink6.xml><?xml version="1.0" encoding="utf-8"?>
+<inkml:ink xmlns:inkml="http://www.w3.org/2003/InkML">
+  <inkml:definitions>
+    <inkml:context xml:id="ctx0">
+      <inkml:inkSource xml:id="inkSrc0">
+        <inkml:traceFormat>
+          <inkml:channel name="X" type="integer" min="-2.14748E9" max="2.14748E9" units="cm"/>
+          <inkml:channel name="Y" type="integer" min="-2.14748E9" max="2.14748E9" units="cm"/>
+        </inkml:traceFormat>
+        <inkml:channelProperties>
+          <inkml:channelProperty channel="X" name="resolution" value="1000" units="1/cm"/>
+          <inkml:channelProperty channel="Y" name="resolution" value="1000" units="1/cm"/>
+        </inkml:channelProperties>
+      </inkml:inkSource>
+      <inkml:timestamp xml:id="ts0" timeString="2022-11-09T17:31:17.487"/>
+    </inkml:context>
+    <inkml:brush xml:id="br0">
+      <inkml:brushProperty name="width" value="0.1" units="cm"/>
+      <inkml:brushProperty name="height" value="0.2" units="cm"/>
+      <inkml:brushProperty name="color" value="#FFFC00"/>
+      <inkml:brushProperty name="tip" value="rectangle"/>
+      <inkml:brushProperty name="rasterOp" value="maskPen"/>
+      <inkml:brushProperty name="ignorePressure" value="1"/>
+    </inkml:brush>
+  </inkml:definitions>
+  <inkml:trace contextRef="#ctx0" brushRef="#br0">230 80,'0'-1,"0"0,1 1,-1-1,1 0,-1 0,1 0,0 0,-1 1,1-1,0 0,-1 0,1 1,0-1,0 1,0-1,-1 1,1-1,0 1,0-1,0 1,0 0,2-1,23-6,-24 6,47-7,0 3,1 1,54 4,-24-1,232-5,396-5,14 44,-373 27,-33-4,-253-52,75-3,-94-1,-167-1,-161-22,150 6,-207-1,232 13,0-5,-144-31,-116-12,-255 45,345 11,-356-3,990 26,-121-4,616-11,-533-13,-116 0,213 5,-255 13,-142-14,-13-2,-1 1,1 0,0 0,0 0,-1 0,1 1,-1-1,6 4,-9-5,1 1,-1-1,1 0,0 1,-1-1,0 1,1 0,-1-1,1 1,-1-1,0 1,1 0,-1-1,0 1,1-1,-1 1,0 0,0 0,0-1,0 2,0-1,0 1,0-1,-1 0,1 0,-1 0,1 0,-1 0,1 0,-1 0,0 0,0 0,1 0,-1 0,0 0,0 0,-2 1,-8 6,0 0,-1-1,0-1,-1 0,0 0,0-1,-23 6,-100 14,-367 16,-3-35,499-6,-66 1,37 1,0-1,0-2,0-2,-59-12,61 7,-1 1,1 2,-41-1,-107 7,79 1,92-2,-1 1,1 0,-1 0,1 1,0 1,0 0,0 0,0 1,-19 10,30-14,-1 1,0-1,0 0,1 1,-1-1,0 1,1-1,-1 1,1-1,-1 1,0-1,1 1,-1 0,1-1,0 1,-1 0,1-1,-1 1,1 0,0 0,0-1,-1 2,1-1,1 0,-1-1,0 1,0 0,1-1,-1 1,1 0,-1-1,0 1,1-1,-1 1,1-1,0 1,-1-1,1 1,-1-1,1 0,-1 1,2 0,40 12,-39-12,66 13,118 8,76-13,892-9,-526-2,-620 2,0 0,0-1,0 0,12-4,5-3</inkml:trace>
+</inkml:ink>
+</file>
+
+<file path=word/ink/ink7.xml><?xml version="1.0" encoding="utf-8"?>
+<inkml:ink xmlns:inkml="http://www.w3.org/2003/InkML">
+  <inkml:definitions>
+    <inkml:context xml:id="ctx0">
+      <inkml:inkSource xml:id="inkSrc0">
+        <inkml:traceFormat>
+          <inkml:channel name="X" type="integer" min="-2.14748E9" max="2.14748E9" units="cm"/>
+          <inkml:channel name="Y" type="integer" min="-2.14748E9" max="2.14748E9" units="cm"/>
+        </inkml:traceFormat>
+        <inkml:channelProperties>
+          <inkml:channelProperty channel="X" name="resolution" value="1000" units="1/cm"/>
+          <inkml:channelProperty channel="Y" name="resolution" value="1000" units="1/cm"/>
+        </inkml:channelProperties>
+      </inkml:inkSource>
+      <inkml:timestamp xml:id="ts0" timeString="2022-11-09T17:31:11.391"/>
+    </inkml:context>
+    <inkml:brush xml:id="br0">
+      <inkml:brushProperty name="width" value="0.1" units="cm"/>
+      <inkml:brushProperty name="height" value="0.2" units="cm"/>
+      <inkml:brushProperty name="color" value="#FFFC00"/>
+      <inkml:brushProperty name="tip" value="rectangle"/>
+      <inkml:brushProperty name="rasterOp" value="maskPen"/>
+      <inkml:brushProperty name="ignorePressure" value="1"/>
+    </inkml:brush>
+  </inkml:definitions>
+  <inkml:trace contextRef="#ctx0" brushRef="#br0">472 174,'1580'0,"-1394"10,9 0,-160-11,0 2,56 10,-87-10,-6 1,-15 0,-27 1,-49-4,-155-22,112 10,-245 8,198 8,51-3,-428-8,393-2,-220-41,166 7,196 36,25 8,0 0,0-1,0 1,-1 0,1 0,0 0,0 0,0 0,0-1,0 1,0 0,0 0,0 0,0 0,0-1,0 1,0 0,0 0,0 0,0 0,0-1,0 1,0 0,0 0,0 0,0 0,0-1,0 1,0 0,0 0,1 0,-1 0,0 0,0-1,0 1,0 0,0 0,0 0,1 0,-1 0,0 0,0 0,0-1,0 1,0 0,1 0,-1 0,0 0,0 0,0 0,0 0,1 0,-1 0,0 0,0 0,1 0,6-2,0 1,1-1,-1 1,11 0,563-1,-288 4,144-21,5-1,-12 21,-420 0,1 0,-1 1,0 1,0-1,0 1,0 1,-1 0,1 0,-1 1,0 0,0 1,-1 0,0 0,0 1,0 0,-1 0,0 1,0 0,-1 0,0 0,0 1,-1 0,0 0,-1 1,6 15,-10-23,0-1,0 1,1-1,-1 1,0-1,0 1,-1-1,1 1,0-1,0 1,-1-1,1 1,-1-1,1 0,-1 1,1-1,-1 0,0 1,0-1,0 0,0 0,0 0,0 1,0-1,0 0,0-1,0 1,-1 0,1 0,0 0,-1-1,1 1,-1-1,-1 1,-6 2,-1 0,0-1,1 0,-14 0,6 0,-65 6,-159-6,120-4,-902 2,1000 0</inkml:trace>
+</inkml:ink>
+</file>
+
+<file path=word/ink/ink8.xml><?xml version="1.0" encoding="utf-8"?>
+<inkml:ink xmlns:inkml="http://www.w3.org/2003/InkML">
+  <inkml:definitions>
+    <inkml:context xml:id="ctx0">
+      <inkml:inkSource xml:id="inkSrc0">
+        <inkml:traceFormat>
+          <inkml:channel name="X" type="integer" min="-2.14748E9" max="2.14748E9" units="cm"/>
+          <inkml:channel name="Y" type="integer" min="-2.14748E9" max="2.14748E9" units="cm"/>
+        </inkml:traceFormat>
+        <inkml:channelProperties>
+          <inkml:channelProperty channel="X" name="resolution" value="1000" units="1/cm"/>
+          <inkml:channelProperty channel="Y" name="resolution" value="1000" units="1/cm"/>
+        </inkml:channelProperties>
+      </inkml:inkSource>
+      <inkml:timestamp xml:id="ts0" timeString="2022-11-09T17:31:03.382"/>
+    </inkml:context>
+    <inkml:brush xml:id="br0">
+      <inkml:brushProperty name="width" value="0.1" units="cm"/>
+      <inkml:brushProperty name="height" value="0.2" units="cm"/>
+      <inkml:brushProperty name="color" value="#FFFC00"/>
+      <inkml:brushProperty name="tip" value="rectangle"/>
+      <inkml:brushProperty name="rasterOp" value="maskPen"/>
+      <inkml:brushProperty name="ignorePressure" value="1"/>
+    </inkml:brush>
+  </inkml:definitions>
+  <inkml:trace contextRef="#ctx0" brushRef="#br0">1021 117,'-637'15,"308"-11,274-4,302 10,7 0,-196-11,-29-1,0 2,1 1,-1 1,0 2,29 7,-26-3,1-2,0-1,37 1,16 2,53 2,-43-8,138-5,-102-16,-109 12,-23 7,0 0,0 0,0 0,1-1,-1 1,0 0,0 0,0-1,0 1,0 0,0 0,0-1,0 1,0 0,0 0,0 0,0-1,0 1,0 0,0 0,0-1,0 1,0 0,0 0,0-1,0 1,0 0,0 0,0-1,0 1,-1 0,1 0,0 0,0 0,0-1,0 1,-1 0,1 0,0 0,0 0,0-1,-1 1,-38-19,36 17,-47-16,0 1,-1 3,-1 2,-71-7,19 4,37 4,-81-2,-323 13,206 2,261-2,-1 0,1 0,-1 0,1 1,-1 0,1 0,-1 0,1 0,0 1,-8 3,9-3,1 0,-1 0,1 1,-1-1,1 1,0-1,0 1,0 0,1-1,-1 1,0 0,1 0,0 0,0 1,-1 4,0-2,0 0,1 0,0 0,0 0,1 0,-1 0,1 0,1 1,-1-1,3 11,-1-13,0 0,-1 0,2 0,-1 0,0-1,1 1,-1-1,1 1,0-1,0 0,0 0,1 0,-1-1,1 1,0-1,3 2,7 3,0-1,1 0,-1-1,1-1,0 0,0-1,27 2,113-4,-109-3,375-2,-391 1,0-2,1 0,-1-2,43-17,11-2,-33 11,-24 7,-1 1,53-7,-73 13,-1 0,0 0,0 0,1-1,-1 1,0-1,7-4,-11 5,-1 1,1-1,0 1,0-1,-1 1,1-1,0 1,-1-1,1 0,-1 1,1-1,-1 0,1 0,-1 1,0-1,1 0,-1 0,0 0,1 1,-1-3,0 2,0 0,-1 0,1 0,-1 0,1-1,-1 1,1 0,-1 0,0 1,1-1,-1 0,0 0,0 0,0 0,1 0,-1 1,0-1,0 1,0-1,-2 0,-15-8,-1 1,0 2,0-1,0 2,-35-5,17 3,-91-15,-1 6,-257 1,-75 16,442-1</inkml:trace>
+</inkml:ink>
 </file>
 
 <file path=word/theme/theme1.xml><?xml version="1.0" encoding="utf-8"?>
@@ -2834,4 +6081,16 @@
     </a:ext>
   </a:extLst>
 </a:theme>
+</file>
+
+<file path=customXml/item1.xml><?xml version="1.0" encoding="utf-8"?>
+<b:Sources xmlns:b="http://schemas.openxmlformats.org/officeDocument/2006/bibliography" xmlns="http://schemas.openxmlformats.org/officeDocument/2006/bibliography" SelectedStyle="\APASixthEditionOfficeOnline.xsl" StyleName="APA" Version="6"/>
+</file>
+
+<file path=customXml/itemProps1.xml><?xml version="1.0" encoding="utf-8"?>
+<ds:datastoreItem xmlns:ds="http://schemas.openxmlformats.org/officeDocument/2006/customXml" ds:itemID="{5C0F52C0-A2A9-498D-9174-86CECF3467D5}">
+  <ds:schemaRefs>
+    <ds:schemaRef ds:uri="http://schemas.openxmlformats.org/officeDocument/2006/bibliography"/>
+  </ds:schemaRefs>
+</ds:datastoreItem>
 </file>